--- a/.project/Steve HOAREAU - EPCF1.docx
+++ b/.project/Steve HOAREAU - EPCF1.docx
@@ -1,6 +1,6 @@
 
 <file path=word/document.xml><?xml version="1.0" encoding="utf-8"?>
-<w:document xmlns:wpc="http://schemas.microsoft.com/office/word/2010/wordprocessingCanvas" xmlns:cx="http://schemas.microsoft.com/office/drawing/2014/chartex" xmlns:cx1="http://schemas.microsoft.com/office/drawing/2015/9/8/chartex" xmlns:cx2="http://schemas.microsoft.com/office/drawing/2015/10/21/chartex" xmlns:cx3="http://schemas.microsoft.com/office/drawing/2016/5/9/chartex" xmlns:cx4="http://schemas.microsoft.com/office/drawing/2016/5/10/chartex" xmlns:cx5="http://schemas.microsoft.com/office/drawing/2016/5/11/chartex" xmlns:cx6="http://schemas.microsoft.com/office/drawing/2016/5/12/chartex" xmlns:cx7="http://schemas.microsoft.com/office/drawing/2016/5/13/chartex" xmlns:cx8="http://schemas.microsoft.com/office/drawing/2016/5/14/chartex" xmlns:mc="http://schemas.openxmlformats.org/markup-compatibility/2006" xmlns:aink="http://schemas.microsoft.com/office/drawing/2016/ink" xmlns:am3d="http://schemas.microsoft.com/office/drawing/2017/model3d" xmlns:o="urn:schemas-microsoft-com:office:office" xmlns:r="http://schemas.openxmlformats.org/officeDocument/2006/relationships" xmlns:m="http://schemas.openxmlformats.org/officeDocument/2006/math" xmlns:v="urn:schemas-microsoft-com:vml" xmlns:wp14="http://schemas.microsoft.com/office/word/2010/wordprocessingDrawing" xmlns:wp="http://schemas.openxmlformats.org/drawingml/2006/wordprocessingDrawing" xmlns:w10="urn:schemas-microsoft-com:office:word" xmlns:w="http://schemas.openxmlformats.org/wordprocessingml/2006/main" xmlns:w14="http://schemas.microsoft.com/office/word/2010/wordml" xmlns:w15="http://schemas.microsoft.com/office/word/2012/wordml" xmlns:w16cid="http://schemas.microsoft.com/office/word/2016/wordml/cid" xmlns:w16se="http://schemas.microsoft.com/office/word/2015/wordml/symex" xmlns:wpg="http://schemas.microsoft.com/office/word/2010/wordprocessingGroup" xmlns:wpi="http://schemas.microsoft.com/office/word/2010/wordprocessingInk" xmlns:wne="http://schemas.microsoft.com/office/word/2006/wordml" xmlns:wps="http://schemas.microsoft.com/office/word/2010/wordprocessingShape" mc:Ignorable="w14 w15 w16se w16cid wp14">
+<w:document xmlns:wpc="http://schemas.microsoft.com/office/word/2010/wordprocessingCanvas" xmlns:cx="http://schemas.microsoft.com/office/drawing/2014/chartex" xmlns:cx1="http://schemas.microsoft.com/office/drawing/2015/9/8/chartex" xmlns:cx2="http://schemas.microsoft.com/office/drawing/2015/10/21/chartex" xmlns:cx3="http://schemas.microsoft.com/office/drawing/2016/5/9/chartex" xmlns:cx4="http://schemas.microsoft.com/office/drawing/2016/5/10/chartex" xmlns:cx5="http://schemas.microsoft.com/office/drawing/2016/5/11/chartex" xmlns:cx6="http://schemas.microsoft.com/office/drawing/2016/5/12/chartex" xmlns:cx7="http://schemas.microsoft.com/office/drawing/2016/5/13/chartex" xmlns:cx8="http://schemas.microsoft.com/office/drawing/2016/5/14/chartex" xmlns:mc="http://schemas.openxmlformats.org/markup-compatibility/2006" xmlns:aink="http://schemas.microsoft.com/office/drawing/2016/ink" xmlns:am3d="http://schemas.microsoft.com/office/drawing/2017/model3d" xmlns:o="urn:schemas-microsoft-com:office:office" xmlns:oel="http://schemas.microsoft.com/office/2019/extlst" xmlns:r="http://schemas.openxmlformats.org/officeDocument/2006/relationships" xmlns:m="http://schemas.openxmlformats.org/officeDocument/2006/math" xmlns:v="urn:schemas-microsoft-com:vml" xmlns:wp14="http://schemas.microsoft.com/office/word/2010/wordprocessingDrawing" xmlns:wp="http://schemas.openxmlformats.org/drawingml/2006/wordprocessingDrawing" xmlns:w10="urn:schemas-microsoft-com:office:word" xmlns:w="http://schemas.openxmlformats.org/wordprocessingml/2006/main" xmlns:w14="http://schemas.microsoft.com/office/word/2010/wordml" xmlns:w15="http://schemas.microsoft.com/office/word/2012/wordml" xmlns:w16cex="http://schemas.microsoft.com/office/word/2018/wordml/cex" xmlns:w16cid="http://schemas.microsoft.com/office/word/2016/wordml/cid" xmlns:w16="http://schemas.microsoft.com/office/word/2018/wordml" xmlns:w16sdtdh="http://schemas.microsoft.com/office/word/2020/wordml/sdtdatahash" xmlns:w16se="http://schemas.microsoft.com/office/word/2015/wordml/symex" xmlns:wpg="http://schemas.microsoft.com/office/word/2010/wordprocessingGroup" xmlns:wpi="http://schemas.microsoft.com/office/word/2010/wordprocessingInk" xmlns:wne="http://schemas.microsoft.com/office/word/2006/wordml" xmlns:wps="http://schemas.microsoft.com/office/word/2010/wordprocessingShape" mc:Ignorable="w14 w15 w16se w16cid w16 w16cex w16sdtdh wp14">
   <w:body>
     <w:p>
       <w:pPr>
@@ -283,7 +283,6 @@
           <w:docPartUnique/>
         </w:docPartObj>
       </w:sdtPr>
-      <w:sdtEndPr/>
       <w:sdtContent>
         <w:p>
           <w:pPr>
@@ -369,7 +368,7 @@
                 <w:noProof/>
                 <w:webHidden/>
               </w:rPr>
-              <w:t>3</w:t>
+              <w:t>2</w:t>
             </w:r>
             <w:r>
               <w:rPr>
@@ -455,7 +454,7 @@
                 <w:noProof/>
                 <w:webHidden/>
               </w:rPr>
-              <w:t>4</w:t>
+              <w:t>3</w:t>
             </w:r>
             <w:r>
               <w:rPr>
@@ -541,7 +540,7 @@
                 <w:noProof/>
                 <w:webHidden/>
               </w:rPr>
-              <w:t>5</w:t>
+              <w:t>4</w:t>
             </w:r>
             <w:r>
               <w:rPr>
@@ -627,7 +626,7 @@
                 <w:noProof/>
                 <w:webHidden/>
               </w:rPr>
-              <w:t>7</w:t>
+              <w:t>6</w:t>
             </w:r>
             <w:r>
               <w:rPr>
@@ -923,7 +922,7 @@
                 <w:noProof/>
                 <w:webHidden/>
               </w:rPr>
-              <w:t>11</w:t>
+              <w:t>10</w:t>
             </w:r>
             <w:r>
               <w:rPr>
@@ -1489,7 +1488,7 @@
                 <w:noProof/>
                 <w:webHidden/>
               </w:rPr>
-              <w:t>17</w:t>
+              <w:t>23</w:t>
             </w:r>
             <w:r>
               <w:rPr>
@@ -1575,7 +1574,7 @@
                 <w:noProof/>
                 <w:webHidden/>
               </w:rPr>
-              <w:t>18</w:t>
+              <w:t>29</w:t>
             </w:r>
             <w:r>
               <w:rPr>
@@ -1661,7 +1660,7 @@
                 <w:noProof/>
                 <w:webHidden/>
               </w:rPr>
-              <w:t>19</w:t>
+              <w:t>30</w:t>
             </w:r>
             <w:r>
               <w:rPr>
@@ -2204,41 +2203,59 @@
         <w:rPr>
           <w:lang w:val="en-US"/>
         </w:rPr>
-        <w:t xml:space="preserve">The platform is secured through an authentication system and developed in PHP using the </w:t>
+        <w:t xml:space="preserve">The platform is secured through an authentication system and developed in PHP using the Symfony framework for the </w:t>
+      </w:r>
+      <w:proofErr w:type="gramStart"/>
+      <w:r>
+        <w:rPr>
+          <w:lang w:val="en-US"/>
+        </w:rPr>
+        <w:t>back-</w:t>
+      </w:r>
+      <w:r>
+        <w:rPr>
+          <w:lang w:val="en-US"/>
+        </w:rPr>
+        <w:t>end</w:t>
+      </w:r>
+      <w:proofErr w:type="gramEnd"/>
+      <w:r>
+        <w:rPr>
+          <w:lang w:val="en-US"/>
+        </w:rPr>
+        <w:t xml:space="preserve">, along with </w:t>
       </w:r>
       <w:proofErr w:type="spellStart"/>
       <w:r>
         <w:rPr>
           <w:lang w:val="en-US"/>
         </w:rPr>
-        <w:t>Symfony</w:t>
+        <w:t>d</w:t>
+      </w:r>
+      <w:r>
+        <w:rPr>
+          <w:lang w:val="en-US"/>
+        </w:rPr>
+        <w:t>aisyUI</w:t>
       </w:r>
       <w:proofErr w:type="spellEnd"/>
       <w:r>
         <w:rPr>
           <w:lang w:val="en-US"/>
         </w:rPr>
-        <w:t xml:space="preserve"> framework for the back-office, along with </w:t>
-      </w:r>
-      <w:proofErr w:type="spellStart"/>
+        <w:t xml:space="preserve"> and Tailwind CSS utilities for the front-</w:t>
+      </w:r>
       <w:r>
         <w:rPr>
           <w:lang w:val="en-US"/>
         </w:rPr>
-        <w:t>d</w:t>
+        <w:t>end</w:t>
       </w:r>
       <w:r>
         <w:rPr>
           <w:lang w:val="en-US"/>
         </w:rPr>
-        <w:t>aisyUI</w:t>
-      </w:r>
-      <w:proofErr w:type="spellEnd"/>
-      <w:r>
-        <w:rPr>
-          <w:lang w:val="en-US"/>
-        </w:rPr>
-        <w:t xml:space="preserve"> and Tailwind CSS utilities for the front-office.</w:t>
+        <w:t>.</w:t>
       </w:r>
       <w:r>
         <w:rPr>
@@ -2758,8 +2775,16 @@
           <w:numId w:val="12"/>
         </w:numPr>
       </w:pPr>
-      <w:r>
-        <w:t>Back-office en PHP 8.</w:t>
+      <w:proofErr w:type="spellStart"/>
+      <w:r>
+        <w:t>Back-</w:t>
+      </w:r>
+      <w:r>
+        <w:t>end</w:t>
+      </w:r>
+      <w:proofErr w:type="spellEnd"/>
+      <w:r>
+        <w:t xml:space="preserve"> en PHP 8.</w:t>
       </w:r>
       <w:r>
         <w:t>2.4</w:t>
@@ -2775,7 +2800,10 @@
       </w:pPr>
       <w:proofErr w:type="spellStart"/>
       <w:r>
-        <w:t>Front-office</w:t>
+        <w:t>Front-</w:t>
+      </w:r>
+      <w:r>
+        <w:t>end</w:t>
       </w:r>
       <w:proofErr w:type="spellEnd"/>
       <w:r>
@@ -2906,7 +2934,18 @@
         <w:t>L</w:t>
       </w:r>
       <w:r>
-        <w:t xml:space="preserve">e back-office a été codé en PHP avec le </w:t>
+        <w:t xml:space="preserve">e </w:t>
+      </w:r>
+      <w:proofErr w:type="spellStart"/>
+      <w:r>
+        <w:t>back-</w:t>
+      </w:r>
+      <w:r>
+        <w:t>end</w:t>
+      </w:r>
+      <w:proofErr w:type="spellEnd"/>
+      <w:r>
+        <w:t xml:space="preserve"> a été codé en PHP avec le </w:t>
       </w:r>
       <w:r>
         <w:t>Framework</w:t>
@@ -2928,7 +2967,10 @@
       </w:r>
       <w:proofErr w:type="spellStart"/>
       <w:r>
-        <w:t>front-office</w:t>
+        <w:t>front-</w:t>
+      </w:r>
+      <w:r>
+        <w:t>end</w:t>
       </w:r>
       <w:proofErr w:type="spellEnd"/>
       <w:r>
@@ -3322,7 +3364,7 @@
         </w:rPr>
         <w:lastRenderedPageBreak/>
         <w:drawing>
-          <wp:anchor distT="0" distB="0" distL="114300" distR="114300" simplePos="0" relativeHeight="251667456" behindDoc="0" locked="0" layoutInCell="1" allowOverlap="1" wp14:anchorId="3B0AFB3B" wp14:editId="539AED17">
+          <wp:anchor distT="0" distB="0" distL="114300" distR="114300" simplePos="0" relativeHeight="251667456" behindDoc="0" locked="0" layoutInCell="1" allowOverlap="1" wp14:anchorId="3B0AFB3B" wp14:editId="43DB0DAD">
             <wp:simplePos x="0" y="0"/>
             <wp:positionH relativeFrom="margin">
               <wp:align>right</wp:align>
@@ -3584,15 +3626,7 @@
         <w:t xml:space="preserve"> et est associé à un et un seul utilisateur, l’utilisateur peut procéder 0 à n traitement.</w:t>
       </w:r>
       <w:r>
-        <w:t xml:space="preserve"> Un traitement est aussi concerné par 1 et 1 </w:t>
-      </w:r>
-      <w:proofErr w:type="gramStart"/>
-      <w:r>
-        <w:t>seul</w:t>
-      </w:r>
-      <w:proofErr w:type="gramEnd"/>
-      <w:r>
-        <w:t xml:space="preserve"> ticket et un ticket peut être concerné par 0 à n traitements.</w:t>
+        <w:t xml:space="preserve"> Un traitement est aussi concerné par 1 et 1 seul ticket et un ticket peut être concerné par 0 à n traitements.</w:t>
       </w:r>
     </w:p>
     <w:p>
@@ -3919,11 +3953,11 @@
         <w:t> » qui fait référence à la table « user »</w:t>
       </w:r>
     </w:p>
-    <w:p/>
-    <w:p/>
-    <w:p/>
-    <w:p/>
-    <w:p/>
+    <w:p>
+      <w:r>
+        <w:br w:type="page"/>
+      </w:r>
+    </w:p>
     <w:p>
       <w:pPr>
         <w:jc w:val="both"/>
@@ -4099,6 +4133,64 @@
         <w:jc w:val="center"/>
       </w:pPr>
       <w:r>
+        <w:t>Diagramme de classe</w:t>
+      </w:r>
+    </w:p>
+    <w:p>
+      <w:r>
+        <w:rPr>
+          <w:noProof/>
+        </w:rPr>
+        <w:drawing>
+          <wp:inline distT="0" distB="0" distL="0" distR="0" wp14:anchorId="6789D0DA" wp14:editId="2D1E2FA3">
+            <wp:extent cx="5760720" cy="4923155"/>
+            <wp:effectExtent l="0" t="0" r="0" b="0"/>
+            <wp:docPr id="456032453" name="Image 1" descr="Une image contenant texte, diagramme, Plan, Parallèle&#10;&#10;Description générée automatiquement"/>
+            <wp:cNvGraphicFramePr>
+              <a:graphicFrameLocks xmlns:a="http://schemas.openxmlformats.org/drawingml/2006/main" noChangeAspect="1"/>
+            </wp:cNvGraphicFramePr>
+            <a:graphic xmlns:a="http://schemas.openxmlformats.org/drawingml/2006/main">
+              <a:graphicData uri="http://schemas.openxmlformats.org/drawingml/2006/picture">
+                <pic:pic xmlns:pic="http://schemas.openxmlformats.org/drawingml/2006/picture">
+                  <pic:nvPicPr>
+                    <pic:cNvPr id="456032453" name="Image 1" descr="Une image contenant texte, diagramme, Plan, Parallèle&#10;&#10;Description générée automatiquement"/>
+                    <pic:cNvPicPr/>
+                  </pic:nvPicPr>
+                  <pic:blipFill>
+                    <a:blip r:embed="rId17">
+                      <a:extLst>
+                        <a:ext uri="{28A0092B-C50C-407E-A947-70E740481C1C}">
+                          <a14:useLocalDpi xmlns:a14="http://schemas.microsoft.com/office/drawing/2010/main" val="0"/>
+                        </a:ext>
+                      </a:extLst>
+                    </a:blip>
+                    <a:stretch>
+                      <a:fillRect/>
+                    </a:stretch>
+                  </pic:blipFill>
+                  <pic:spPr>
+                    <a:xfrm>
+                      <a:off x="0" y="0"/>
+                      <a:ext cx="5760720" cy="4923155"/>
+                    </a:xfrm>
+                    <a:prstGeom prst="rect">
+                      <a:avLst/>
+                    </a:prstGeom>
+                  </pic:spPr>
+                </pic:pic>
+              </a:graphicData>
+            </a:graphic>
+          </wp:inline>
+        </w:drawing>
+      </w:r>
+    </w:p>
+    <w:p>
+      <w:pPr>
+        <w:pStyle w:val="Titre2"/>
+        <w:jc w:val="center"/>
+      </w:pPr>
+      <w:r>
+        <w:lastRenderedPageBreak/>
         <w:t>Conception et développement de la plateforme</w:t>
       </w:r>
       <w:bookmarkEnd w:id="7"/>
@@ -4148,7 +4240,7 @@
                     <pic:cNvPicPr/>
                   </pic:nvPicPr>
                   <pic:blipFill>
-                    <a:blip r:embed="rId17">
+                    <a:blip r:embed="rId18">
                       <a:extLst>
                         <a:ext uri="{28A0092B-C50C-407E-A947-70E740481C1C}">
                           <a14:useLocalDpi xmlns:a14="http://schemas.microsoft.com/office/drawing/2010/main" val="0"/>
@@ -4252,7 +4344,7 @@
                     <pic:cNvPicPr/>
                   </pic:nvPicPr>
                   <pic:blipFill>
-                    <a:blip r:embed="rId18"/>
+                    <a:blip r:embed="rId19"/>
                     <a:stretch>
                       <a:fillRect/>
                     </a:stretch>
@@ -4305,7 +4397,7 @@
                     <pic:cNvPicPr/>
                   </pic:nvPicPr>
                   <pic:blipFill>
-                    <a:blip r:embed="rId19">
+                    <a:blip r:embed="rId20">
                       <a:extLst>
                         <a:ext uri="{28A0092B-C50C-407E-A947-70E740481C1C}">
                           <a14:useLocalDpi xmlns:a14="http://schemas.microsoft.com/office/drawing/2010/main" val="0"/>
@@ -4402,7 +4494,7 @@
                     <pic:cNvPicPr/>
                   </pic:nvPicPr>
                   <pic:blipFill>
-                    <a:blip r:embed="rId20">
+                    <a:blip r:embed="rId21">
                       <a:extLst>
                         <a:ext uri="{28A0092B-C50C-407E-A947-70E740481C1C}">
                           <a14:useLocalDpi xmlns:a14="http://schemas.microsoft.com/office/drawing/2010/main" val="0"/>
@@ -4563,7 +4655,7 @@
                     <pic:cNvPicPr/>
                   </pic:nvPicPr>
                   <pic:blipFill>
-                    <a:blip r:embed="rId21"/>
+                    <a:blip r:embed="rId22"/>
                     <a:stretch>
                       <a:fillRect/>
                     </a:stretch>
@@ -4614,6 +4706,9 @@
         <w:t>Figma</w:t>
       </w:r>
       <w:proofErr w:type="spellEnd"/>
+      <w:r>
+        <w:t>.</w:t>
+      </w:r>
     </w:p>
     <w:p>
       <w:pPr>
@@ -4637,74 +4732,6 @@
             <wp:extent cx="5760720" cy="3197860"/>
             <wp:effectExtent l="0" t="0" r="0" b="2540"/>
             <wp:docPr id="18" name="Image 18"/>
-            <wp:cNvGraphicFramePr>
-              <a:graphicFrameLocks xmlns:a="http://schemas.openxmlformats.org/drawingml/2006/main" noChangeAspect="1"/>
-            </wp:cNvGraphicFramePr>
-            <a:graphic xmlns:a="http://schemas.openxmlformats.org/drawingml/2006/main">
-              <a:graphicData uri="http://schemas.openxmlformats.org/drawingml/2006/picture">
-                <pic:pic xmlns:pic="http://schemas.openxmlformats.org/drawingml/2006/picture">
-                  <pic:nvPicPr>
-                    <pic:cNvPr id="1" name=""/>
-                    <pic:cNvPicPr/>
-                  </pic:nvPicPr>
-                  <pic:blipFill>
-                    <a:blip r:embed="rId22"/>
-                    <a:stretch>
-                      <a:fillRect/>
-                    </a:stretch>
-                  </pic:blipFill>
-                  <pic:spPr>
-                    <a:xfrm>
-                      <a:off x="0" y="0"/>
-                      <a:ext cx="5760720" cy="3197860"/>
-                    </a:xfrm>
-                    <a:prstGeom prst="rect">
-                      <a:avLst/>
-                    </a:prstGeom>
-                  </pic:spPr>
-                </pic:pic>
-              </a:graphicData>
-            </a:graphic>
-          </wp:inline>
-        </w:drawing>
-      </w:r>
-    </w:p>
-    <w:p>
-      <w:pPr>
-        <w:jc w:val="center"/>
-      </w:pPr>
-      <w:r>
-        <w:rPr>
-          <w:rFonts w:ascii="Segoe UI Symbol" w:hAnsi="Segoe UI Symbol" w:cs="Segoe UI Symbol"/>
-        </w:rPr>
-        <w:t>↪</w:t>
-      </w:r>
-      <w:r>
-        <w:rPr>
-          <w:rFonts w:ascii="Segoe UI Symbol" w:hAnsi="Segoe UI Symbol" w:cs="Segoe UI Symbol"/>
-        </w:rPr>
-        <w:t xml:space="preserve"> </w:t>
-      </w:r>
-      <w:r>
-        <w:t>Route par défaut, retourne une vue avec des paramètres spécifique si c’est un administrateur</w:t>
-      </w:r>
-    </w:p>
-    <w:p>
-      <w:pPr>
-        <w:jc w:val="center"/>
-        <w:rPr>
-          <w:rFonts w:ascii="Segoe UI Symbol" w:hAnsi="Segoe UI Symbol" w:cs="Segoe UI Symbol"/>
-        </w:rPr>
-      </w:pPr>
-      <w:r>
-        <w:rPr>
-          <w:noProof/>
-        </w:rPr>
-        <w:drawing>
-          <wp:inline distT="0" distB="0" distL="0" distR="0" wp14:anchorId="205F38F3" wp14:editId="0FA586C4">
-            <wp:extent cx="5760720" cy="3102610"/>
-            <wp:effectExtent l="0" t="0" r="0" b="2540"/>
-            <wp:docPr id="27" name="Image 27"/>
             <wp:cNvGraphicFramePr>
               <a:graphicFrameLocks xmlns:a="http://schemas.openxmlformats.org/drawingml/2006/main" noChangeAspect="1"/>
             </wp:cNvGraphicFramePr>
@@ -4724,7 +4751,7 @@
                   <pic:spPr>
                     <a:xfrm>
                       <a:off x="0" y="0"/>
-                      <a:ext cx="5760720" cy="3102610"/>
+                      <a:ext cx="5760720" cy="3197860"/>
                     </a:xfrm>
                     <a:prstGeom prst="rect">
                       <a:avLst/>
@@ -4754,114 +4781,25 @@
         <w:t xml:space="preserve"> </w:t>
       </w:r>
       <w:r>
-        <w:t>Vérification dans la vue lorsqu’un utilisateur est connecté (</w:t>
-      </w:r>
-      <w:proofErr w:type="spellStart"/>
-      <w:proofErr w:type="gramStart"/>
-      <w:r>
-        <w:t>index.html.twig</w:t>
-      </w:r>
-      <w:proofErr w:type="spellEnd"/>
-      <w:proofErr w:type="gramEnd"/>
-      <w:r>
-        <w:t xml:space="preserve">) qui montre le tableau de bord si le paramètre </w:t>
-      </w:r>
-      <w:proofErr w:type="spellStart"/>
-      <w:r>
-        <w:t>dashboard</w:t>
-      </w:r>
-      <w:proofErr w:type="spellEnd"/>
-      <w:r>
-        <w:t xml:space="preserve"> est activé (</w:t>
-      </w:r>
-      <w:proofErr w:type="spellStart"/>
-      <w:r>
-        <w:t>dashboard</w:t>
-      </w:r>
-      <w:proofErr w:type="spellEnd"/>
-      <w:r>
-        <w:t xml:space="preserve"> == </w:t>
-      </w:r>
-      <w:proofErr w:type="spellStart"/>
-      <w:r>
-        <w:t>true</w:t>
-      </w:r>
-      <w:proofErr w:type="spellEnd"/>
-      <w:r>
-        <w:t>) et les statistiques par service.</w:t>
+        <w:t>Route par défaut, retourne une vue avec des paramètres spécifique si c’est un administrateur</w:t>
       </w:r>
     </w:p>
     <w:p>
       <w:pPr>
         <w:jc w:val="center"/>
-      </w:pPr>
-      <w:r>
-        <w:t xml:space="preserve">La balise </w:t>
-      </w:r>
-      <w:r>
-        <w:t>« </w:t>
-      </w:r>
-      <w:proofErr w:type="spellStart"/>
-      <w:r>
-        <w:t>canvas</w:t>
-      </w:r>
-      <w:proofErr w:type="spellEnd"/>
-      <w:r>
-        <w:t> »</w:t>
-      </w:r>
-      <w:r>
-        <w:t xml:space="preserve"> qui fera apparaitre l’élément graphique d’un </w:t>
-      </w:r>
-      <w:r>
-        <w:t>camembert</w:t>
-      </w:r>
-      <w:r>
-        <w:t xml:space="preserve"> géné</w:t>
-      </w:r>
-      <w:r>
-        <w:t xml:space="preserve">ré à partir de </w:t>
-      </w:r>
-      <w:proofErr w:type="spellStart"/>
-      <w:r>
-        <w:t>ChartJS</w:t>
-      </w:r>
-      <w:proofErr w:type="spellEnd"/>
-      <w:r>
-        <w:t xml:space="preserve"> grâce à son identifiant « </w:t>
-      </w:r>
-      <w:proofErr w:type="spellStart"/>
-      <w:proofErr w:type="gramStart"/>
-      <w:r>
-        <w:t>canvaService</w:t>
-      </w:r>
-      <w:proofErr w:type="spellEnd"/>
-      <w:r>
-        <w:t>{</w:t>
-      </w:r>
-      <w:proofErr w:type="gramEnd"/>
-      <w:r>
-        <w:t>{ service.id}} »</w:t>
-      </w:r>
-      <w:r>
-        <w:t xml:space="preserve"> (voir ci-dessous)</w:t>
-      </w:r>
-    </w:p>
-    <w:p>
-      <w:pPr>
-        <w:jc w:val="center"/>
-      </w:pPr>
-    </w:p>
-    <w:p>
+        <w:rPr>
+          <w:rFonts w:ascii="Segoe UI Symbol" w:hAnsi="Segoe UI Symbol" w:cs="Segoe UI Symbol"/>
+        </w:rPr>
+      </w:pPr>
       <w:r>
         <w:rPr>
           <w:noProof/>
         </w:rPr>
-        <w:lastRenderedPageBreak/>
         <w:drawing>
-          <wp:inline distT="0" distB="0" distL="0" distR="0" wp14:anchorId="1EEA1CAF" wp14:editId="0B53AD19">
-            <wp:extent cx="5760720" cy="7068820"/>
-            <wp:effectExtent l="0" t="0" r="0" b="0"/>
-            <wp:docPr id="28" name="Image 28"/>
+          <wp:inline distT="0" distB="0" distL="0" distR="0" wp14:anchorId="205F38F3" wp14:editId="0FA586C4">
+            <wp:extent cx="5760720" cy="3102610"/>
+            <wp:effectExtent l="0" t="0" r="0" b="2540"/>
+            <wp:docPr id="27" name="Image 27"/>
             <wp:cNvGraphicFramePr>
               <a:graphicFrameLocks xmlns:a="http://schemas.openxmlformats.org/drawingml/2006/main" noChangeAspect="1"/>
             </wp:cNvGraphicFramePr>
@@ -4881,6 +4819,163 @@
                   <pic:spPr>
                     <a:xfrm>
                       <a:off x="0" y="0"/>
+                      <a:ext cx="5760720" cy="3102610"/>
+                    </a:xfrm>
+                    <a:prstGeom prst="rect">
+                      <a:avLst/>
+                    </a:prstGeom>
+                  </pic:spPr>
+                </pic:pic>
+              </a:graphicData>
+            </a:graphic>
+          </wp:inline>
+        </w:drawing>
+      </w:r>
+    </w:p>
+    <w:p>
+      <w:pPr>
+        <w:jc w:val="center"/>
+      </w:pPr>
+      <w:r>
+        <w:rPr>
+          <w:rFonts w:ascii="Segoe UI Symbol" w:hAnsi="Segoe UI Symbol" w:cs="Segoe UI Symbol"/>
+        </w:rPr>
+        <w:t>↪</w:t>
+      </w:r>
+      <w:r>
+        <w:rPr>
+          <w:rFonts w:ascii="Segoe UI Symbol" w:hAnsi="Segoe UI Symbol" w:cs="Segoe UI Symbol"/>
+        </w:rPr>
+        <w:t xml:space="preserve"> </w:t>
+      </w:r>
+      <w:r>
+        <w:t>Vérification dans la vue lorsqu’un utilisateur est connecté (</w:t>
+      </w:r>
+      <w:proofErr w:type="spellStart"/>
+      <w:proofErr w:type="gramStart"/>
+      <w:r>
+        <w:t>index.html.twig</w:t>
+      </w:r>
+      <w:proofErr w:type="spellEnd"/>
+      <w:proofErr w:type="gramEnd"/>
+      <w:r>
+        <w:t xml:space="preserve">) qui montre le tableau de bord si le paramètre </w:t>
+      </w:r>
+      <w:proofErr w:type="spellStart"/>
+      <w:r>
+        <w:t>dashboard</w:t>
+      </w:r>
+      <w:proofErr w:type="spellEnd"/>
+      <w:r>
+        <w:t xml:space="preserve"> est activé (</w:t>
+      </w:r>
+      <w:proofErr w:type="spellStart"/>
+      <w:r>
+        <w:t>dashboard</w:t>
+      </w:r>
+      <w:proofErr w:type="spellEnd"/>
+      <w:r>
+        <w:t xml:space="preserve"> == </w:t>
+      </w:r>
+      <w:proofErr w:type="spellStart"/>
+      <w:r>
+        <w:t>true</w:t>
+      </w:r>
+      <w:proofErr w:type="spellEnd"/>
+      <w:r>
+        <w:t>) et les statistiques par service.</w:t>
+      </w:r>
+    </w:p>
+    <w:p>
+      <w:pPr>
+        <w:jc w:val="center"/>
+      </w:pPr>
+      <w:r>
+        <w:t xml:space="preserve">La balise </w:t>
+      </w:r>
+      <w:r>
+        <w:t>« </w:t>
+      </w:r>
+      <w:proofErr w:type="spellStart"/>
+      <w:r>
+        <w:t>canvas</w:t>
+      </w:r>
+      <w:proofErr w:type="spellEnd"/>
+      <w:r>
+        <w:t> »</w:t>
+      </w:r>
+      <w:r>
+        <w:t xml:space="preserve"> qui fera apparaitre l’élément graphique d’un </w:t>
+      </w:r>
+      <w:r>
+        <w:t>camembert</w:t>
+      </w:r>
+      <w:r>
+        <w:t xml:space="preserve"> géné</w:t>
+      </w:r>
+      <w:r>
+        <w:t xml:space="preserve">ré à partir de </w:t>
+      </w:r>
+      <w:proofErr w:type="spellStart"/>
+      <w:r>
+        <w:t>ChartJS</w:t>
+      </w:r>
+      <w:proofErr w:type="spellEnd"/>
+      <w:r>
+        <w:t xml:space="preserve"> grâce à son identifiant « </w:t>
+      </w:r>
+      <w:proofErr w:type="spellStart"/>
+      <w:proofErr w:type="gramStart"/>
+      <w:r>
+        <w:t>canvaService</w:t>
+      </w:r>
+      <w:proofErr w:type="spellEnd"/>
+      <w:r>
+        <w:t>{</w:t>
+      </w:r>
+      <w:proofErr w:type="gramEnd"/>
+      <w:r>
+        <w:t>{ service.id}} »</w:t>
+      </w:r>
+      <w:r>
+        <w:t xml:space="preserve"> (voir ci-dessous)</w:t>
+      </w:r>
+    </w:p>
+    <w:p>
+      <w:pPr>
+        <w:jc w:val="center"/>
+      </w:pPr>
+    </w:p>
+    <w:p>
+      <w:r>
+        <w:rPr>
+          <w:noProof/>
+        </w:rPr>
+        <w:lastRenderedPageBreak/>
+        <w:drawing>
+          <wp:inline distT="0" distB="0" distL="0" distR="0" wp14:anchorId="1EEA1CAF" wp14:editId="0B53AD19">
+            <wp:extent cx="5760720" cy="7068820"/>
+            <wp:effectExtent l="0" t="0" r="0" b="0"/>
+            <wp:docPr id="28" name="Image 28"/>
+            <wp:cNvGraphicFramePr>
+              <a:graphicFrameLocks xmlns:a="http://schemas.openxmlformats.org/drawingml/2006/main" noChangeAspect="1"/>
+            </wp:cNvGraphicFramePr>
+            <a:graphic xmlns:a="http://schemas.openxmlformats.org/drawingml/2006/main">
+              <a:graphicData uri="http://schemas.openxmlformats.org/drawingml/2006/picture">
+                <pic:pic xmlns:pic="http://schemas.openxmlformats.org/drawingml/2006/picture">
+                  <pic:nvPicPr>
+                    <pic:cNvPr id="1" name=""/>
+                    <pic:cNvPicPr/>
+                  </pic:nvPicPr>
+                  <pic:blipFill>
+                    <a:blip r:embed="rId25"/>
+                    <a:stretch>
+                      <a:fillRect/>
+                    </a:stretch>
+                  </pic:blipFill>
+                  <pic:spPr>
+                    <a:xfrm>
+                      <a:off x="0" y="0"/>
                       <a:ext cx="5760720" cy="7068820"/>
                     </a:xfrm>
                     <a:prstGeom prst="rect">
@@ -5058,7 +5153,7 @@
                     <pic:cNvPicPr/>
                   </pic:nvPicPr>
                   <pic:blipFill>
-                    <a:blip r:embed="rId25">
+                    <a:blip r:embed="rId26">
                       <a:extLst>
                         <a:ext uri="{28A0092B-C50C-407E-A947-70E740481C1C}">
                           <a14:useLocalDpi xmlns:a14="http://schemas.microsoft.com/office/drawing/2010/main" val="0"/>
@@ -5174,7 +5269,7 @@
                     <pic:cNvPicPr/>
                   </pic:nvPicPr>
                   <pic:blipFill>
-                    <a:blip r:embed="rId26">
+                    <a:blip r:embed="rId27">
                       <a:extLst>
                         <a:ext uri="{28A0092B-C50C-407E-A947-70E740481C1C}">
                           <a14:useLocalDpi xmlns:a14="http://schemas.microsoft.com/office/drawing/2010/main" val="0"/>
@@ -5234,7 +5329,7 @@
                     <pic:cNvPicPr/>
                   </pic:nvPicPr>
                   <pic:blipFill>
-                    <a:blip r:embed="rId27">
+                    <a:blip r:embed="rId28">
                       <a:extLst>
                         <a:ext uri="{28A0092B-C50C-407E-A947-70E740481C1C}">
                           <a14:useLocalDpi xmlns:a14="http://schemas.microsoft.com/office/drawing/2010/main" val="0"/>
@@ -5356,7 +5451,7 @@
                     </pic:cNvPicPr>
                   </pic:nvPicPr>
                   <pic:blipFill>
-                    <a:blip r:embed="rId28">
+                    <a:blip r:embed="rId29">
                       <a:extLst>
                         <a:ext uri="{28A0092B-C50C-407E-A947-70E740481C1C}">
                           <a14:useLocalDpi xmlns:a14="http://schemas.microsoft.com/office/drawing/2010/main" val="0"/>
@@ -5433,7 +5528,7 @@
                     <pic:cNvPicPr/>
                   </pic:nvPicPr>
                   <pic:blipFill>
-                    <a:blip r:embed="rId29" cstate="print">
+                    <a:blip r:embed="rId30" cstate="print">
                       <a:extLst>
                         <a:ext uri="{28A0092B-C50C-407E-A947-70E740481C1C}">
                           <a14:useLocalDpi xmlns:a14="http://schemas.microsoft.com/office/drawing/2010/main" val="0"/>
@@ -5505,92 +5600,6 @@
             <wp:extent cx="5525661" cy="4293898"/>
             <wp:effectExtent l="0" t="0" r="0" b="0"/>
             <wp:docPr id="1508064151" name="Image 1508064151"/>
-            <wp:cNvGraphicFramePr>
-              <a:graphicFrameLocks xmlns:a="http://schemas.openxmlformats.org/drawingml/2006/main" noChangeAspect="1"/>
-            </wp:cNvGraphicFramePr>
-            <a:graphic xmlns:a="http://schemas.openxmlformats.org/drawingml/2006/main">
-              <a:graphicData uri="http://schemas.openxmlformats.org/drawingml/2006/picture">
-                <pic:pic xmlns:pic="http://schemas.openxmlformats.org/drawingml/2006/picture">
-                  <pic:nvPicPr>
-                    <pic:cNvPr id="0" name=""/>
-                    <pic:cNvPicPr/>
-                  </pic:nvPicPr>
-                  <pic:blipFill>
-                    <a:blip r:embed="rId30">
-                      <a:extLst>
-                        <a:ext uri="{28A0092B-C50C-407E-A947-70E740481C1C}">
-                          <a14:useLocalDpi xmlns:a14="http://schemas.microsoft.com/office/drawing/2010/main" val="0"/>
-                        </a:ext>
-                      </a:extLst>
-                    </a:blip>
-                    <a:stretch>
-                      <a:fillRect/>
-                    </a:stretch>
-                  </pic:blipFill>
-                  <pic:spPr>
-                    <a:xfrm>
-                      <a:off x="0" y="0"/>
-                      <a:ext cx="5525661" cy="4293898"/>
-                    </a:xfrm>
-                    <a:prstGeom prst="rect">
-                      <a:avLst/>
-                    </a:prstGeom>
-                  </pic:spPr>
-                </pic:pic>
-              </a:graphicData>
-            </a:graphic>
-          </wp:inline>
-        </w:drawing>
-      </w:r>
-    </w:p>
-    <w:p>
-      <w:pPr>
-        <w:jc w:val="center"/>
-      </w:pPr>
-      <w:r>
-        <w:rPr>
-          <w:rFonts w:ascii="Segoe UI Symbol" w:hAnsi="Segoe UI Symbol" w:cs="Segoe UI Symbol"/>
-        </w:rPr>
-        <w:t xml:space="preserve">↪ Maquette conçue sur </w:t>
-      </w:r>
-      <w:proofErr w:type="spellStart"/>
-      <w:r>
-        <w:rPr>
-          <w:rFonts w:ascii="Segoe UI Symbol" w:hAnsi="Segoe UI Symbol" w:cs="Segoe UI Symbol"/>
-        </w:rPr>
-        <w:t>Figma</w:t>
-      </w:r>
-      <w:proofErr w:type="spellEnd"/>
-      <w:r>
-        <w:rPr>
-          <w:rFonts w:ascii="Segoe UI Symbol" w:hAnsi="Segoe UI Symbol" w:cs="Segoe UI Symbol"/>
-        </w:rPr>
-        <w:t>.</w:t>
-      </w:r>
-    </w:p>
-    <w:p>
-      <w:pPr>
-        <w:pStyle w:val="Titre4"/>
-        <w:jc w:val="center"/>
-      </w:pPr>
-      <w:r>
-        <w:lastRenderedPageBreak/>
-        <w:t>Développement</w:t>
-      </w:r>
-    </w:p>
-    <w:p>
-      <w:pPr>
-        <w:jc w:val="center"/>
-      </w:pPr>
-      <w:r>
-        <w:rPr>
-          <w:noProof/>
-        </w:rPr>
-        <w:drawing>
-          <wp:inline distT="0" distB="0" distL="0" distR="0" wp14:anchorId="3F54D4AC" wp14:editId="55336A2F">
-            <wp:extent cx="3133725" cy="4572000"/>
-            <wp:effectExtent l="0" t="0" r="0" b="0"/>
-            <wp:docPr id="482792814" name="Image 482792814"/>
             <wp:cNvGraphicFramePr>
               <a:graphicFrameLocks xmlns:a="http://schemas.openxmlformats.org/drawingml/2006/main" noChangeAspect="1"/>
             </wp:cNvGraphicFramePr>
@@ -5616,6 +5625,92 @@
                   <pic:spPr>
                     <a:xfrm>
                       <a:off x="0" y="0"/>
+                      <a:ext cx="5525661" cy="4293898"/>
+                    </a:xfrm>
+                    <a:prstGeom prst="rect">
+                      <a:avLst/>
+                    </a:prstGeom>
+                  </pic:spPr>
+                </pic:pic>
+              </a:graphicData>
+            </a:graphic>
+          </wp:inline>
+        </w:drawing>
+      </w:r>
+    </w:p>
+    <w:p>
+      <w:pPr>
+        <w:jc w:val="center"/>
+      </w:pPr>
+      <w:r>
+        <w:rPr>
+          <w:rFonts w:ascii="Segoe UI Symbol" w:hAnsi="Segoe UI Symbol" w:cs="Segoe UI Symbol"/>
+        </w:rPr>
+        <w:t xml:space="preserve">↪ Maquette conçue sur </w:t>
+      </w:r>
+      <w:proofErr w:type="spellStart"/>
+      <w:r>
+        <w:rPr>
+          <w:rFonts w:ascii="Segoe UI Symbol" w:hAnsi="Segoe UI Symbol" w:cs="Segoe UI Symbol"/>
+        </w:rPr>
+        <w:t>Figma</w:t>
+      </w:r>
+      <w:proofErr w:type="spellEnd"/>
+      <w:r>
+        <w:rPr>
+          <w:rFonts w:ascii="Segoe UI Symbol" w:hAnsi="Segoe UI Symbol" w:cs="Segoe UI Symbol"/>
+        </w:rPr>
+        <w:t>.</w:t>
+      </w:r>
+    </w:p>
+    <w:p>
+      <w:pPr>
+        <w:pStyle w:val="Titre4"/>
+        <w:jc w:val="center"/>
+      </w:pPr>
+      <w:r>
+        <w:lastRenderedPageBreak/>
+        <w:t>Développement</w:t>
+      </w:r>
+    </w:p>
+    <w:p>
+      <w:pPr>
+        <w:jc w:val="center"/>
+      </w:pPr>
+      <w:r>
+        <w:rPr>
+          <w:noProof/>
+        </w:rPr>
+        <w:drawing>
+          <wp:inline distT="0" distB="0" distL="0" distR="0" wp14:anchorId="3F54D4AC" wp14:editId="55336A2F">
+            <wp:extent cx="3133725" cy="4572000"/>
+            <wp:effectExtent l="0" t="0" r="0" b="0"/>
+            <wp:docPr id="482792814" name="Image 482792814"/>
+            <wp:cNvGraphicFramePr>
+              <a:graphicFrameLocks xmlns:a="http://schemas.openxmlformats.org/drawingml/2006/main" noChangeAspect="1"/>
+            </wp:cNvGraphicFramePr>
+            <a:graphic xmlns:a="http://schemas.openxmlformats.org/drawingml/2006/main">
+              <a:graphicData uri="http://schemas.openxmlformats.org/drawingml/2006/picture">
+                <pic:pic xmlns:pic="http://schemas.openxmlformats.org/drawingml/2006/picture">
+                  <pic:nvPicPr>
+                    <pic:cNvPr id="0" name=""/>
+                    <pic:cNvPicPr/>
+                  </pic:nvPicPr>
+                  <pic:blipFill>
+                    <a:blip r:embed="rId32">
+                      <a:extLst>
+                        <a:ext uri="{28A0092B-C50C-407E-A947-70E740481C1C}">
+                          <a14:useLocalDpi xmlns:a14="http://schemas.microsoft.com/office/drawing/2010/main" val="0"/>
+                        </a:ext>
+                      </a:extLst>
+                    </a:blip>
+                    <a:stretch>
+                      <a:fillRect/>
+                    </a:stretch>
+                  </pic:blipFill>
+                  <pic:spPr>
+                    <a:xfrm>
+                      <a:off x="0" y="0"/>
                       <a:ext cx="3133725" cy="4572000"/>
                     </a:xfrm>
                     <a:prstGeom prst="rect">
@@ -5672,91 +5767,14 @@
         <w:jc w:val="center"/>
       </w:pPr>
       <w:r>
+        <w:rPr>
+          <w:noProof/>
+        </w:rPr>
         <w:drawing>
           <wp:inline distT="0" distB="0" distL="0" distR="0" wp14:anchorId="5208DF98" wp14:editId="249158A4">
             <wp:extent cx="5760720" cy="2991095"/>
             <wp:effectExtent l="0" t="0" r="0" b="0"/>
             <wp:docPr id="17" name="Image 17"/>
-            <wp:cNvGraphicFramePr>
-              <a:graphicFrameLocks xmlns:a="http://schemas.openxmlformats.org/drawingml/2006/main" noChangeAspect="1"/>
-            </wp:cNvGraphicFramePr>
-            <a:graphic xmlns:a="http://schemas.openxmlformats.org/drawingml/2006/main">
-              <a:graphicData uri="http://schemas.openxmlformats.org/drawingml/2006/picture">
-                <pic:pic xmlns:pic="http://schemas.openxmlformats.org/drawingml/2006/picture">
-                  <pic:nvPicPr>
-                    <pic:cNvPr id="1" name=""/>
-                    <pic:cNvPicPr/>
-                  </pic:nvPicPr>
-                  <pic:blipFill>
-                    <a:blip r:embed="rId32"/>
-                    <a:stretch>
-                      <a:fillRect/>
-                    </a:stretch>
-                  </pic:blipFill>
-                  <pic:spPr>
-                    <a:xfrm>
-                      <a:off x="0" y="0"/>
-                      <a:ext cx="5760720" cy="2991095"/>
-                    </a:xfrm>
-                    <a:prstGeom prst="rect">
-                      <a:avLst/>
-                    </a:prstGeom>
-                  </pic:spPr>
-                </pic:pic>
-              </a:graphicData>
-            </a:graphic>
-          </wp:inline>
-        </w:drawing>
-      </w:r>
-    </w:p>
-    <w:p>
-      <w:pPr>
-        <w:jc w:val="center"/>
-        <w:rPr>
-          <w:rFonts w:ascii="Segoe UI Symbol" w:hAnsi="Segoe UI Symbol" w:cs="Segoe UI Symbol"/>
-        </w:rPr>
-      </w:pPr>
-      <w:r>
-        <w:rPr>
-          <w:rFonts w:ascii="Segoe UI Symbol" w:hAnsi="Segoe UI Symbol" w:cs="Segoe UI Symbol"/>
-        </w:rPr>
-        <w:t xml:space="preserve">↪ L’utilisateur a accès à ses tickets avec un système de filtre par statut. Il peut aussi voir les tickets qu’il a </w:t>
-      </w:r>
-      <w:r>
-        <w:rPr>
-          <w:rFonts w:ascii="Segoe UI Symbol" w:hAnsi="Segoe UI Symbol" w:cs="Segoe UI Symbol"/>
-        </w:rPr>
-        <w:t>créé</w:t>
-      </w:r>
-      <w:r>
-        <w:rPr>
-          <w:rFonts w:ascii="Segoe UI Symbol" w:hAnsi="Segoe UI Symbol" w:cs="Segoe UI Symbol"/>
-        </w:rPr>
-        <w:t>(voir-ci-dessous)</w:t>
-      </w:r>
-      <w:r>
-        <w:rPr>
-          <w:rFonts w:ascii="Segoe UI Symbol" w:hAnsi="Segoe UI Symbol" w:cs="Segoe UI Symbol"/>
-        </w:rPr>
-        <w:t>.</w:t>
-      </w:r>
-    </w:p>
-    <w:p>
-      <w:pPr>
-        <w:jc w:val="center"/>
-        <w:rPr>
-          <w:rFonts w:ascii="Segoe UI Symbol" w:hAnsi="Segoe UI Symbol" w:cs="Segoe UI Symbol"/>
-        </w:rPr>
-      </w:pPr>
-      <w:r>
-        <w:rPr>
-          <w:rFonts w:ascii="Segoe UI Symbol" w:hAnsi="Segoe UI Symbol" w:cs="Segoe UI Symbol"/>
-        </w:rPr>
-        <w:drawing>
-          <wp:inline distT="0" distB="0" distL="0" distR="0" wp14:anchorId="25194CDE" wp14:editId="38426787">
-            <wp:extent cx="5760720" cy="2991485"/>
-            <wp:effectExtent l="0" t="0" r="0" b="0"/>
-            <wp:docPr id="19" name="Image 19"/>
             <wp:cNvGraphicFramePr>
               <a:graphicFrameLocks xmlns:a="http://schemas.openxmlformats.org/drawingml/2006/main" noChangeAspect="1"/>
             </wp:cNvGraphicFramePr>
@@ -5776,6 +5794,87 @@
                   <pic:spPr>
                     <a:xfrm>
                       <a:off x="0" y="0"/>
+                      <a:ext cx="5760720" cy="2991095"/>
+                    </a:xfrm>
+                    <a:prstGeom prst="rect">
+                      <a:avLst/>
+                    </a:prstGeom>
+                  </pic:spPr>
+                </pic:pic>
+              </a:graphicData>
+            </a:graphic>
+          </wp:inline>
+        </w:drawing>
+      </w:r>
+    </w:p>
+    <w:p>
+      <w:pPr>
+        <w:jc w:val="center"/>
+        <w:rPr>
+          <w:rFonts w:ascii="Segoe UI Symbol" w:hAnsi="Segoe UI Symbol" w:cs="Segoe UI Symbol"/>
+        </w:rPr>
+      </w:pPr>
+      <w:r>
+        <w:rPr>
+          <w:rFonts w:ascii="Segoe UI Symbol" w:hAnsi="Segoe UI Symbol" w:cs="Segoe UI Symbol"/>
+        </w:rPr>
+        <w:t xml:space="preserve">↪ L’utilisateur a accès à ses tickets avec un système de filtre par statut. Il peut aussi voir les tickets qu’il a </w:t>
+      </w:r>
+      <w:r>
+        <w:rPr>
+          <w:rFonts w:ascii="Segoe UI Symbol" w:hAnsi="Segoe UI Symbol" w:cs="Segoe UI Symbol"/>
+        </w:rPr>
+        <w:t>créé</w:t>
+      </w:r>
+      <w:r>
+        <w:rPr>
+          <w:rFonts w:ascii="Segoe UI Symbol" w:hAnsi="Segoe UI Symbol" w:cs="Segoe UI Symbol"/>
+        </w:rPr>
+        <w:t>(voir-ci-dessous)</w:t>
+      </w:r>
+      <w:r>
+        <w:rPr>
+          <w:rFonts w:ascii="Segoe UI Symbol" w:hAnsi="Segoe UI Symbol" w:cs="Segoe UI Symbol"/>
+        </w:rPr>
+        <w:t>.</w:t>
+      </w:r>
+    </w:p>
+    <w:p>
+      <w:pPr>
+        <w:jc w:val="center"/>
+        <w:rPr>
+          <w:rFonts w:ascii="Segoe UI Symbol" w:hAnsi="Segoe UI Symbol" w:cs="Segoe UI Symbol"/>
+        </w:rPr>
+      </w:pPr>
+      <w:r>
+        <w:rPr>
+          <w:rFonts w:ascii="Segoe UI Symbol" w:hAnsi="Segoe UI Symbol" w:cs="Segoe UI Symbol"/>
+          <w:noProof/>
+        </w:rPr>
+        <w:drawing>
+          <wp:inline distT="0" distB="0" distL="0" distR="0" wp14:anchorId="25194CDE" wp14:editId="38426787">
+            <wp:extent cx="5760720" cy="2991485"/>
+            <wp:effectExtent l="0" t="0" r="0" b="0"/>
+            <wp:docPr id="19" name="Image 19"/>
+            <wp:cNvGraphicFramePr>
+              <a:graphicFrameLocks xmlns:a="http://schemas.openxmlformats.org/drawingml/2006/main" noChangeAspect="1"/>
+            </wp:cNvGraphicFramePr>
+            <a:graphic xmlns:a="http://schemas.openxmlformats.org/drawingml/2006/main">
+              <a:graphicData uri="http://schemas.openxmlformats.org/drawingml/2006/picture">
+                <pic:pic xmlns:pic="http://schemas.openxmlformats.org/drawingml/2006/picture">
+                  <pic:nvPicPr>
+                    <pic:cNvPr id="1" name=""/>
+                    <pic:cNvPicPr/>
+                  </pic:nvPicPr>
+                  <pic:blipFill>
+                    <a:blip r:embed="rId34"/>
+                    <a:stretch>
+                      <a:fillRect/>
+                    </a:stretch>
+                  </pic:blipFill>
+                  <pic:spPr>
+                    <a:xfrm>
+                      <a:off x="0" y="0"/>
                       <a:ext cx="5760720" cy="2991485"/>
                     </a:xfrm>
                     <a:prstGeom prst="rect">
@@ -5799,6 +5898,7 @@
       <w:r>
         <w:rPr>
           <w:rFonts w:ascii="Segoe UI Symbol" w:hAnsi="Segoe UI Symbol" w:cs="Segoe UI Symbol"/>
+          <w:noProof/>
         </w:rPr>
         <w:lastRenderedPageBreak/>
         <w:drawing>
@@ -5817,7 +5917,7 @@
                     <pic:cNvPicPr/>
                   </pic:nvPicPr>
                   <pic:blipFill>
-                    <a:blip r:embed="rId34"/>
+                    <a:blip r:embed="rId35"/>
                     <a:stretch>
                       <a:fillRect/>
                     </a:stretch>
@@ -5983,7 +6083,7 @@
                 <v:stroke joinstyle="miter"/>
                 <v:path gradientshapeok="t" o:connecttype="rect"/>
               </v:shapetype>
-              <v:shape id="Zone de texte 2" o:spid="_x0000_s1026" type="#_x0000_t202" style="position:absolute;margin-left:309.25pt;margin-top:241pt;width:188.05pt;height:20.95pt;z-index:251677696;visibility:visible;mso-wrap-style:square;mso-width-percent:0;mso-height-percent:0;mso-wrap-distance-left:9pt;mso-wrap-distance-top:3.6pt;mso-wrap-distance-right:9pt;mso-wrap-distance-bottom:3.6pt;mso-position-horizontal:absolute;mso-position-horizontal-relative:text;mso-position-vertical:absolute;mso-position-vertical-relative:text;mso-width-percent:0;mso-height-percent:0;mso-width-relative:margin;mso-height-relative:margin;v-text-anchor:top" o:gfxdata="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">
+              <v:shape id="Zone de texte 2" o:spid="_x0000_s1026" type="#_x0000_t202" style="position:absolute;margin-left:309.25pt;margin-top:241pt;width:188.05pt;height:20.95pt;z-index:251677696;visibility:visible;mso-wrap-style:square;mso-width-percent:0;mso-height-percent:0;mso-wrap-distance-left:9pt;mso-wrap-distance-top:3.6pt;mso-wrap-distance-right:9pt;mso-wrap-distance-bottom:3.6pt;mso-position-horizontal:absolute;mso-position-horizontal-relative:text;mso-position-vertical:absolute;mso-position-vertical-relative:text;mso-width-percent:0;mso-height-percent:0;mso-width-relative:margin;mso-height-relative:margin;v-text-anchor:top" o:gfxdata="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">
                 <v:textbox>
                   <w:txbxContent>
                     <w:p>
@@ -6073,7 +6173,7 @@
           </mc:Choice>
           <mc:Fallback>
             <w:pict>
-              <v:shape w14:anchorId="33132D19" id="_x0000_s1027" type="#_x0000_t202" style="position:absolute;margin-left:-20.9pt;margin-top:241.9pt;width:188.05pt;height:20.95pt;z-index:251675648;visibility:visible;mso-wrap-style:square;mso-width-percent:0;mso-height-percent:0;mso-wrap-distance-left:9pt;mso-wrap-distance-top:3.6pt;mso-wrap-distance-right:9pt;mso-wrap-distance-bottom:3.6pt;mso-position-horizontal:absolute;mso-position-horizontal-relative:text;mso-position-vertical:absolute;mso-position-vertical-relative:text;mso-width-percent:0;mso-height-percent:0;mso-width-relative:margin;mso-height-relative:margin;v-text-anchor:top" o:gfxdata="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">
+              <v:shape w14:anchorId="33132D19" id="_x0000_s1027" type="#_x0000_t202" style="position:absolute;margin-left:-20.9pt;margin-top:241.9pt;width:188.05pt;height:20.95pt;z-index:251675648;visibility:visible;mso-wrap-style:square;mso-width-percent:0;mso-height-percent:0;mso-wrap-distance-left:9pt;mso-wrap-distance-top:3.6pt;mso-wrap-distance-right:9pt;mso-wrap-distance-bottom:3.6pt;mso-position-horizontal:absolute;mso-position-horizontal-relative:text;mso-position-vertical:absolute;mso-position-vertical-relative:text;mso-width-percent:0;mso-height-percent:0;mso-width-relative:margin;mso-height-relative:margin;v-text-anchor:top" o:gfxdata="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">
                 <v:textbox>
                   <w:txbxContent>
                     <w:p>
@@ -6234,125 +6334,14 @@
         </mc:AlternateContent>
       </w:r>
       <w:r>
+        <w:rPr>
+          <w:noProof/>
+        </w:rPr>
         <w:drawing>
           <wp:inline distT="0" distB="0" distL="0" distR="0" wp14:anchorId="4972D8F1" wp14:editId="1E512B73">
             <wp:extent cx="5760720" cy="2991485"/>
             <wp:effectExtent l="0" t="0" r="0" b="0"/>
             <wp:docPr id="39" name="Image 39"/>
-            <wp:cNvGraphicFramePr>
-              <a:graphicFrameLocks xmlns:a="http://schemas.openxmlformats.org/drawingml/2006/main" noChangeAspect="1"/>
-            </wp:cNvGraphicFramePr>
-            <a:graphic xmlns:a="http://schemas.openxmlformats.org/drawingml/2006/main">
-              <a:graphicData uri="http://schemas.openxmlformats.org/drawingml/2006/picture">
-                <pic:pic xmlns:pic="http://schemas.openxmlformats.org/drawingml/2006/picture">
-                  <pic:nvPicPr>
-                    <pic:cNvPr id="1" name=""/>
-                    <pic:cNvPicPr/>
-                  </pic:nvPicPr>
-                  <pic:blipFill>
-                    <a:blip r:embed="rId35"/>
-                    <a:stretch>
-                      <a:fillRect/>
-                    </a:stretch>
-                  </pic:blipFill>
-                  <pic:spPr>
-                    <a:xfrm>
-                      <a:off x="0" y="0"/>
-                      <a:ext cx="5760720" cy="2991485"/>
-                    </a:xfrm>
-                    <a:prstGeom prst="rect">
-                      <a:avLst/>
-                    </a:prstGeom>
-                  </pic:spPr>
-                </pic:pic>
-              </a:graphicData>
-            </a:graphic>
-          </wp:inline>
-        </w:drawing>
-      </w:r>
-    </w:p>
-    <w:p>
-      <w:pPr>
-        <w:pStyle w:val="Paragraphedeliste"/>
-        <w:ind w:left="0"/>
-      </w:pPr>
-    </w:p>
-    <w:p>
-      <w:pPr>
-        <w:pStyle w:val="Paragraphedeliste"/>
-        <w:ind w:left="0"/>
-      </w:pPr>
-    </w:p>
-    <w:p>
-      <w:pPr>
-        <w:pStyle w:val="Titre3"/>
-        <w:jc w:val="center"/>
-      </w:pPr>
-      <w:r>
-        <w:t>Données attendues</w:t>
-      </w:r>
-    </w:p>
-    <w:p>
-      <w:pPr>
-        <w:pStyle w:val="Paragraphedeliste"/>
-        <w:numPr>
-          <w:ilvl w:val="0"/>
-          <w:numId w:val="10"/>
-        </w:numPr>
-      </w:pPr>
-      <w:r>
-        <w:t>Une raison d’ouverture non vide</w:t>
-      </w:r>
-    </w:p>
-    <w:p>
-      <w:pPr>
-        <w:pStyle w:val="Paragraphedeliste"/>
-        <w:numPr>
-          <w:ilvl w:val="0"/>
-          <w:numId w:val="10"/>
-        </w:numPr>
-      </w:pPr>
-      <w:r>
-        <w:t>Un identifiant d’un service non vide et existant</w:t>
-      </w:r>
-    </w:p>
-    <w:p>
-      <w:pPr>
-        <w:pStyle w:val="Paragraphedeliste"/>
-        <w:numPr>
-          <w:ilvl w:val="0"/>
-          <w:numId w:val="10"/>
-        </w:numPr>
-      </w:pPr>
-      <w:r>
-        <w:t>L’utilisateur connecté qui est remonté automatiquement dans le code</w:t>
-      </w:r>
-    </w:p>
-    <w:p>
-      <w:r>
-        <w:br w:type="page"/>
-      </w:r>
-    </w:p>
-    <w:p>
-      <w:pPr>
-        <w:pStyle w:val="Titre3"/>
-        <w:jc w:val="center"/>
-      </w:pPr>
-      <w:r>
-        <w:lastRenderedPageBreak/>
-        <w:t>Données obtenues</w:t>
-      </w:r>
-    </w:p>
-    <w:p>
-      <w:r>
-        <w:rPr>
-          <w:noProof/>
-        </w:rPr>
-        <w:drawing>
-          <wp:inline distT="0" distB="0" distL="0" distR="0" wp14:anchorId="1FB91CEF" wp14:editId="4E3FE413">
-            <wp:extent cx="5760720" cy="502285"/>
-            <wp:effectExtent l="0" t="0" r="0" b="0"/>
-            <wp:docPr id="44" name="Image 44"/>
             <wp:cNvGraphicFramePr>
               <a:graphicFrameLocks xmlns:a="http://schemas.openxmlformats.org/drawingml/2006/main" noChangeAspect="1"/>
             </wp:cNvGraphicFramePr>
@@ -6372,6 +6361,120 @@
                   <pic:spPr>
                     <a:xfrm>
                       <a:off x="0" y="0"/>
+                      <a:ext cx="5760720" cy="2991485"/>
+                    </a:xfrm>
+                    <a:prstGeom prst="rect">
+                      <a:avLst/>
+                    </a:prstGeom>
+                  </pic:spPr>
+                </pic:pic>
+              </a:graphicData>
+            </a:graphic>
+          </wp:inline>
+        </w:drawing>
+      </w:r>
+    </w:p>
+    <w:p>
+      <w:pPr>
+        <w:pStyle w:val="Paragraphedeliste"/>
+        <w:ind w:left="0"/>
+      </w:pPr>
+    </w:p>
+    <w:p>
+      <w:pPr>
+        <w:pStyle w:val="Paragraphedeliste"/>
+        <w:ind w:left="0"/>
+      </w:pPr>
+    </w:p>
+    <w:p>
+      <w:pPr>
+        <w:pStyle w:val="Titre3"/>
+        <w:jc w:val="center"/>
+      </w:pPr>
+      <w:r>
+        <w:t>Données attendues</w:t>
+      </w:r>
+    </w:p>
+    <w:p>
+      <w:pPr>
+        <w:pStyle w:val="Paragraphedeliste"/>
+        <w:numPr>
+          <w:ilvl w:val="0"/>
+          <w:numId w:val="10"/>
+        </w:numPr>
+      </w:pPr>
+      <w:r>
+        <w:t>Une raison d’ouverture non vide</w:t>
+      </w:r>
+    </w:p>
+    <w:p>
+      <w:pPr>
+        <w:pStyle w:val="Paragraphedeliste"/>
+        <w:numPr>
+          <w:ilvl w:val="0"/>
+          <w:numId w:val="10"/>
+        </w:numPr>
+      </w:pPr>
+      <w:r>
+        <w:t>Un identifiant d’un service non vide et existant</w:t>
+      </w:r>
+    </w:p>
+    <w:p>
+      <w:pPr>
+        <w:pStyle w:val="Paragraphedeliste"/>
+        <w:numPr>
+          <w:ilvl w:val="0"/>
+          <w:numId w:val="10"/>
+        </w:numPr>
+      </w:pPr>
+      <w:r>
+        <w:t>L’utilisateur connecté qui est remonté automatiquement dans le code</w:t>
+      </w:r>
+    </w:p>
+    <w:p>
+      <w:r>
+        <w:br w:type="page"/>
+      </w:r>
+    </w:p>
+    <w:p>
+      <w:pPr>
+        <w:pStyle w:val="Titre3"/>
+        <w:jc w:val="center"/>
+      </w:pPr>
+      <w:r>
+        <w:lastRenderedPageBreak/>
+        <w:t>Données obtenues</w:t>
+      </w:r>
+    </w:p>
+    <w:p>
+      <w:r>
+        <w:rPr>
+          <w:noProof/>
+        </w:rPr>
+        <w:drawing>
+          <wp:inline distT="0" distB="0" distL="0" distR="0" wp14:anchorId="1FB91CEF" wp14:editId="4E3FE413">
+            <wp:extent cx="5760720" cy="502285"/>
+            <wp:effectExtent l="0" t="0" r="0" b="0"/>
+            <wp:docPr id="44" name="Image 44"/>
+            <wp:cNvGraphicFramePr>
+              <a:graphicFrameLocks xmlns:a="http://schemas.openxmlformats.org/drawingml/2006/main" noChangeAspect="1"/>
+            </wp:cNvGraphicFramePr>
+            <a:graphic xmlns:a="http://schemas.openxmlformats.org/drawingml/2006/main">
+              <a:graphicData uri="http://schemas.openxmlformats.org/drawingml/2006/picture">
+                <pic:pic xmlns:pic="http://schemas.openxmlformats.org/drawingml/2006/picture">
+                  <pic:nvPicPr>
+                    <pic:cNvPr id="1" name=""/>
+                    <pic:cNvPicPr/>
+                  </pic:nvPicPr>
+                  <pic:blipFill>
+                    <a:blip r:embed="rId37"/>
+                    <a:stretch>
+                      <a:fillRect/>
+                    </a:stretch>
+                  </pic:blipFill>
+                  <pic:spPr>
+                    <a:xfrm>
+                      <a:off x="0" y="0"/>
                       <a:ext cx="5760720" cy="502285"/>
                     </a:xfrm>
                     <a:prstGeom prst="rect">
@@ -6402,13 +6505,7 @@
         <w:rPr>
           <w:rFonts w:ascii="Segoe UI Symbol" w:hAnsi="Segoe UI Symbol" w:cs="Segoe UI Symbol"/>
         </w:rPr>
-        <w:t>Le ticket a été crée et ajouté dans la base de données</w:t>
-      </w:r>
-      <w:r>
-        <w:rPr>
-          <w:rFonts w:ascii="Segoe UI Symbol" w:hAnsi="Segoe UI Symbol" w:cs="Segoe UI Symbol"/>
-        </w:rPr>
-        <w:t xml:space="preserve"> </w:t>
+        <w:t xml:space="preserve">Le ticket a été crée et ajouté dans la base de données </w:t>
       </w:r>
     </w:p>
     <w:p>
@@ -6531,7 +6628,7 @@
                     <pic:cNvPicPr/>
                   </pic:nvPicPr>
                   <pic:blipFill>
-                    <a:blip r:embed="rId37"/>
+                    <a:blip r:embed="rId38"/>
                     <a:stretch>
                       <a:fillRect/>
                     </a:stretch>
@@ -6588,7 +6685,7 @@
                     <pic:cNvPicPr/>
                   </pic:nvPicPr>
                   <pic:blipFill>
-                    <a:blip r:embed="rId38">
+                    <a:blip r:embed="rId39">
                       <a:extLst>
                         <a:ext uri="{28A0092B-C50C-407E-A947-70E740481C1C}">
                           <a14:useLocalDpi xmlns:a14="http://schemas.microsoft.com/office/drawing/2010/main" val="0"/>
@@ -6662,7 +6759,7 @@
           <w:noProof/>
         </w:rPr>
         <w:drawing>
-          <wp:inline distT="0" distB="0" distL="0" distR="0" wp14:anchorId="3BC8FE56" wp14:editId="5495C40F">
+          <wp:inline distT="0" distB="0" distL="0" distR="0" wp14:anchorId="3BC8FE56" wp14:editId="26D4A52D">
             <wp:extent cx="5760720" cy="1474470"/>
             <wp:effectExtent l="0" t="0" r="0" b="0"/>
             <wp:docPr id="47" name="Image 47"/>
@@ -6677,7 +6774,7 @@
                     <pic:cNvPicPr/>
                   </pic:nvPicPr>
                   <pic:blipFill>
-                    <a:blip r:embed="rId39"/>
+                    <a:blip r:embed="rId40"/>
                     <a:stretch>
                       <a:fillRect/>
                     </a:stretch>
@@ -6705,10 +6802,1903 @@
     </w:p>
     <w:p>
       <w:pPr>
+        <w:pStyle w:val="Titre2"/>
+        <w:jc w:val="center"/>
+      </w:pPr>
+      <w:r>
+        <w:t>Modification d’un utilisateur (admin seulement)</w:t>
+      </w:r>
+    </w:p>
+    <w:p>
+      <w:pPr>
         <w:pStyle w:val="Titre3"/>
-      </w:pPr>
-      <w:bookmarkStart w:id="16" w:name="_GoBack"/>
-      <w:bookmarkEnd w:id="16"/>
+        <w:jc w:val="center"/>
+      </w:pPr>
+      <w:r>
+        <w:t>Données en entrées</w:t>
+      </w:r>
+    </w:p>
+    <w:p>
+      <w:r>
+        <w:rPr>
+          <w:noProof/>
+        </w:rPr>
+        <mc:AlternateContent>
+          <mc:Choice Requires="wps">
+            <w:drawing>
+              <wp:anchor distT="0" distB="0" distL="114300" distR="114300" simplePos="0" relativeHeight="251693056" behindDoc="0" locked="0" layoutInCell="1" allowOverlap="1" wp14:anchorId="413BEDF9" wp14:editId="33CAC504">
+                <wp:simplePos x="0" y="0"/>
+                <wp:positionH relativeFrom="column">
+                  <wp:posOffset>3128189</wp:posOffset>
+                </wp:positionH>
+                <wp:positionV relativeFrom="paragraph">
+                  <wp:posOffset>1689316</wp:posOffset>
+                </wp:positionV>
+                <wp:extent cx="302475" cy="1678556"/>
+                <wp:effectExtent l="76200" t="38100" r="59690" b="74295"/>
+                <wp:wrapNone/>
+                <wp:docPr id="1572940332" name="Connecteur droit avec flèche 1572940332"/>
+                <wp:cNvGraphicFramePr/>
+                <a:graphic xmlns:a="http://schemas.openxmlformats.org/drawingml/2006/main">
+                  <a:graphicData uri="http://schemas.microsoft.com/office/word/2010/wordprocessingShape">
+                    <wps:wsp>
+                      <wps:cNvCnPr/>
+                      <wps:spPr>
+                        <a:xfrm flipH="1" flipV="1">
+                          <a:off x="0" y="0"/>
+                          <a:ext cx="302475" cy="1678556"/>
+                        </a:xfrm>
+                        <a:prstGeom prst="straightConnector1">
+                          <a:avLst/>
+                        </a:prstGeom>
+                        <a:ln>
+                          <a:tailEnd type="triangle"/>
+                        </a:ln>
+                      </wps:spPr>
+                      <wps:style>
+                        <a:lnRef idx="2">
+                          <a:schemeClr val="accent1"/>
+                        </a:lnRef>
+                        <a:fillRef idx="0">
+                          <a:schemeClr val="accent1"/>
+                        </a:fillRef>
+                        <a:effectRef idx="1">
+                          <a:schemeClr val="accent1"/>
+                        </a:effectRef>
+                        <a:fontRef idx="minor">
+                          <a:schemeClr val="tx1"/>
+                        </a:fontRef>
+                      </wps:style>
+                      <wps:bodyPr/>
+                    </wps:wsp>
+                  </a:graphicData>
+                </a:graphic>
+                <wp14:sizeRelH relativeFrom="margin">
+                  <wp14:pctWidth>0</wp14:pctWidth>
+                </wp14:sizeRelH>
+                <wp14:sizeRelV relativeFrom="margin">
+                  <wp14:pctHeight>0</wp14:pctHeight>
+                </wp14:sizeRelV>
+              </wp:anchor>
+            </w:drawing>
+          </mc:Choice>
+          <mc:Fallback>
+            <w:pict>
+              <v:shapetype w14:anchorId="140FCD2F" id="_x0000_t32" coordsize="21600,21600" o:spt="32" o:oned="t" path="m,l21600,21600e" filled="f">
+                <v:path arrowok="t" fillok="f" o:connecttype="none"/>
+                <o:lock v:ext="edit" shapetype="t"/>
+              </v:shapetype>
+              <v:shape id="Connecteur droit avec flèche 1572940332" o:spid="_x0000_s1026" type="#_x0000_t32" style="position:absolute;margin-left:246.3pt;margin-top:133pt;width:23.8pt;height:132.15pt;flip:x y;z-index:251693056;visibility:visible;mso-wrap-style:square;mso-width-percent:0;mso-height-percent:0;mso-wrap-distance-left:9pt;mso-wrap-distance-top:0;mso-wrap-distance-right:9pt;mso-wrap-distance-bottom:0;mso-position-horizontal:absolute;mso-position-horizontal-relative:text;mso-position-vertical:absolute;mso-position-vertical-relative:text;mso-width-percent:0;mso-height-percent:0;mso-width-relative:margin;mso-height-relative:margin" o:gfxdata="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" strokecolor="#4f81bd [3204]" strokeweight="2pt">
+                <v:stroke endarrow="block"/>
+                <v:shadow on="t" color="black" opacity="24903f" origin=",.5" offset="0,.55556mm"/>
+              </v:shape>
+            </w:pict>
+          </mc:Fallback>
+        </mc:AlternateContent>
+      </w:r>
+      <w:r>
+        <w:rPr>
+          <w:noProof/>
+        </w:rPr>
+        <mc:AlternateContent>
+          <mc:Choice Requires="wps">
+            <w:drawing>
+              <wp:anchor distT="0" distB="0" distL="114300" distR="114300" simplePos="0" relativeHeight="251688960" behindDoc="0" locked="0" layoutInCell="1" allowOverlap="1" wp14:anchorId="7A2D2276" wp14:editId="4ED46391">
+                <wp:simplePos x="0" y="0"/>
+                <wp:positionH relativeFrom="column">
+                  <wp:posOffset>2844069</wp:posOffset>
+                </wp:positionH>
+                <wp:positionV relativeFrom="paragraph">
+                  <wp:posOffset>1404644</wp:posOffset>
+                </wp:positionV>
+                <wp:extent cx="209179" cy="2463560"/>
+                <wp:effectExtent l="57150" t="38100" r="57785" b="70485"/>
+                <wp:wrapNone/>
+                <wp:docPr id="1302841002" name="Connecteur droit avec flèche 1302841002"/>
+                <wp:cNvGraphicFramePr/>
+                <a:graphic xmlns:a="http://schemas.openxmlformats.org/drawingml/2006/main">
+                  <a:graphicData uri="http://schemas.microsoft.com/office/word/2010/wordprocessingShape">
+                    <wps:wsp>
+                      <wps:cNvCnPr/>
+                      <wps:spPr>
+                        <a:xfrm flipV="1">
+                          <a:off x="0" y="0"/>
+                          <a:ext cx="209179" cy="2463560"/>
+                        </a:xfrm>
+                        <a:prstGeom prst="straightConnector1">
+                          <a:avLst/>
+                        </a:prstGeom>
+                        <a:ln>
+                          <a:tailEnd type="triangle"/>
+                        </a:ln>
+                      </wps:spPr>
+                      <wps:style>
+                        <a:lnRef idx="2">
+                          <a:schemeClr val="accent1"/>
+                        </a:lnRef>
+                        <a:fillRef idx="0">
+                          <a:schemeClr val="accent1"/>
+                        </a:fillRef>
+                        <a:effectRef idx="1">
+                          <a:schemeClr val="accent1"/>
+                        </a:effectRef>
+                        <a:fontRef idx="minor">
+                          <a:schemeClr val="tx1"/>
+                        </a:fontRef>
+                      </wps:style>
+                      <wps:bodyPr/>
+                    </wps:wsp>
+                  </a:graphicData>
+                </a:graphic>
+                <wp14:sizeRelH relativeFrom="margin">
+                  <wp14:pctWidth>0</wp14:pctWidth>
+                </wp14:sizeRelH>
+                <wp14:sizeRelV relativeFrom="margin">
+                  <wp14:pctHeight>0</wp14:pctHeight>
+                </wp14:sizeRelV>
+              </wp:anchor>
+            </w:drawing>
+          </mc:Choice>
+          <mc:Fallback>
+            <w:pict>
+              <v:shape w14:anchorId="5B2A41CE" id="Connecteur droit avec flèche 1302841002" o:spid="_x0000_s1026" type="#_x0000_t32" style="position:absolute;margin-left:223.95pt;margin-top:110.6pt;width:16.45pt;height:194pt;flip:y;z-index:251688960;visibility:visible;mso-wrap-style:square;mso-width-percent:0;mso-height-percent:0;mso-wrap-distance-left:9pt;mso-wrap-distance-top:0;mso-wrap-distance-right:9pt;mso-wrap-distance-bottom:0;mso-position-horizontal:absolute;mso-position-horizontal-relative:text;mso-position-vertical:absolute;mso-position-vertical-relative:text;mso-width-percent:0;mso-height-percent:0;mso-width-relative:margin;mso-height-relative:margin" o:gfxdata="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" strokecolor="#4f81bd [3204]" strokeweight="2pt">
+                <v:stroke endarrow="block"/>
+                <v:shadow on="t" color="black" opacity="24903f" origin=",.5" offset="0,.55556mm"/>
+              </v:shape>
+            </w:pict>
+          </mc:Fallback>
+        </mc:AlternateContent>
+      </w:r>
+      <w:r>
+        <w:rPr>
+          <w:noProof/>
+        </w:rPr>
+        <mc:AlternateContent>
+          <mc:Choice Requires="wps">
+            <w:drawing>
+              <wp:anchor distT="0" distB="0" distL="114300" distR="114300" simplePos="0" relativeHeight="251657215" behindDoc="0" locked="0" layoutInCell="1" allowOverlap="1" wp14:anchorId="0A718116" wp14:editId="1D870C0D">
+                <wp:simplePos x="0" y="0"/>
+                <wp:positionH relativeFrom="column">
+                  <wp:posOffset>2375008</wp:posOffset>
+                </wp:positionH>
+                <wp:positionV relativeFrom="paragraph">
+                  <wp:posOffset>1142257</wp:posOffset>
+                </wp:positionV>
+                <wp:extent cx="218895" cy="2276847"/>
+                <wp:effectExtent l="57150" t="38100" r="67310" b="85725"/>
+                <wp:wrapNone/>
+                <wp:docPr id="911560626" name="Connecteur droit avec flèche 911560626"/>
+                <wp:cNvGraphicFramePr/>
+                <a:graphic xmlns:a="http://schemas.openxmlformats.org/drawingml/2006/main">
+                  <a:graphicData uri="http://schemas.microsoft.com/office/word/2010/wordprocessingShape">
+                    <wps:wsp>
+                      <wps:cNvCnPr/>
+                      <wps:spPr>
+                        <a:xfrm flipV="1">
+                          <a:off x="0" y="0"/>
+                          <a:ext cx="218895" cy="2276847"/>
+                        </a:xfrm>
+                        <a:prstGeom prst="straightConnector1">
+                          <a:avLst/>
+                        </a:prstGeom>
+                        <a:ln>
+                          <a:tailEnd type="triangle"/>
+                        </a:ln>
+                      </wps:spPr>
+                      <wps:style>
+                        <a:lnRef idx="2">
+                          <a:schemeClr val="accent1"/>
+                        </a:lnRef>
+                        <a:fillRef idx="0">
+                          <a:schemeClr val="accent1"/>
+                        </a:fillRef>
+                        <a:effectRef idx="1">
+                          <a:schemeClr val="accent1"/>
+                        </a:effectRef>
+                        <a:fontRef idx="minor">
+                          <a:schemeClr val="tx1"/>
+                        </a:fontRef>
+                      </wps:style>
+                      <wps:bodyPr/>
+                    </wps:wsp>
+                  </a:graphicData>
+                </a:graphic>
+                <wp14:sizeRelH relativeFrom="margin">
+                  <wp14:pctWidth>0</wp14:pctWidth>
+                </wp14:sizeRelH>
+                <wp14:sizeRelV relativeFrom="margin">
+                  <wp14:pctHeight>0</wp14:pctHeight>
+                </wp14:sizeRelV>
+              </wp:anchor>
+            </w:drawing>
+          </mc:Choice>
+          <mc:Fallback>
+            <w:pict>
+              <v:shape w14:anchorId="1B39B2D9" id="Connecteur droit avec flèche 911560626" o:spid="_x0000_s1026" type="#_x0000_t32" style="position:absolute;margin-left:187pt;margin-top:89.95pt;width:17.25pt;height:179.3pt;flip:y;z-index:251657215;visibility:visible;mso-wrap-style:square;mso-width-percent:0;mso-height-percent:0;mso-wrap-distance-left:9pt;mso-wrap-distance-top:0;mso-wrap-distance-right:9pt;mso-wrap-distance-bottom:0;mso-position-horizontal:absolute;mso-position-horizontal-relative:text;mso-position-vertical:absolute;mso-position-vertical-relative:text;mso-width-percent:0;mso-height-percent:0;mso-width-relative:margin;mso-height-relative:margin" o:gfxdata="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" strokecolor="#4f81bd [3204]" strokeweight="2pt">
+                <v:stroke endarrow="block"/>
+                <v:shadow on="t" color="black" opacity="24903f" origin=",.5" offset="0,.55556mm"/>
+              </v:shape>
+            </w:pict>
+          </mc:Fallback>
+        </mc:AlternateContent>
+      </w:r>
+      <w:r>
+        <w:rPr>
+          <w:noProof/>
+        </w:rPr>
+        <mc:AlternateContent>
+          <mc:Choice Requires="wps">
+            <w:drawing>
+              <wp:anchor distT="0" distB="0" distL="114300" distR="114300" simplePos="0" relativeHeight="251683840" behindDoc="0" locked="0" layoutInCell="1" allowOverlap="1" wp14:anchorId="79DF4082" wp14:editId="53DAFF68">
+                <wp:simplePos x="0" y="0"/>
+                <wp:positionH relativeFrom="column">
+                  <wp:posOffset>3168637</wp:posOffset>
+                </wp:positionH>
+                <wp:positionV relativeFrom="paragraph">
+                  <wp:posOffset>912937</wp:posOffset>
+                </wp:positionV>
+                <wp:extent cx="1495605" cy="2196142"/>
+                <wp:effectExtent l="57150" t="38100" r="66675" b="90170"/>
+                <wp:wrapNone/>
+                <wp:docPr id="556802750" name="Connecteur droit avec flèche 556802750"/>
+                <wp:cNvGraphicFramePr/>
+                <a:graphic xmlns:a="http://schemas.openxmlformats.org/drawingml/2006/main">
+                  <a:graphicData uri="http://schemas.microsoft.com/office/word/2010/wordprocessingShape">
+                    <wps:wsp>
+                      <wps:cNvCnPr/>
+                      <wps:spPr>
+                        <a:xfrm flipH="1" flipV="1">
+                          <a:off x="0" y="0"/>
+                          <a:ext cx="1495605" cy="2196142"/>
+                        </a:xfrm>
+                        <a:prstGeom prst="straightConnector1">
+                          <a:avLst/>
+                        </a:prstGeom>
+                        <a:ln>
+                          <a:tailEnd type="triangle"/>
+                        </a:ln>
+                      </wps:spPr>
+                      <wps:style>
+                        <a:lnRef idx="2">
+                          <a:schemeClr val="accent1"/>
+                        </a:lnRef>
+                        <a:fillRef idx="0">
+                          <a:schemeClr val="accent1"/>
+                        </a:fillRef>
+                        <a:effectRef idx="1">
+                          <a:schemeClr val="accent1"/>
+                        </a:effectRef>
+                        <a:fontRef idx="minor">
+                          <a:schemeClr val="tx1"/>
+                        </a:fontRef>
+                      </wps:style>
+                      <wps:bodyPr/>
+                    </wps:wsp>
+                  </a:graphicData>
+                </a:graphic>
+                <wp14:sizeRelH relativeFrom="margin">
+                  <wp14:pctWidth>0</wp14:pctWidth>
+                </wp14:sizeRelH>
+                <wp14:sizeRelV relativeFrom="margin">
+                  <wp14:pctHeight>0</wp14:pctHeight>
+                </wp14:sizeRelV>
+              </wp:anchor>
+            </w:drawing>
+          </mc:Choice>
+          <mc:Fallback>
+            <w:pict>
+              <v:shape w14:anchorId="3D9B3D0D" id="Connecteur droit avec flèche 556802750" o:spid="_x0000_s1026" type="#_x0000_t32" style="position:absolute;margin-left:249.5pt;margin-top:71.9pt;width:117.75pt;height:172.9pt;flip:x y;z-index:251683840;visibility:visible;mso-wrap-style:square;mso-width-percent:0;mso-height-percent:0;mso-wrap-distance-left:9pt;mso-wrap-distance-top:0;mso-wrap-distance-right:9pt;mso-wrap-distance-bottom:0;mso-position-horizontal:absolute;mso-position-horizontal-relative:text;mso-position-vertical:absolute;mso-position-vertical-relative:text;mso-width-percent:0;mso-height-percent:0;mso-width-relative:margin;mso-height-relative:margin" o:gfxdata="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" strokecolor="#4f81bd [3204]" strokeweight="2pt">
+                <v:stroke endarrow="block"/>
+                <v:shadow on="t" color="black" opacity="24903f" origin=",.5" offset="0,.55556mm"/>
+              </v:shape>
+            </w:pict>
+          </mc:Fallback>
+        </mc:AlternateContent>
+      </w:r>
+      <w:r>
+        <w:rPr>
+          <w:noProof/>
+        </w:rPr>
+        <mc:AlternateContent>
+          <mc:Choice Requires="wps">
+            <w:drawing>
+              <wp:anchor distT="0" distB="0" distL="114300" distR="114300" simplePos="0" relativeHeight="251680768" behindDoc="0" locked="0" layoutInCell="1" allowOverlap="1" wp14:anchorId="41077D88" wp14:editId="68745F67">
+                <wp:simplePos x="0" y="0"/>
+                <wp:positionH relativeFrom="column">
+                  <wp:posOffset>820457</wp:posOffset>
+                </wp:positionH>
+                <wp:positionV relativeFrom="paragraph">
+                  <wp:posOffset>602387</wp:posOffset>
+                </wp:positionV>
+                <wp:extent cx="1756194" cy="2442521"/>
+                <wp:effectExtent l="57150" t="38100" r="53975" b="91440"/>
+                <wp:wrapNone/>
+                <wp:docPr id="699008890" name="Connecteur droit avec flèche 699008890"/>
+                <wp:cNvGraphicFramePr/>
+                <a:graphic xmlns:a="http://schemas.openxmlformats.org/drawingml/2006/main">
+                  <a:graphicData uri="http://schemas.microsoft.com/office/word/2010/wordprocessingShape">
+                    <wps:wsp>
+                      <wps:cNvCnPr/>
+                      <wps:spPr>
+                        <a:xfrm flipV="1">
+                          <a:off x="0" y="0"/>
+                          <a:ext cx="1756194" cy="2442521"/>
+                        </a:xfrm>
+                        <a:prstGeom prst="straightConnector1">
+                          <a:avLst/>
+                        </a:prstGeom>
+                        <a:ln>
+                          <a:tailEnd type="triangle"/>
+                        </a:ln>
+                      </wps:spPr>
+                      <wps:style>
+                        <a:lnRef idx="2">
+                          <a:schemeClr val="accent1"/>
+                        </a:lnRef>
+                        <a:fillRef idx="0">
+                          <a:schemeClr val="accent1"/>
+                        </a:fillRef>
+                        <a:effectRef idx="1">
+                          <a:schemeClr val="accent1"/>
+                        </a:effectRef>
+                        <a:fontRef idx="minor">
+                          <a:schemeClr val="tx1"/>
+                        </a:fontRef>
+                      </wps:style>
+                      <wps:bodyPr/>
+                    </wps:wsp>
+                  </a:graphicData>
+                </a:graphic>
+                <wp14:sizeRelH relativeFrom="margin">
+                  <wp14:pctWidth>0</wp14:pctWidth>
+                </wp14:sizeRelH>
+                <wp14:sizeRelV relativeFrom="margin">
+                  <wp14:pctHeight>0</wp14:pctHeight>
+                </wp14:sizeRelV>
+              </wp:anchor>
+            </w:drawing>
+          </mc:Choice>
+          <mc:Fallback>
+            <w:pict>
+              <v:shape w14:anchorId="045D2020" id="Connecteur droit avec flèche 699008890" o:spid="_x0000_s1026" type="#_x0000_t32" style="position:absolute;margin-left:64.6pt;margin-top:47.45pt;width:138.3pt;height:192.3pt;flip:y;z-index:251680768;visibility:visible;mso-wrap-style:square;mso-width-percent:0;mso-height-percent:0;mso-wrap-distance-left:9pt;mso-wrap-distance-top:0;mso-wrap-distance-right:9pt;mso-wrap-distance-bottom:0;mso-position-horizontal:absolute;mso-position-horizontal-relative:text;mso-position-vertical:absolute;mso-position-vertical-relative:text;mso-width-percent:0;mso-height-percent:0;mso-width-relative:margin;mso-height-relative:margin" o:gfxdata="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" strokecolor="#4f81bd [3204]" strokeweight="2pt">
+                <v:stroke endarrow="block"/>
+                <v:shadow on="t" color="black" opacity="24903f" origin=",.5" offset="0,.55556mm"/>
+              </v:shape>
+            </w:pict>
+          </mc:Fallback>
+        </mc:AlternateContent>
+      </w:r>
+      <w:r>
+        <w:drawing>
+          <wp:inline distT="0" distB="0" distL="0" distR="0" wp14:anchorId="1CD3447D" wp14:editId="4F3B15E8">
+            <wp:extent cx="5760720" cy="2880360"/>
+            <wp:effectExtent l="0" t="0" r="0" b="0"/>
+            <wp:docPr id="69304495" name="Image 1"/>
+            <wp:cNvGraphicFramePr>
+              <a:graphicFrameLocks xmlns:a="http://schemas.openxmlformats.org/drawingml/2006/main" noChangeAspect="1"/>
+            </wp:cNvGraphicFramePr>
+            <a:graphic xmlns:a="http://schemas.openxmlformats.org/drawingml/2006/main">
+              <a:graphicData uri="http://schemas.openxmlformats.org/drawingml/2006/picture">
+                <pic:pic xmlns:pic="http://schemas.openxmlformats.org/drawingml/2006/picture">
+                  <pic:nvPicPr>
+                    <pic:cNvPr id="69304495" name=""/>
+                    <pic:cNvPicPr/>
+                  </pic:nvPicPr>
+                  <pic:blipFill>
+                    <a:blip r:embed="rId41"/>
+                    <a:stretch>
+                      <a:fillRect/>
+                    </a:stretch>
+                  </pic:blipFill>
+                  <pic:spPr>
+                    <a:xfrm>
+                      <a:off x="0" y="0"/>
+                      <a:ext cx="5760720" cy="2880360"/>
+                    </a:xfrm>
+                    <a:prstGeom prst="rect">
+                      <a:avLst/>
+                    </a:prstGeom>
+                  </pic:spPr>
+                </pic:pic>
+              </a:graphicData>
+            </a:graphic>
+          </wp:inline>
+        </w:drawing>
+      </w:r>
+    </w:p>
+    <w:p>
+      <w:r>
+        <w:rPr>
+          <w:noProof/>
+        </w:rPr>
+        <mc:AlternateContent>
+          <mc:Choice Requires="wps">
+            <w:drawing>
+              <wp:anchor distT="45720" distB="45720" distL="114300" distR="114300" simplePos="0" relativeHeight="251684864" behindDoc="0" locked="0" layoutInCell="1" allowOverlap="1" wp14:anchorId="0A4DC15E" wp14:editId="2457B425">
+                <wp:simplePos x="0" y="0"/>
+                <wp:positionH relativeFrom="column">
+                  <wp:posOffset>3619716</wp:posOffset>
+                </wp:positionH>
+                <wp:positionV relativeFrom="paragraph">
+                  <wp:posOffset>45492</wp:posOffset>
+                </wp:positionV>
+                <wp:extent cx="2181860" cy="266065"/>
+                <wp:effectExtent l="0" t="0" r="27940" b="19685"/>
+                <wp:wrapSquare wrapText="bothSides"/>
+                <wp:docPr id="618134532" name="Zone de texte 2"/>
+                <wp:cNvGraphicFramePr>
+                  <a:graphicFrameLocks xmlns:a="http://schemas.openxmlformats.org/drawingml/2006/main"/>
+                </wp:cNvGraphicFramePr>
+                <a:graphic xmlns:a="http://schemas.openxmlformats.org/drawingml/2006/main">
+                  <a:graphicData uri="http://schemas.microsoft.com/office/word/2010/wordprocessingShape">
+                    <wps:wsp>
+                      <wps:cNvSpPr txBox="1">
+                        <a:spLocks noChangeArrowheads="1"/>
+                      </wps:cNvSpPr>
+                      <wps:spPr bwMode="auto">
+                        <a:xfrm>
+                          <a:off x="0" y="0"/>
+                          <a:ext cx="2181860" cy="266065"/>
+                        </a:xfrm>
+                        <a:prstGeom prst="rect">
+                          <a:avLst/>
+                        </a:prstGeom>
+                        <a:solidFill>
+                          <a:srgbClr val="FFFFFF"/>
+                        </a:solidFill>
+                        <a:ln w="9525">
+                          <a:solidFill>
+                            <a:srgbClr val="000000"/>
+                          </a:solidFill>
+                          <a:miter lim="800000"/>
+                          <a:headEnd/>
+                          <a:tailEnd/>
+                        </a:ln>
+                      </wps:spPr>
+                      <wps:txbx>
+                        <w:txbxContent>
+                          <w:p>
+                            <w:r>
+                              <w:t>Un</w:t>
+                            </w:r>
+                            <w:r>
+                              <w:t>e adresse</w:t>
+                            </w:r>
+                            <w:r>
+                              <w:t xml:space="preserve"> </w:t>
+                            </w:r>
+                            <w:proofErr w:type="gramStart"/>
+                            <w:r>
+                              <w:t>email</w:t>
+                            </w:r>
+                            <w:proofErr w:type="gramEnd"/>
+                            <w:r>
+                              <w:t>(obligatoire)</w:t>
+                            </w:r>
+                          </w:p>
+                        </w:txbxContent>
+                      </wps:txbx>
+                      <wps:bodyPr rot="0" vert="horz" wrap="square" lIns="91440" tIns="45720" rIns="91440" bIns="45720" anchor="t" anchorCtr="0">
+                        <a:noAutofit/>
+                      </wps:bodyPr>
+                    </wps:wsp>
+                  </a:graphicData>
+                </a:graphic>
+                <wp14:sizeRelH relativeFrom="margin">
+                  <wp14:pctWidth>0</wp14:pctWidth>
+                </wp14:sizeRelH>
+                <wp14:sizeRelV relativeFrom="margin">
+                  <wp14:pctHeight>0</wp14:pctHeight>
+                </wp14:sizeRelV>
+              </wp:anchor>
+            </w:drawing>
+          </mc:Choice>
+          <mc:Fallback>
+            <w:pict>
+              <v:shape w14:anchorId="0A4DC15E" id="_x0000_s1028" type="#_x0000_t202" style="position:absolute;margin-left:285pt;margin-top:3.6pt;width:171.8pt;height:20.95pt;z-index:251684864;visibility:visible;mso-wrap-style:square;mso-width-percent:0;mso-height-percent:0;mso-wrap-distance-left:9pt;mso-wrap-distance-top:3.6pt;mso-wrap-distance-right:9pt;mso-wrap-distance-bottom:3.6pt;mso-position-horizontal:absolute;mso-position-horizontal-relative:text;mso-position-vertical:absolute;mso-position-vertical-relative:text;mso-width-percent:0;mso-height-percent:0;mso-width-relative:margin;mso-height-relative:margin;v-text-anchor:top" o:gfxdata="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">
+                <v:textbox>
+                  <w:txbxContent>
+                    <w:p>
+                      <w:r>
+                        <w:t>Un</w:t>
+                      </w:r>
+                      <w:r>
+                        <w:t>e adresse</w:t>
+                      </w:r>
+                      <w:r>
+                        <w:t xml:space="preserve"> </w:t>
+                      </w:r>
+                      <w:proofErr w:type="gramStart"/>
+                      <w:r>
+                        <w:t>email</w:t>
+                      </w:r>
+                      <w:proofErr w:type="gramEnd"/>
+                      <w:r>
+                        <w:t>(obligatoire)</w:t>
+                      </w:r>
+                    </w:p>
+                  </w:txbxContent>
+                </v:textbox>
+                <w10:wrap type="square"/>
+              </v:shape>
+            </w:pict>
+          </mc:Fallback>
+        </mc:AlternateContent>
+      </w:r>
+      <w:r>
+        <w:rPr>
+          <w:noProof/>
+        </w:rPr>
+        <mc:AlternateContent>
+          <mc:Choice Requires="wps">
+            <w:drawing>
+              <wp:anchor distT="45720" distB="45720" distL="114300" distR="114300" simplePos="0" relativeHeight="251681792" behindDoc="0" locked="0" layoutInCell="1" allowOverlap="1" wp14:anchorId="3E375502" wp14:editId="0A6B6219">
+                <wp:simplePos x="0" y="0"/>
+                <wp:positionH relativeFrom="column">
+                  <wp:posOffset>109220</wp:posOffset>
+                </wp:positionH>
+                <wp:positionV relativeFrom="paragraph">
+                  <wp:posOffset>9525</wp:posOffset>
+                </wp:positionV>
+                <wp:extent cx="2181860" cy="266065"/>
+                <wp:effectExtent l="0" t="0" r="27940" b="19685"/>
+                <wp:wrapSquare wrapText="bothSides"/>
+                <wp:docPr id="179598534" name="Zone de texte 2"/>
+                <wp:cNvGraphicFramePr>
+                  <a:graphicFrameLocks xmlns:a="http://schemas.openxmlformats.org/drawingml/2006/main"/>
+                </wp:cNvGraphicFramePr>
+                <a:graphic xmlns:a="http://schemas.openxmlformats.org/drawingml/2006/main">
+                  <a:graphicData uri="http://schemas.microsoft.com/office/word/2010/wordprocessingShape">
+                    <wps:wsp>
+                      <wps:cNvSpPr txBox="1">
+                        <a:spLocks noChangeArrowheads="1"/>
+                      </wps:cNvSpPr>
+                      <wps:spPr bwMode="auto">
+                        <a:xfrm>
+                          <a:off x="0" y="0"/>
+                          <a:ext cx="2181860" cy="266065"/>
+                        </a:xfrm>
+                        <a:prstGeom prst="rect">
+                          <a:avLst/>
+                        </a:prstGeom>
+                        <a:solidFill>
+                          <a:srgbClr val="FFFFFF"/>
+                        </a:solidFill>
+                        <a:ln w="9525">
+                          <a:solidFill>
+                            <a:srgbClr val="000000"/>
+                          </a:solidFill>
+                          <a:miter lim="800000"/>
+                          <a:headEnd/>
+                          <a:tailEnd/>
+                        </a:ln>
+                      </wps:spPr>
+                      <wps:txbx>
+                        <w:txbxContent>
+                          <w:p>
+                            <w:r>
+                              <w:t>Un</w:t>
+                            </w:r>
+                            <w:r>
+                              <w:t xml:space="preserve"> nom d’utilisateur </w:t>
+                            </w:r>
+                            <w:r>
+                              <w:t>(obligatoire)</w:t>
+                            </w:r>
+                          </w:p>
+                        </w:txbxContent>
+                      </wps:txbx>
+                      <wps:bodyPr rot="0" vert="horz" wrap="square" lIns="91440" tIns="45720" rIns="91440" bIns="45720" anchor="t" anchorCtr="0">
+                        <a:noAutofit/>
+                      </wps:bodyPr>
+                    </wps:wsp>
+                  </a:graphicData>
+                </a:graphic>
+                <wp14:sizeRelH relativeFrom="margin">
+                  <wp14:pctWidth>0</wp14:pctWidth>
+                </wp14:sizeRelH>
+                <wp14:sizeRelV relativeFrom="margin">
+                  <wp14:pctHeight>0</wp14:pctHeight>
+                </wp14:sizeRelV>
+              </wp:anchor>
+            </w:drawing>
+          </mc:Choice>
+          <mc:Fallback>
+            <w:pict>
+              <v:shape w14:anchorId="3E375502" id="_x0000_s1029" type="#_x0000_t202" style="position:absolute;margin-left:8.6pt;margin-top:.75pt;width:171.8pt;height:20.95pt;z-index:251681792;visibility:visible;mso-wrap-style:square;mso-width-percent:0;mso-height-percent:0;mso-wrap-distance-left:9pt;mso-wrap-distance-top:3.6pt;mso-wrap-distance-right:9pt;mso-wrap-distance-bottom:3.6pt;mso-position-horizontal:absolute;mso-position-horizontal-relative:text;mso-position-vertical:absolute;mso-position-vertical-relative:text;mso-width-percent:0;mso-height-percent:0;mso-width-relative:margin;mso-height-relative:margin;v-text-anchor:top" o:gfxdata="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">
+                <v:textbox>
+                  <w:txbxContent>
+                    <w:p>
+                      <w:r>
+                        <w:t>Un</w:t>
+                      </w:r>
+                      <w:r>
+                        <w:t xml:space="preserve"> nom d’utilisateur </w:t>
+                      </w:r>
+                      <w:r>
+                        <w:t>(obligatoire)</w:t>
+                      </w:r>
+                    </w:p>
+                  </w:txbxContent>
+                </v:textbox>
+                <w10:wrap type="square"/>
+              </v:shape>
+            </w:pict>
+          </mc:Fallback>
+        </mc:AlternateContent>
+      </w:r>
+    </w:p>
+    <w:p>
+      <w:r>
+        <w:rPr>
+          <w:noProof/>
+        </w:rPr>
+        <mc:AlternateContent>
+          <mc:Choice Requires="wps">
+            <w:drawing>
+              <wp:anchor distT="45720" distB="45720" distL="114300" distR="114300" simplePos="0" relativeHeight="251695104" behindDoc="0" locked="0" layoutInCell="1" allowOverlap="1" wp14:anchorId="6B86AEAE" wp14:editId="2A86CB7E">
+                <wp:simplePos x="0" y="0"/>
+                <wp:positionH relativeFrom="margin">
+                  <wp:align>right</wp:align>
+                </wp:positionH>
+                <wp:positionV relativeFrom="paragraph">
+                  <wp:posOffset>95250</wp:posOffset>
+                </wp:positionV>
+                <wp:extent cx="2493010" cy="266065"/>
+                <wp:effectExtent l="0" t="0" r="21590" b="19685"/>
+                <wp:wrapSquare wrapText="bothSides"/>
+                <wp:docPr id="1842654378" name="Zone de texte 2"/>
+                <wp:cNvGraphicFramePr>
+                  <a:graphicFrameLocks xmlns:a="http://schemas.openxmlformats.org/drawingml/2006/main"/>
+                </wp:cNvGraphicFramePr>
+                <a:graphic xmlns:a="http://schemas.openxmlformats.org/drawingml/2006/main">
+                  <a:graphicData uri="http://schemas.microsoft.com/office/word/2010/wordprocessingShape">
+                    <wps:wsp>
+                      <wps:cNvSpPr txBox="1">
+                        <a:spLocks noChangeArrowheads="1"/>
+                      </wps:cNvSpPr>
+                      <wps:spPr bwMode="auto">
+                        <a:xfrm>
+                          <a:off x="0" y="0"/>
+                          <a:ext cx="2493010" cy="266065"/>
+                        </a:xfrm>
+                        <a:prstGeom prst="rect">
+                          <a:avLst/>
+                        </a:prstGeom>
+                        <a:solidFill>
+                          <a:srgbClr val="FFFFFF"/>
+                        </a:solidFill>
+                        <a:ln w="9525">
+                          <a:solidFill>
+                            <a:srgbClr val="000000"/>
+                          </a:solidFill>
+                          <a:miter lim="800000"/>
+                          <a:headEnd/>
+                          <a:tailEnd/>
+                        </a:ln>
+                      </wps:spPr>
+                      <wps:txbx>
+                        <w:txbxContent>
+                          <w:p>
+                            <w:r>
+                              <w:t>L’identifiant d’un</w:t>
+                            </w:r>
+                            <w:r>
+                              <w:t xml:space="preserve"> </w:t>
+                            </w:r>
+                            <w:r>
+                              <w:t>service</w:t>
+                            </w:r>
+                            <w:r>
+                              <w:t xml:space="preserve"> (obligatoire)</w:t>
+                            </w:r>
+                          </w:p>
+                        </w:txbxContent>
+                      </wps:txbx>
+                      <wps:bodyPr rot="0" vert="horz" wrap="square" lIns="91440" tIns="45720" rIns="91440" bIns="45720" anchor="t" anchorCtr="0">
+                        <a:noAutofit/>
+                      </wps:bodyPr>
+                    </wps:wsp>
+                  </a:graphicData>
+                </a:graphic>
+                <wp14:sizeRelH relativeFrom="margin">
+                  <wp14:pctWidth>0</wp14:pctWidth>
+                </wp14:sizeRelH>
+                <wp14:sizeRelV relativeFrom="margin">
+                  <wp14:pctHeight>0</wp14:pctHeight>
+                </wp14:sizeRelV>
+              </wp:anchor>
+            </w:drawing>
+          </mc:Choice>
+          <mc:Fallback>
+            <w:pict>
+              <v:shape w14:anchorId="6B86AEAE" id="_x0000_s1030" type="#_x0000_t202" style="position:absolute;margin-left:145.1pt;margin-top:7.5pt;width:196.3pt;height:20.95pt;z-index:251695104;visibility:visible;mso-wrap-style:square;mso-width-percent:0;mso-height-percent:0;mso-wrap-distance-left:9pt;mso-wrap-distance-top:3.6pt;mso-wrap-distance-right:9pt;mso-wrap-distance-bottom:3.6pt;mso-position-horizontal:right;mso-position-horizontal-relative:margin;mso-position-vertical:absolute;mso-position-vertical-relative:text;mso-width-percent:0;mso-height-percent:0;mso-width-relative:margin;mso-height-relative:margin;v-text-anchor:top" o:gfxdata="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">
+                <v:textbox>
+                  <w:txbxContent>
+                    <w:p>
+                      <w:r>
+                        <w:t>L’identifiant d’un</w:t>
+                      </w:r>
+                      <w:r>
+                        <w:t xml:space="preserve"> </w:t>
+                      </w:r>
+                      <w:r>
+                        <w:t>service</w:t>
+                      </w:r>
+                      <w:r>
+                        <w:t xml:space="preserve"> (obligatoire)</w:t>
+                      </w:r>
+                    </w:p>
+                  </w:txbxContent>
+                </v:textbox>
+                <w10:wrap type="square" anchorx="margin"/>
+              </v:shape>
+            </w:pict>
+          </mc:Fallback>
+        </mc:AlternateContent>
+      </w:r>
+      <w:r>
+        <w:rPr>
+          <w:noProof/>
+        </w:rPr>
+        <mc:AlternateContent>
+          <mc:Choice Requires="wps">
+            <w:drawing>
+              <wp:anchor distT="45720" distB="45720" distL="114300" distR="114300" simplePos="0" relativeHeight="251686912" behindDoc="0" locked="0" layoutInCell="1" allowOverlap="1" wp14:anchorId="07FD25AB" wp14:editId="141CDAC3">
+                <wp:simplePos x="0" y="0"/>
+                <wp:positionH relativeFrom="column">
+                  <wp:posOffset>442211</wp:posOffset>
+                </wp:positionH>
+                <wp:positionV relativeFrom="paragraph">
+                  <wp:posOffset>118158</wp:posOffset>
+                </wp:positionV>
+                <wp:extent cx="2181860" cy="266065"/>
+                <wp:effectExtent l="0" t="0" r="27940" b="19685"/>
+                <wp:wrapSquare wrapText="bothSides"/>
+                <wp:docPr id="382050729" name="Zone de texte 2"/>
+                <wp:cNvGraphicFramePr>
+                  <a:graphicFrameLocks xmlns:a="http://schemas.openxmlformats.org/drawingml/2006/main"/>
+                </wp:cNvGraphicFramePr>
+                <a:graphic xmlns:a="http://schemas.openxmlformats.org/drawingml/2006/main">
+                  <a:graphicData uri="http://schemas.microsoft.com/office/word/2010/wordprocessingShape">
+                    <wps:wsp>
+                      <wps:cNvSpPr txBox="1">
+                        <a:spLocks noChangeArrowheads="1"/>
+                      </wps:cNvSpPr>
+                      <wps:spPr bwMode="auto">
+                        <a:xfrm>
+                          <a:off x="0" y="0"/>
+                          <a:ext cx="2181860" cy="266065"/>
+                        </a:xfrm>
+                        <a:prstGeom prst="rect">
+                          <a:avLst/>
+                        </a:prstGeom>
+                        <a:solidFill>
+                          <a:srgbClr val="FFFFFF"/>
+                        </a:solidFill>
+                        <a:ln w="9525">
+                          <a:solidFill>
+                            <a:srgbClr val="000000"/>
+                          </a:solidFill>
+                          <a:miter lim="800000"/>
+                          <a:headEnd/>
+                          <a:tailEnd/>
+                        </a:ln>
+                      </wps:spPr>
+                      <wps:txbx>
+                        <w:txbxContent>
+                          <w:p>
+                            <w:r>
+                              <w:t>Un nom (obligatoire)</w:t>
+                            </w:r>
+                          </w:p>
+                        </w:txbxContent>
+                      </wps:txbx>
+                      <wps:bodyPr rot="0" vert="horz" wrap="square" lIns="91440" tIns="45720" rIns="91440" bIns="45720" anchor="t" anchorCtr="0">
+                        <a:noAutofit/>
+                      </wps:bodyPr>
+                    </wps:wsp>
+                  </a:graphicData>
+                </a:graphic>
+                <wp14:sizeRelH relativeFrom="margin">
+                  <wp14:pctWidth>0</wp14:pctWidth>
+                </wp14:sizeRelH>
+                <wp14:sizeRelV relativeFrom="margin">
+                  <wp14:pctHeight>0</wp14:pctHeight>
+                </wp14:sizeRelV>
+              </wp:anchor>
+            </w:drawing>
+          </mc:Choice>
+          <mc:Fallback>
+            <w:pict>
+              <v:shape w14:anchorId="07FD25AB" id="_x0000_s1031" type="#_x0000_t202" style="position:absolute;margin-left:34.8pt;margin-top:9.3pt;width:171.8pt;height:20.95pt;z-index:251686912;visibility:visible;mso-wrap-style:square;mso-width-percent:0;mso-height-percent:0;mso-wrap-distance-left:9pt;mso-wrap-distance-top:3.6pt;mso-wrap-distance-right:9pt;mso-wrap-distance-bottom:3.6pt;mso-position-horizontal:absolute;mso-position-horizontal-relative:text;mso-position-vertical:absolute;mso-position-vertical-relative:text;mso-width-percent:0;mso-height-percent:0;mso-width-relative:margin;mso-height-relative:margin;v-text-anchor:top" o:gfxdata="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">
+                <v:textbox>
+                  <w:txbxContent>
+                    <w:p>
+                      <w:r>
+                        <w:t>Un nom (obligatoire)</w:t>
+                      </w:r>
+                    </w:p>
+                  </w:txbxContent>
+                </v:textbox>
+                <w10:wrap type="square"/>
+              </v:shape>
+            </w:pict>
+          </mc:Fallback>
+        </mc:AlternateContent>
+      </w:r>
+    </w:p>
+    <w:p>
+      <w:r>
+        <w:rPr>
+          <w:noProof/>
+        </w:rPr>
+        <mc:AlternateContent>
+          <mc:Choice Requires="wps">
+            <w:drawing>
+              <wp:anchor distT="45720" distB="45720" distL="114300" distR="114300" simplePos="0" relativeHeight="251691008" behindDoc="0" locked="0" layoutInCell="1" allowOverlap="1" wp14:anchorId="3BE71025" wp14:editId="40CF6062">
+                <wp:simplePos x="0" y="0"/>
+                <wp:positionH relativeFrom="column">
+                  <wp:posOffset>2521250</wp:posOffset>
+                </wp:positionH>
+                <wp:positionV relativeFrom="paragraph">
+                  <wp:posOffset>237430</wp:posOffset>
+                </wp:positionV>
+                <wp:extent cx="2181860" cy="266065"/>
+                <wp:effectExtent l="0" t="0" r="27940" b="19685"/>
+                <wp:wrapSquare wrapText="bothSides"/>
+                <wp:docPr id="239108387" name="Zone de texte 2"/>
+                <wp:cNvGraphicFramePr>
+                  <a:graphicFrameLocks xmlns:a="http://schemas.openxmlformats.org/drawingml/2006/main"/>
+                </wp:cNvGraphicFramePr>
+                <a:graphic xmlns:a="http://schemas.openxmlformats.org/drawingml/2006/main">
+                  <a:graphicData uri="http://schemas.microsoft.com/office/word/2010/wordprocessingShape">
+                    <wps:wsp>
+                      <wps:cNvSpPr txBox="1">
+                        <a:spLocks noChangeArrowheads="1"/>
+                      </wps:cNvSpPr>
+                      <wps:spPr bwMode="auto">
+                        <a:xfrm>
+                          <a:off x="0" y="0"/>
+                          <a:ext cx="2181860" cy="266065"/>
+                        </a:xfrm>
+                        <a:prstGeom prst="rect">
+                          <a:avLst/>
+                        </a:prstGeom>
+                        <a:solidFill>
+                          <a:srgbClr val="FFFFFF"/>
+                        </a:solidFill>
+                        <a:ln w="9525">
+                          <a:solidFill>
+                            <a:srgbClr val="000000"/>
+                          </a:solidFill>
+                          <a:miter lim="800000"/>
+                          <a:headEnd/>
+                          <a:tailEnd/>
+                        </a:ln>
+                      </wps:spPr>
+                      <wps:txbx>
+                        <w:txbxContent>
+                          <w:p>
+                            <w:r>
+                              <w:t xml:space="preserve">Un </w:t>
+                            </w:r>
+                            <w:r>
+                              <w:t>prénom</w:t>
+                            </w:r>
+                            <w:r>
+                              <w:t xml:space="preserve"> (obligatoire)</w:t>
+                            </w:r>
+                          </w:p>
+                        </w:txbxContent>
+                      </wps:txbx>
+                      <wps:bodyPr rot="0" vert="horz" wrap="square" lIns="91440" tIns="45720" rIns="91440" bIns="45720" anchor="t" anchorCtr="0">
+                        <a:noAutofit/>
+                      </wps:bodyPr>
+                    </wps:wsp>
+                  </a:graphicData>
+                </a:graphic>
+                <wp14:sizeRelH relativeFrom="margin">
+                  <wp14:pctWidth>0</wp14:pctWidth>
+                </wp14:sizeRelH>
+                <wp14:sizeRelV relativeFrom="margin">
+                  <wp14:pctHeight>0</wp14:pctHeight>
+                </wp14:sizeRelV>
+              </wp:anchor>
+            </w:drawing>
+          </mc:Choice>
+          <mc:Fallback>
+            <w:pict>
+              <v:shape w14:anchorId="3BE71025" id="_x0000_s1032" type="#_x0000_t202" style="position:absolute;margin-left:198.5pt;margin-top:18.7pt;width:171.8pt;height:20.95pt;z-index:251691008;visibility:visible;mso-wrap-style:square;mso-width-percent:0;mso-height-percent:0;mso-wrap-distance-left:9pt;mso-wrap-distance-top:3.6pt;mso-wrap-distance-right:9pt;mso-wrap-distance-bottom:3.6pt;mso-position-horizontal:absolute;mso-position-horizontal-relative:text;mso-position-vertical:absolute;mso-position-vertical-relative:text;mso-width-percent:0;mso-height-percent:0;mso-width-relative:margin;mso-height-relative:margin;v-text-anchor:top" o:gfxdata="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">
+                <v:textbox>
+                  <w:txbxContent>
+                    <w:p>
+                      <w:r>
+                        <w:t xml:space="preserve">Un </w:t>
+                      </w:r>
+                      <w:r>
+                        <w:t>prénom</w:t>
+                      </w:r>
+                      <w:r>
+                        <w:t xml:space="preserve"> (obligatoire)</w:t>
+                      </w:r>
+                    </w:p>
+                  </w:txbxContent>
+                </v:textbox>
+                <w10:wrap type="square"/>
+              </v:shape>
+            </w:pict>
+          </mc:Fallback>
+        </mc:AlternateContent>
+      </w:r>
+    </w:p>
+    <w:p/>
+    <w:p>
+      <w:pPr>
+        <w:jc w:val="center"/>
+      </w:pPr>
+    </w:p>
+    <w:p>
+      <w:pPr>
+        <w:pStyle w:val="Titre3"/>
+        <w:jc w:val="center"/>
+      </w:pPr>
+      <w:r>
+        <w:t>Données attendues</w:t>
+      </w:r>
+    </w:p>
+    <w:p>
+      <w:pPr>
+        <w:pStyle w:val="Paragraphedeliste"/>
+        <w:numPr>
+          <w:ilvl w:val="0"/>
+          <w:numId w:val="10"/>
+        </w:numPr>
+      </w:pPr>
+      <w:r>
+        <w:t>Un nom d’utilisateur non vide et non existant</w:t>
+      </w:r>
+      <w:r>
+        <w:t xml:space="preserve"> (sauf si le nom d’utilisateur est inchangé)</w:t>
+      </w:r>
+    </w:p>
+    <w:p>
+      <w:pPr>
+        <w:pStyle w:val="Paragraphedeliste"/>
+        <w:numPr>
+          <w:ilvl w:val="0"/>
+          <w:numId w:val="10"/>
+        </w:numPr>
+      </w:pPr>
+      <w:r>
+        <w:t>Un</w:t>
+      </w:r>
+      <w:r>
+        <w:t xml:space="preserve">e adresse </w:t>
+      </w:r>
+      <w:proofErr w:type="gramStart"/>
+      <w:r>
+        <w:t>e-</w:t>
+      </w:r>
+      <w:r>
+        <w:t>mail</w:t>
+      </w:r>
+      <w:proofErr w:type="gramEnd"/>
+      <w:r>
+        <w:t xml:space="preserve"> non vide et de type e</w:t>
+      </w:r>
+      <w:r>
+        <w:t>-</w:t>
+      </w:r>
+      <w:r>
+        <w:t>mail</w:t>
+      </w:r>
+      <w:r>
+        <w:t xml:space="preserve"> et non existant (sauf si l’adresse </w:t>
+      </w:r>
+      <w:r>
+        <w:t>e-mail est inchangée)</w:t>
+      </w:r>
+    </w:p>
+    <w:p>
+      <w:pPr>
+        <w:pStyle w:val="Paragraphedeliste"/>
+        <w:numPr>
+          <w:ilvl w:val="0"/>
+          <w:numId w:val="10"/>
+        </w:numPr>
+      </w:pPr>
+      <w:r>
+        <w:t>Un nom non vide</w:t>
+      </w:r>
+    </w:p>
+    <w:p>
+      <w:pPr>
+        <w:pStyle w:val="Paragraphedeliste"/>
+        <w:numPr>
+          <w:ilvl w:val="0"/>
+          <w:numId w:val="10"/>
+        </w:numPr>
+      </w:pPr>
+      <w:r>
+        <w:t>Un prénom non vide</w:t>
+      </w:r>
+    </w:p>
+    <w:p>
+      <w:pPr>
+        <w:pStyle w:val="Paragraphedeliste"/>
+        <w:numPr>
+          <w:ilvl w:val="0"/>
+          <w:numId w:val="10"/>
+        </w:numPr>
+      </w:pPr>
+      <w:r>
+        <w:t>L’identifiant d’un service non vide et existant</w:t>
+      </w:r>
+    </w:p>
+    <w:p>
+      <w:pPr>
+        <w:pStyle w:val="Titre3"/>
+        <w:jc w:val="center"/>
+      </w:pPr>
+      <w:r>
+        <w:lastRenderedPageBreak/>
+        <w:t>Données obtenues</w:t>
+      </w:r>
+    </w:p>
+    <w:p>
+      <w:r>
+        <w:drawing>
+          <wp:inline distT="0" distB="0" distL="0" distR="0" wp14:anchorId="386CB8EE" wp14:editId="103CE690">
+            <wp:extent cx="5760720" cy="501650"/>
+            <wp:effectExtent l="0" t="0" r="0" b="0"/>
+            <wp:docPr id="659370802" name="Image 1"/>
+            <wp:cNvGraphicFramePr>
+              <a:graphicFrameLocks xmlns:a="http://schemas.openxmlformats.org/drawingml/2006/main" noChangeAspect="1"/>
+            </wp:cNvGraphicFramePr>
+            <a:graphic xmlns:a="http://schemas.openxmlformats.org/drawingml/2006/main">
+              <a:graphicData uri="http://schemas.openxmlformats.org/drawingml/2006/picture">
+                <pic:pic xmlns:pic="http://schemas.openxmlformats.org/drawingml/2006/picture">
+                  <pic:nvPicPr>
+                    <pic:cNvPr id="659370802" name=""/>
+                    <pic:cNvPicPr/>
+                  </pic:nvPicPr>
+                  <pic:blipFill>
+                    <a:blip r:embed="rId42"/>
+                    <a:stretch>
+                      <a:fillRect/>
+                    </a:stretch>
+                  </pic:blipFill>
+                  <pic:spPr>
+                    <a:xfrm>
+                      <a:off x="0" y="0"/>
+                      <a:ext cx="5760720" cy="501650"/>
+                    </a:xfrm>
+                    <a:prstGeom prst="rect">
+                      <a:avLst/>
+                    </a:prstGeom>
+                  </pic:spPr>
+                </pic:pic>
+              </a:graphicData>
+            </a:graphic>
+          </wp:inline>
+        </w:drawing>
+      </w:r>
+    </w:p>
+    <w:p>
+      <w:pPr>
+        <w:jc w:val="center"/>
+        <w:rPr>
+          <w:rFonts w:ascii="Segoe UI Symbol" w:hAnsi="Segoe UI Symbol" w:cs="Segoe UI Symbol"/>
+        </w:rPr>
+      </w:pPr>
+      <w:r>
+        <w:rPr>
+          <w:rFonts w:ascii="Segoe UI Symbol" w:hAnsi="Segoe UI Symbol" w:cs="Segoe UI Symbol"/>
+        </w:rPr>
+        <w:t>↪</w:t>
+      </w:r>
+      <w:r>
+        <w:rPr>
+          <w:rFonts w:ascii="Segoe UI Symbol" w:hAnsi="Segoe UI Symbol" w:cs="Segoe UI Symbol"/>
+        </w:rPr>
+        <w:t xml:space="preserve"> Avant la modification</w:t>
+      </w:r>
+    </w:p>
+    <w:p>
+      <w:pPr>
+        <w:jc w:val="center"/>
+        <w:rPr>
+          <w:rFonts w:ascii="Segoe UI Symbol" w:hAnsi="Segoe UI Symbol" w:cs="Segoe UI Symbol"/>
+        </w:rPr>
+      </w:pPr>
+      <w:r>
+        <w:rPr>
+          <w:rFonts w:ascii="Segoe UI Symbol" w:hAnsi="Segoe UI Symbol" w:cs="Segoe UI Symbol"/>
+        </w:rPr>
+        <w:drawing>
+          <wp:inline distT="0" distB="0" distL="0" distR="0" wp14:anchorId="26E6128C" wp14:editId="52DEC217">
+            <wp:extent cx="5760720" cy="513715"/>
+            <wp:effectExtent l="0" t="0" r="0" b="635"/>
+            <wp:docPr id="15651503" name="Image 1"/>
+            <wp:cNvGraphicFramePr>
+              <a:graphicFrameLocks xmlns:a="http://schemas.openxmlformats.org/drawingml/2006/main" noChangeAspect="1"/>
+            </wp:cNvGraphicFramePr>
+            <a:graphic xmlns:a="http://schemas.openxmlformats.org/drawingml/2006/main">
+              <a:graphicData uri="http://schemas.openxmlformats.org/drawingml/2006/picture">
+                <pic:pic xmlns:pic="http://schemas.openxmlformats.org/drawingml/2006/picture">
+                  <pic:nvPicPr>
+                    <pic:cNvPr id="15651503" name=""/>
+                    <pic:cNvPicPr/>
+                  </pic:nvPicPr>
+                  <pic:blipFill>
+                    <a:blip r:embed="rId43"/>
+                    <a:stretch>
+                      <a:fillRect/>
+                    </a:stretch>
+                  </pic:blipFill>
+                  <pic:spPr>
+                    <a:xfrm>
+                      <a:off x="0" y="0"/>
+                      <a:ext cx="5760720" cy="513715"/>
+                    </a:xfrm>
+                    <a:prstGeom prst="rect">
+                      <a:avLst/>
+                    </a:prstGeom>
+                  </pic:spPr>
+                </pic:pic>
+              </a:graphicData>
+            </a:graphic>
+          </wp:inline>
+        </w:drawing>
+      </w:r>
+    </w:p>
+    <w:p>
+      <w:pPr>
+        <w:jc w:val="center"/>
+        <w:rPr>
+          <w:rFonts w:ascii="Segoe UI Symbol" w:hAnsi="Segoe UI Symbol" w:cs="Segoe UI Symbol"/>
+        </w:rPr>
+      </w:pPr>
+      <w:r>
+        <w:rPr>
+          <w:rFonts w:ascii="Segoe UI Symbol" w:hAnsi="Segoe UI Symbol" w:cs="Segoe UI Symbol"/>
+        </w:rPr>
+        <w:t>↪</w:t>
+      </w:r>
+      <w:r>
+        <w:rPr>
+          <w:rFonts w:ascii="Segoe UI Symbol" w:hAnsi="Segoe UI Symbol" w:cs="Segoe UI Symbol"/>
+        </w:rPr>
+        <w:t xml:space="preserve"> </w:t>
+      </w:r>
+      <w:r>
+        <w:rPr>
+          <w:rFonts w:ascii="Segoe UI Symbol" w:hAnsi="Segoe UI Symbol" w:cs="Segoe UI Symbol"/>
+        </w:rPr>
+        <w:t>Après</w:t>
+      </w:r>
+      <w:r>
+        <w:rPr>
+          <w:rFonts w:ascii="Segoe UI Symbol" w:hAnsi="Segoe UI Symbol" w:cs="Segoe UI Symbol"/>
+        </w:rPr>
+        <w:t xml:space="preserve"> la modification</w:t>
+      </w:r>
+    </w:p>
+    <w:p>
+      <w:pPr>
+        <w:rPr>
+          <w:rFonts w:ascii="Segoe UI Symbol" w:hAnsi="Segoe UI Symbol" w:cs="Segoe UI Symbol"/>
+        </w:rPr>
+      </w:pPr>
+      <w:r>
+        <w:rPr>
+          <w:rFonts w:ascii="Segoe UI Symbol" w:hAnsi="Segoe UI Symbol" w:cs="Segoe UI Symbol"/>
+        </w:rPr>
+        <w:t>En cas d’erreur :</w:t>
+      </w:r>
+    </w:p>
+    <w:p>
+      <w:pPr>
+        <w:pStyle w:val="Paragraphedeliste"/>
+        <w:numPr>
+          <w:ilvl w:val="0"/>
+          <w:numId w:val="33"/>
+        </w:numPr>
+        <w:rPr>
+          <w:rFonts w:ascii="Segoe UI Symbol" w:hAnsi="Segoe UI Symbol" w:cs="Segoe UI Symbol"/>
+        </w:rPr>
+      </w:pPr>
+      <w:r>
+        <w:rPr>
+          <w:rFonts w:ascii="Segoe UI Symbol" w:hAnsi="Segoe UI Symbol" w:cs="Segoe UI Symbol"/>
+        </w:rPr>
+        <w:t>Pour un nom d’utilisateur vide</w:t>
+      </w:r>
+    </w:p>
+    <w:p>
+      <w:pPr>
+        <w:pStyle w:val="Paragraphedeliste"/>
+        <w:rPr>
+          <w:rFonts w:ascii="Segoe UI Symbol" w:hAnsi="Segoe UI Symbol" w:cs="Segoe UI Symbol"/>
+        </w:rPr>
+      </w:pPr>
+      <w:r>
+        <w:rPr>
+          <w:rFonts w:ascii="Segoe UI Symbol" w:hAnsi="Segoe UI Symbol" w:cs="Segoe UI Symbol"/>
+        </w:rPr>
+        <w:drawing>
+          <wp:inline distT="0" distB="0" distL="0" distR="0" wp14:anchorId="3AFEBEB1" wp14:editId="59E66AAC">
+            <wp:extent cx="2686425" cy="1276528"/>
+            <wp:effectExtent l="0" t="0" r="0" b="0"/>
+            <wp:docPr id="1671652645" name="Image 1" descr="Une image contenant texte, capture d’écran, Police, ligne&#10;&#10;Description générée automatiquement"/>
+            <wp:cNvGraphicFramePr>
+              <a:graphicFrameLocks xmlns:a="http://schemas.openxmlformats.org/drawingml/2006/main" noChangeAspect="1"/>
+            </wp:cNvGraphicFramePr>
+            <a:graphic xmlns:a="http://schemas.openxmlformats.org/drawingml/2006/main">
+              <a:graphicData uri="http://schemas.openxmlformats.org/drawingml/2006/picture">
+                <pic:pic xmlns:pic="http://schemas.openxmlformats.org/drawingml/2006/picture">
+                  <pic:nvPicPr>
+                    <pic:cNvPr id="1671652645" name="Image 1" descr="Une image contenant texte, capture d’écran, Police, ligne&#10;&#10;Description générée automatiquement"/>
+                    <pic:cNvPicPr/>
+                  </pic:nvPicPr>
+                  <pic:blipFill>
+                    <a:blip r:embed="rId44"/>
+                    <a:stretch>
+                      <a:fillRect/>
+                    </a:stretch>
+                  </pic:blipFill>
+                  <pic:spPr>
+                    <a:xfrm>
+                      <a:off x="0" y="0"/>
+                      <a:ext cx="2686425" cy="1276528"/>
+                    </a:xfrm>
+                    <a:prstGeom prst="rect">
+                      <a:avLst/>
+                    </a:prstGeom>
+                  </pic:spPr>
+                </pic:pic>
+              </a:graphicData>
+            </a:graphic>
+          </wp:inline>
+        </w:drawing>
+      </w:r>
+    </w:p>
+    <w:p>
+      <w:pPr>
+        <w:pStyle w:val="Paragraphedeliste"/>
+        <w:numPr>
+          <w:ilvl w:val="0"/>
+          <w:numId w:val="33"/>
+        </w:numPr>
+        <w:rPr>
+          <w:rFonts w:ascii="Segoe UI Symbol" w:hAnsi="Segoe UI Symbol" w:cs="Segoe UI Symbol"/>
+        </w:rPr>
+      </w:pPr>
+      <w:r>
+        <w:rPr>
+          <w:rFonts w:ascii="Segoe UI Symbol" w:hAnsi="Segoe UI Symbol" w:cs="Segoe UI Symbol"/>
+        </w:rPr>
+        <w:t>Pour un nom d’utilisateur déjà existant</w:t>
+      </w:r>
+    </w:p>
+    <w:p>
+      <w:pPr>
+        <w:pStyle w:val="Paragraphedeliste"/>
+        <w:rPr>
+          <w:rFonts w:ascii="Segoe UI Symbol" w:hAnsi="Segoe UI Symbol" w:cs="Segoe UI Symbol"/>
+        </w:rPr>
+      </w:pPr>
+      <w:r>
+        <w:rPr>
+          <w:rFonts w:ascii="Segoe UI Symbol" w:hAnsi="Segoe UI Symbol" w:cs="Segoe UI Symbol"/>
+        </w:rPr>
+        <w:drawing>
+          <wp:inline distT="0" distB="0" distL="0" distR="0" wp14:anchorId="2044F6B4" wp14:editId="488F5C50">
+            <wp:extent cx="5760720" cy="2880360"/>
+            <wp:effectExtent l="0" t="0" r="0" b="0"/>
+            <wp:docPr id="291049216" name="Image 1"/>
+            <wp:cNvGraphicFramePr>
+              <a:graphicFrameLocks xmlns:a="http://schemas.openxmlformats.org/drawingml/2006/main" noChangeAspect="1"/>
+            </wp:cNvGraphicFramePr>
+            <a:graphic xmlns:a="http://schemas.openxmlformats.org/drawingml/2006/main">
+              <a:graphicData uri="http://schemas.openxmlformats.org/drawingml/2006/picture">
+                <pic:pic xmlns:pic="http://schemas.openxmlformats.org/drawingml/2006/picture">
+                  <pic:nvPicPr>
+                    <pic:cNvPr id="291049216" name=""/>
+                    <pic:cNvPicPr/>
+                  </pic:nvPicPr>
+                  <pic:blipFill>
+                    <a:blip r:embed="rId45"/>
+                    <a:stretch>
+                      <a:fillRect/>
+                    </a:stretch>
+                  </pic:blipFill>
+                  <pic:spPr>
+                    <a:xfrm>
+                      <a:off x="0" y="0"/>
+                      <a:ext cx="5760720" cy="2880360"/>
+                    </a:xfrm>
+                    <a:prstGeom prst="rect">
+                      <a:avLst/>
+                    </a:prstGeom>
+                  </pic:spPr>
+                </pic:pic>
+              </a:graphicData>
+            </a:graphic>
+          </wp:inline>
+        </w:drawing>
+      </w:r>
+    </w:p>
+    <w:p>
+      <w:pPr>
+        <w:pStyle w:val="Paragraphedeliste"/>
+        <w:numPr>
+          <w:ilvl w:val="0"/>
+          <w:numId w:val="33"/>
+        </w:numPr>
+        <w:rPr>
+          <w:rFonts w:ascii="Segoe UI Symbol" w:hAnsi="Segoe UI Symbol" w:cs="Segoe UI Symbol"/>
+        </w:rPr>
+      </w:pPr>
+      <w:r>
+        <w:rPr>
+          <w:rFonts w:ascii="Segoe UI Symbol" w:hAnsi="Segoe UI Symbol" w:cs="Segoe UI Symbol"/>
+        </w:rPr>
+        <w:t xml:space="preserve">Pour une adresse </w:t>
+      </w:r>
+      <w:proofErr w:type="gramStart"/>
+      <w:r>
+        <w:rPr>
+          <w:rFonts w:ascii="Segoe UI Symbol" w:hAnsi="Segoe UI Symbol" w:cs="Segoe UI Symbol"/>
+        </w:rPr>
+        <w:t>mail</w:t>
+      </w:r>
+      <w:proofErr w:type="gramEnd"/>
+      <w:r>
+        <w:rPr>
+          <w:rFonts w:ascii="Segoe UI Symbol" w:hAnsi="Segoe UI Symbol" w:cs="Segoe UI Symbol"/>
+        </w:rPr>
+        <w:t xml:space="preserve"> vide</w:t>
+      </w:r>
+    </w:p>
+    <w:p>
+      <w:pPr>
+        <w:ind w:left="720"/>
+        <w:rPr>
+          <w:rFonts w:ascii="Segoe UI Symbol" w:hAnsi="Segoe UI Symbol" w:cs="Segoe UI Symbol"/>
+        </w:rPr>
+      </w:pPr>
+      <w:r>
+        <w:rPr>
+          <w:rFonts w:ascii="Segoe UI Symbol" w:hAnsi="Segoe UI Symbol" w:cs="Segoe UI Symbol"/>
+        </w:rPr>
+        <w:drawing>
+          <wp:inline distT="0" distB="0" distL="0" distR="0" wp14:anchorId="640855C6" wp14:editId="2ECF718F">
+            <wp:extent cx="2562583" cy="1257475"/>
+            <wp:effectExtent l="0" t="0" r="9525" b="0"/>
+            <wp:docPr id="19060416" name="Image 1"/>
+            <wp:cNvGraphicFramePr>
+              <a:graphicFrameLocks xmlns:a="http://schemas.openxmlformats.org/drawingml/2006/main" noChangeAspect="1"/>
+            </wp:cNvGraphicFramePr>
+            <a:graphic xmlns:a="http://schemas.openxmlformats.org/drawingml/2006/main">
+              <a:graphicData uri="http://schemas.openxmlformats.org/drawingml/2006/picture">
+                <pic:pic xmlns:pic="http://schemas.openxmlformats.org/drawingml/2006/picture">
+                  <pic:nvPicPr>
+                    <pic:cNvPr id="19060416" name=""/>
+                    <pic:cNvPicPr/>
+                  </pic:nvPicPr>
+                  <pic:blipFill>
+                    <a:blip r:embed="rId46"/>
+                    <a:stretch>
+                      <a:fillRect/>
+                    </a:stretch>
+                  </pic:blipFill>
+                  <pic:spPr>
+                    <a:xfrm>
+                      <a:off x="0" y="0"/>
+                      <a:ext cx="2562583" cy="1257475"/>
+                    </a:xfrm>
+                    <a:prstGeom prst="rect">
+                      <a:avLst/>
+                    </a:prstGeom>
+                  </pic:spPr>
+                </pic:pic>
+              </a:graphicData>
+            </a:graphic>
+          </wp:inline>
+        </w:drawing>
+      </w:r>
+    </w:p>
+    <w:p>
+      <w:pPr>
+        <w:pStyle w:val="Paragraphedeliste"/>
+        <w:numPr>
+          <w:ilvl w:val="0"/>
+          <w:numId w:val="33"/>
+        </w:numPr>
+        <w:rPr>
+          <w:rFonts w:ascii="Segoe UI Symbol" w:hAnsi="Segoe UI Symbol" w:cs="Segoe UI Symbol"/>
+        </w:rPr>
+      </w:pPr>
+      <w:r>
+        <w:rPr>
+          <w:rFonts w:ascii="Segoe UI Symbol" w:hAnsi="Segoe UI Symbol" w:cs="Segoe UI Symbol"/>
+        </w:rPr>
+        <w:lastRenderedPageBreak/>
+        <w:t xml:space="preserve">Pour une adresse </w:t>
+      </w:r>
+      <w:proofErr w:type="gramStart"/>
+      <w:r>
+        <w:rPr>
+          <w:rFonts w:ascii="Segoe UI Symbol" w:hAnsi="Segoe UI Symbol" w:cs="Segoe UI Symbol"/>
+        </w:rPr>
+        <w:t>mail</w:t>
+      </w:r>
+      <w:proofErr w:type="gramEnd"/>
+      <w:r>
+        <w:rPr>
+          <w:rFonts w:ascii="Segoe UI Symbol" w:hAnsi="Segoe UI Symbol" w:cs="Segoe UI Symbol"/>
+        </w:rPr>
+        <w:t xml:space="preserve"> qui n’est pas du type e-mail</w:t>
+      </w:r>
+    </w:p>
+    <w:p>
+      <w:pPr>
+        <w:pStyle w:val="Paragraphedeliste"/>
+        <w:rPr>
+          <w:rFonts w:ascii="Segoe UI Symbol" w:hAnsi="Segoe UI Symbol" w:cs="Segoe UI Symbol"/>
+        </w:rPr>
+      </w:pPr>
+      <w:r>
+        <w:rPr>
+          <w:rFonts w:ascii="Segoe UI Symbol" w:hAnsi="Segoe UI Symbol" w:cs="Segoe UI Symbol"/>
+        </w:rPr>
+        <w:drawing>
+          <wp:inline distT="0" distB="0" distL="0" distR="0" wp14:anchorId="337E496E" wp14:editId="0ED3D3E9">
+            <wp:extent cx="5591955" cy="1448002"/>
+            <wp:effectExtent l="0" t="0" r="8890" b="0"/>
+            <wp:docPr id="1685763414" name="Image 1" descr="Une image contenant texte, capture d’écran, Police, ligne&#10;&#10;Description générée automatiquement"/>
+            <wp:cNvGraphicFramePr>
+              <a:graphicFrameLocks xmlns:a="http://schemas.openxmlformats.org/drawingml/2006/main" noChangeAspect="1"/>
+            </wp:cNvGraphicFramePr>
+            <a:graphic xmlns:a="http://schemas.openxmlformats.org/drawingml/2006/main">
+              <a:graphicData uri="http://schemas.openxmlformats.org/drawingml/2006/picture">
+                <pic:pic xmlns:pic="http://schemas.openxmlformats.org/drawingml/2006/picture">
+                  <pic:nvPicPr>
+                    <pic:cNvPr id="1685763414" name="Image 1" descr="Une image contenant texte, capture d’écran, Police, ligne&#10;&#10;Description générée automatiquement"/>
+                    <pic:cNvPicPr/>
+                  </pic:nvPicPr>
+                  <pic:blipFill>
+                    <a:blip r:embed="rId47"/>
+                    <a:stretch>
+                      <a:fillRect/>
+                    </a:stretch>
+                  </pic:blipFill>
+                  <pic:spPr>
+                    <a:xfrm>
+                      <a:off x="0" y="0"/>
+                      <a:ext cx="5591955" cy="1448002"/>
+                    </a:xfrm>
+                    <a:prstGeom prst="rect">
+                      <a:avLst/>
+                    </a:prstGeom>
+                  </pic:spPr>
+                </pic:pic>
+              </a:graphicData>
+            </a:graphic>
+          </wp:inline>
+        </w:drawing>
+      </w:r>
+    </w:p>
+    <w:p>
+      <w:pPr>
+        <w:pStyle w:val="Paragraphedeliste"/>
+        <w:numPr>
+          <w:ilvl w:val="0"/>
+          <w:numId w:val="33"/>
+        </w:numPr>
+        <w:rPr>
+          <w:rFonts w:ascii="Segoe UI Symbol" w:hAnsi="Segoe UI Symbol" w:cs="Segoe UI Symbol"/>
+        </w:rPr>
+      </w:pPr>
+      <w:r>
+        <w:rPr>
+          <w:rFonts w:ascii="Segoe UI Symbol" w:hAnsi="Segoe UI Symbol" w:cs="Segoe UI Symbol"/>
+        </w:rPr>
+        <w:t xml:space="preserve">Pour une adresse </w:t>
+      </w:r>
+      <w:proofErr w:type="gramStart"/>
+      <w:r>
+        <w:rPr>
+          <w:rFonts w:ascii="Segoe UI Symbol" w:hAnsi="Segoe UI Symbol" w:cs="Segoe UI Symbol"/>
+        </w:rPr>
+        <w:t>mail</w:t>
+      </w:r>
+      <w:proofErr w:type="gramEnd"/>
+      <w:r>
+        <w:rPr>
+          <w:rFonts w:ascii="Segoe UI Symbol" w:hAnsi="Segoe UI Symbol" w:cs="Segoe UI Symbol"/>
+        </w:rPr>
+        <w:t xml:space="preserve"> déjà existante</w:t>
+      </w:r>
+    </w:p>
+    <w:p>
+      <w:pPr>
+        <w:pStyle w:val="Paragraphedeliste"/>
+        <w:rPr>
+          <w:rFonts w:ascii="Segoe UI Symbol" w:hAnsi="Segoe UI Symbol" w:cs="Segoe UI Symbol"/>
+        </w:rPr>
+      </w:pPr>
+      <w:r>
+        <w:rPr>
+          <w:rFonts w:ascii="Segoe UI Symbol" w:hAnsi="Segoe UI Symbol" w:cs="Segoe UI Symbol"/>
+        </w:rPr>
+        <w:drawing>
+          <wp:inline distT="0" distB="0" distL="0" distR="0" wp14:anchorId="5E1AFDCE" wp14:editId="35EACCCB">
+            <wp:extent cx="5760720" cy="2880360"/>
+            <wp:effectExtent l="0" t="0" r="0" b="0"/>
+            <wp:docPr id="1683106428" name="Image 1" descr="Une image contenant texte, logiciel, Icône d’ordinateur, Système d’exploitation&#10;&#10;Description générée automatiquement"/>
+            <wp:cNvGraphicFramePr>
+              <a:graphicFrameLocks xmlns:a="http://schemas.openxmlformats.org/drawingml/2006/main" noChangeAspect="1"/>
+            </wp:cNvGraphicFramePr>
+            <a:graphic xmlns:a="http://schemas.openxmlformats.org/drawingml/2006/main">
+              <a:graphicData uri="http://schemas.openxmlformats.org/drawingml/2006/picture">
+                <pic:pic xmlns:pic="http://schemas.openxmlformats.org/drawingml/2006/picture">
+                  <pic:nvPicPr>
+                    <pic:cNvPr id="1683106428" name="Image 1" descr="Une image contenant texte, logiciel, Icône d’ordinateur, Système d’exploitation&#10;&#10;Description générée automatiquement"/>
+                    <pic:cNvPicPr/>
+                  </pic:nvPicPr>
+                  <pic:blipFill>
+                    <a:blip r:embed="rId48"/>
+                    <a:stretch>
+                      <a:fillRect/>
+                    </a:stretch>
+                  </pic:blipFill>
+                  <pic:spPr>
+                    <a:xfrm>
+                      <a:off x="0" y="0"/>
+                      <a:ext cx="5760720" cy="2880360"/>
+                    </a:xfrm>
+                    <a:prstGeom prst="rect">
+                      <a:avLst/>
+                    </a:prstGeom>
+                  </pic:spPr>
+                </pic:pic>
+              </a:graphicData>
+            </a:graphic>
+          </wp:inline>
+        </w:drawing>
+      </w:r>
+    </w:p>
+    <w:p>
+      <w:pPr>
+        <w:pStyle w:val="Paragraphedeliste"/>
+        <w:numPr>
+          <w:ilvl w:val="0"/>
+          <w:numId w:val="33"/>
+        </w:numPr>
+        <w:rPr>
+          <w:rFonts w:ascii="Segoe UI Symbol" w:hAnsi="Segoe UI Symbol" w:cs="Segoe UI Symbol"/>
+        </w:rPr>
+      </w:pPr>
+      <w:r>
+        <w:rPr>
+          <w:rFonts w:ascii="Segoe UI Symbol" w:hAnsi="Segoe UI Symbol" w:cs="Segoe UI Symbol"/>
+        </w:rPr>
+        <w:t>Pour un nom vide</w:t>
+      </w:r>
+    </w:p>
+    <w:p>
+      <w:pPr>
+        <w:pStyle w:val="Paragraphedeliste"/>
+        <w:rPr>
+          <w:rFonts w:ascii="Segoe UI Symbol" w:hAnsi="Segoe UI Symbol" w:cs="Segoe UI Symbol"/>
+        </w:rPr>
+      </w:pPr>
+      <w:r>
+        <w:rPr>
+          <w:rFonts w:ascii="Segoe UI Symbol" w:hAnsi="Segoe UI Symbol" w:cs="Segoe UI Symbol"/>
+        </w:rPr>
+        <w:drawing>
+          <wp:inline distT="0" distB="0" distL="0" distR="0" wp14:anchorId="3B7550CF" wp14:editId="1EA9E7B3">
+            <wp:extent cx="2619741" cy="1228896"/>
+            <wp:effectExtent l="0" t="0" r="9525" b="0"/>
+            <wp:docPr id="1428146744" name="Image 1" descr="Une image contenant texte, capture d’écran, Police, ligne&#10;&#10;Description générée automatiquement"/>
+            <wp:cNvGraphicFramePr>
+              <a:graphicFrameLocks xmlns:a="http://schemas.openxmlformats.org/drawingml/2006/main" noChangeAspect="1"/>
+            </wp:cNvGraphicFramePr>
+            <a:graphic xmlns:a="http://schemas.openxmlformats.org/drawingml/2006/main">
+              <a:graphicData uri="http://schemas.openxmlformats.org/drawingml/2006/picture">
+                <pic:pic xmlns:pic="http://schemas.openxmlformats.org/drawingml/2006/picture">
+                  <pic:nvPicPr>
+                    <pic:cNvPr id="1428146744" name="Image 1" descr="Une image contenant texte, capture d’écran, Police, ligne&#10;&#10;Description générée automatiquement"/>
+                    <pic:cNvPicPr/>
+                  </pic:nvPicPr>
+                  <pic:blipFill>
+                    <a:blip r:embed="rId49"/>
+                    <a:stretch>
+                      <a:fillRect/>
+                    </a:stretch>
+                  </pic:blipFill>
+                  <pic:spPr>
+                    <a:xfrm>
+                      <a:off x="0" y="0"/>
+                      <a:ext cx="2619741" cy="1228896"/>
+                    </a:xfrm>
+                    <a:prstGeom prst="rect">
+                      <a:avLst/>
+                    </a:prstGeom>
+                  </pic:spPr>
+                </pic:pic>
+              </a:graphicData>
+            </a:graphic>
+          </wp:inline>
+        </w:drawing>
+      </w:r>
+    </w:p>
+    <w:p>
+      <w:pPr>
+        <w:pStyle w:val="Paragraphedeliste"/>
+        <w:numPr>
+          <w:ilvl w:val="0"/>
+          <w:numId w:val="33"/>
+        </w:numPr>
+        <w:rPr>
+          <w:rFonts w:ascii="Segoe UI Symbol" w:hAnsi="Segoe UI Symbol" w:cs="Segoe UI Symbol"/>
+        </w:rPr>
+      </w:pPr>
+      <w:r>
+        <w:rPr>
+          <w:rFonts w:ascii="Segoe UI Symbol" w:hAnsi="Segoe UI Symbol" w:cs="Segoe UI Symbol"/>
+        </w:rPr>
+        <w:t>Pour un prénom vide</w:t>
+      </w:r>
+    </w:p>
+    <w:p>
+      <w:pPr>
+        <w:pStyle w:val="Paragraphedeliste"/>
+        <w:rPr>
+          <w:rFonts w:ascii="Segoe UI Symbol" w:hAnsi="Segoe UI Symbol" w:cs="Segoe UI Symbol"/>
+        </w:rPr>
+      </w:pPr>
+      <w:r>
+        <w:rPr>
+          <w:rFonts w:ascii="Segoe UI Symbol" w:hAnsi="Segoe UI Symbol" w:cs="Segoe UI Symbol"/>
+        </w:rPr>
+        <w:drawing>
+          <wp:inline distT="0" distB="0" distL="0" distR="0" wp14:anchorId="4389AF60" wp14:editId="1419BF9C">
+            <wp:extent cx="2591162" cy="1276528"/>
+            <wp:effectExtent l="0" t="0" r="0" b="0"/>
+            <wp:docPr id="1517712611" name="Image 1" descr="Une image contenant texte, capture d’écran, Police, ligne&#10;&#10;Description générée automatiquement"/>
+            <wp:cNvGraphicFramePr>
+              <a:graphicFrameLocks xmlns:a="http://schemas.openxmlformats.org/drawingml/2006/main" noChangeAspect="1"/>
+            </wp:cNvGraphicFramePr>
+            <a:graphic xmlns:a="http://schemas.openxmlformats.org/drawingml/2006/main">
+              <a:graphicData uri="http://schemas.openxmlformats.org/drawingml/2006/picture">
+                <pic:pic xmlns:pic="http://schemas.openxmlformats.org/drawingml/2006/picture">
+                  <pic:nvPicPr>
+                    <pic:cNvPr id="1517712611" name="Image 1" descr="Une image contenant texte, capture d’écran, Police, ligne&#10;&#10;Description générée automatiquement"/>
+                    <pic:cNvPicPr/>
+                  </pic:nvPicPr>
+                  <pic:blipFill>
+                    <a:blip r:embed="rId50"/>
+                    <a:stretch>
+                      <a:fillRect/>
+                    </a:stretch>
+                  </pic:blipFill>
+                  <pic:spPr>
+                    <a:xfrm>
+                      <a:off x="0" y="0"/>
+                      <a:ext cx="2591162" cy="1276528"/>
+                    </a:xfrm>
+                    <a:prstGeom prst="rect">
+                      <a:avLst/>
+                    </a:prstGeom>
+                  </pic:spPr>
+                </pic:pic>
+              </a:graphicData>
+            </a:graphic>
+          </wp:inline>
+        </w:drawing>
+      </w:r>
+    </w:p>
+    <w:p>
+      <w:pPr>
+        <w:pStyle w:val="Paragraphedeliste"/>
+        <w:rPr>
+          <w:rFonts w:ascii="Segoe UI Symbol" w:hAnsi="Segoe UI Symbol" w:cs="Segoe UI Symbol"/>
+        </w:rPr>
+      </w:pPr>
+    </w:p>
+    <w:p>
+      <w:pPr>
+        <w:pStyle w:val="Paragraphedeliste"/>
+        <w:rPr>
+          <w:rFonts w:ascii="Segoe UI Symbol" w:hAnsi="Segoe UI Symbol" w:cs="Segoe UI Symbol"/>
+        </w:rPr>
+      </w:pPr>
+    </w:p>
+    <w:p>
+      <w:pPr>
+        <w:pStyle w:val="Paragraphedeliste"/>
+        <w:rPr>
+          <w:rFonts w:ascii="Segoe UI Symbol" w:hAnsi="Segoe UI Symbol" w:cs="Segoe UI Symbol"/>
+        </w:rPr>
+      </w:pPr>
+    </w:p>
+    <w:p>
+      <w:pPr>
+        <w:pStyle w:val="Paragraphedeliste"/>
+        <w:rPr>
+          <w:rFonts w:ascii="Segoe UI Symbol" w:hAnsi="Segoe UI Symbol" w:cs="Segoe UI Symbol"/>
+        </w:rPr>
+      </w:pPr>
+    </w:p>
+    <w:p>
+      <w:pPr>
+        <w:pStyle w:val="Paragraphedeliste"/>
+        <w:numPr>
+          <w:ilvl w:val="0"/>
+          <w:numId w:val="33"/>
+        </w:numPr>
+        <w:rPr>
+          <w:rFonts w:ascii="Segoe UI Symbol" w:hAnsi="Segoe UI Symbol" w:cs="Segoe UI Symbol"/>
+        </w:rPr>
+      </w:pPr>
+      <w:r>
+        <w:rPr>
+          <w:rFonts w:ascii="Segoe UI Symbol" w:hAnsi="Segoe UI Symbol" w:cs="Segoe UI Symbol"/>
+        </w:rPr>
+        <w:lastRenderedPageBreak/>
+        <w:t>Pour un identifiant de service vide</w:t>
+      </w:r>
+    </w:p>
+    <w:p>
+      <w:pPr>
+        <w:pStyle w:val="Paragraphedeliste"/>
+        <w:rPr>
+          <w:rFonts w:ascii="Segoe UI Symbol" w:hAnsi="Segoe UI Symbol" w:cs="Segoe UI Symbol"/>
+        </w:rPr>
+      </w:pPr>
+      <w:r>
+        <w:rPr>
+          <w:rFonts w:ascii="Segoe UI Symbol" w:hAnsi="Segoe UI Symbol" w:cs="Segoe UI Symbol"/>
+        </w:rPr>
+        <w:drawing>
+          <wp:inline distT="0" distB="0" distL="0" distR="0" wp14:anchorId="3C1854BC" wp14:editId="0C778E09">
+            <wp:extent cx="2676899" cy="1257475"/>
+            <wp:effectExtent l="0" t="0" r="9525" b="0"/>
+            <wp:docPr id="1217104280" name="Image 1" descr="Une image contenant texte, capture d’écran, Police, ligne&#10;&#10;Description générée automatiquement"/>
+            <wp:cNvGraphicFramePr>
+              <a:graphicFrameLocks xmlns:a="http://schemas.openxmlformats.org/drawingml/2006/main" noChangeAspect="1"/>
+            </wp:cNvGraphicFramePr>
+            <a:graphic xmlns:a="http://schemas.openxmlformats.org/drawingml/2006/main">
+              <a:graphicData uri="http://schemas.openxmlformats.org/drawingml/2006/picture">
+                <pic:pic xmlns:pic="http://schemas.openxmlformats.org/drawingml/2006/picture">
+                  <pic:nvPicPr>
+                    <pic:cNvPr id="1217104280" name="Image 1" descr="Une image contenant texte, capture d’écran, Police, ligne&#10;&#10;Description générée automatiquement"/>
+                    <pic:cNvPicPr/>
+                  </pic:nvPicPr>
+                  <pic:blipFill>
+                    <a:blip r:embed="rId51"/>
+                    <a:stretch>
+                      <a:fillRect/>
+                    </a:stretch>
+                  </pic:blipFill>
+                  <pic:spPr>
+                    <a:xfrm>
+                      <a:off x="0" y="0"/>
+                      <a:ext cx="2676899" cy="1257475"/>
+                    </a:xfrm>
+                    <a:prstGeom prst="rect">
+                      <a:avLst/>
+                    </a:prstGeom>
+                  </pic:spPr>
+                </pic:pic>
+              </a:graphicData>
+            </a:graphic>
+          </wp:inline>
+        </w:drawing>
+      </w:r>
+    </w:p>
+    <w:p>
+      <w:pPr>
+        <w:pStyle w:val="Paragraphedeliste"/>
+        <w:numPr>
+          <w:ilvl w:val="0"/>
+          <w:numId w:val="33"/>
+        </w:numPr>
+        <w:rPr>
+          <w:rFonts w:ascii="Segoe UI Symbol" w:hAnsi="Segoe UI Symbol" w:cs="Segoe UI Symbol"/>
+        </w:rPr>
+      </w:pPr>
+      <w:r>
+        <w:rPr>
+          <w:rFonts w:ascii="Segoe UI Symbol" w:hAnsi="Segoe UI Symbol" w:cs="Segoe UI Symbol"/>
+        </w:rPr>
+        <w:t>Pour un service non existant</w:t>
+      </w:r>
+    </w:p>
+    <w:p>
+      <w:pPr>
+        <w:pStyle w:val="Paragraphedeliste"/>
+        <w:rPr>
+          <w:rFonts w:ascii="Segoe UI Symbol" w:hAnsi="Segoe UI Symbol" w:cs="Segoe UI Symbol"/>
+        </w:rPr>
+      </w:pPr>
+      <w:r>
+        <w:rPr>
+          <w:rFonts w:ascii="Segoe UI Symbol" w:hAnsi="Segoe UI Symbol" w:cs="Segoe UI Symbol"/>
+        </w:rPr>
+        <w:drawing>
+          <wp:inline distT="0" distB="0" distL="0" distR="0" wp14:anchorId="54AA3AA4" wp14:editId="5C31CB37">
+            <wp:extent cx="5760720" cy="2880360"/>
+            <wp:effectExtent l="0" t="0" r="0" b="0"/>
+            <wp:docPr id="1897496712" name="Image 1" descr="Une image contenant texte, logiciel, Icône d’ordinateur, Système d’exploitation&#10;&#10;Description générée automatiquement"/>
+            <wp:cNvGraphicFramePr>
+              <a:graphicFrameLocks xmlns:a="http://schemas.openxmlformats.org/drawingml/2006/main" noChangeAspect="1"/>
+            </wp:cNvGraphicFramePr>
+            <a:graphic xmlns:a="http://schemas.openxmlformats.org/drawingml/2006/main">
+              <a:graphicData uri="http://schemas.openxmlformats.org/drawingml/2006/picture">
+                <pic:pic xmlns:pic="http://schemas.openxmlformats.org/drawingml/2006/picture">
+                  <pic:nvPicPr>
+                    <pic:cNvPr id="1897496712" name="Image 1" descr="Une image contenant texte, logiciel, Icône d’ordinateur, Système d’exploitation&#10;&#10;Description générée automatiquement"/>
+                    <pic:cNvPicPr/>
+                  </pic:nvPicPr>
+                  <pic:blipFill>
+                    <a:blip r:embed="rId52"/>
+                    <a:stretch>
+                      <a:fillRect/>
+                    </a:stretch>
+                  </pic:blipFill>
+                  <pic:spPr>
+                    <a:xfrm>
+                      <a:off x="0" y="0"/>
+                      <a:ext cx="5760720" cy="2880360"/>
+                    </a:xfrm>
+                    <a:prstGeom prst="rect">
+                      <a:avLst/>
+                    </a:prstGeom>
+                  </pic:spPr>
+                </pic:pic>
+              </a:graphicData>
+            </a:graphic>
+          </wp:inline>
+        </w:drawing>
+      </w:r>
+    </w:p>
+    <w:p>
+      <w:pPr>
+        <w:rPr>
+          <w:rFonts w:ascii="Segoe UI Symbol" w:hAnsi="Segoe UI Symbol" w:cs="Segoe UI Symbol"/>
+        </w:rPr>
+      </w:pPr>
+    </w:p>
+    <w:p>
+      <w:r>
+        <w:br w:type="page"/>
+      </w:r>
     </w:p>
     <w:p>
       <w:pPr>
@@ -6718,13 +8708,208 @@
           <w:numId w:val="1"/>
         </w:numPr>
       </w:pPr>
-      <w:bookmarkStart w:id="17" w:name="_Toc144887156"/>
-      <w:r>
+      <w:bookmarkStart w:id="16" w:name="_Toc144887156"/>
+      <w:r>
+        <w:lastRenderedPageBreak/>
         <w:t>Description de la veille, effectuée par le candidat durant le projet, sur les vulnérabilités de sécurité</w:t>
       </w:r>
-      <w:bookmarkEnd w:id="17"/>
+      <w:bookmarkEnd w:id="16"/>
       <w:r>
         <w:t xml:space="preserve"> </w:t>
+      </w:r>
+    </w:p>
+    <w:p>
+      <w:r>
+        <w:t xml:space="preserve">Toutes les sources de la veille de sécurité sur les vulnérabilités de la plateforme ont été vérifiée sur le site </w:t>
+      </w:r>
+      <w:hyperlink r:id="rId53" w:history="1">
+        <w:r>
+          <w:rPr>
+            <w:rStyle w:val="Lienhypertexte"/>
+          </w:rPr>
+          <w:t>https://owasp.org/Top10</w:t>
+        </w:r>
+      </w:hyperlink>
+      <w:r>
+        <w:t>.</w:t>
+      </w:r>
+    </w:p>
+    <w:p>
+      <w:pPr>
+        <w:pStyle w:val="Titre2"/>
+      </w:pPr>
+      <w:r>
+        <w:t>A</w:t>
+      </w:r>
+      <w:proofErr w:type="gramStart"/>
+      <w:r>
+        <w:t>01:</w:t>
+      </w:r>
+      <w:proofErr w:type="gramEnd"/>
+      <w:r>
+        <w:t>2021 – Contrôles d'accès défaillants</w:t>
+      </w:r>
+    </w:p>
+    <w:p>
+      <w:r>
+        <w:t>Pour réduire la vulnérabilité d’accès défaillants (par changement d’url, par api, sans authentification), on a rajouté une condition dans chacune des routes de Symfony (sauf login) pour vérifier si l’utilisateur qui fait la requête est identifié.</w:t>
+      </w:r>
+    </w:p>
+    <w:p>
+      <w:r>
+        <w:t>Pour le changement d’url, Symfony traite par défaut une URL invalide. Toutes les requêtes passées en URL depuis la plateforme sont des requêtes qui touche uniquement au côté client (modification visuelle) mais aucune ne fait la persistance des données.</w:t>
+      </w:r>
+    </w:p>
+    <w:p>
+      <w:r>
+        <w:t xml:space="preserve">Les routes les plus sensibles de Symfony sont sécurisées par une vérification des droits de l’utilisateur par rapport à son rôle, dans ces routes, certaines utilisent aussi les jetons d’accès (CSRF </w:t>
+      </w:r>
+      <w:proofErr w:type="spellStart"/>
+      <w:r>
+        <w:t>Token</w:t>
+      </w:r>
+      <w:proofErr w:type="spellEnd"/>
+      <w:r>
+        <w:t>) pour garantir la sécurité (comme les routes pour ajouter, modifier ou supprimer des éléments de la plateforme tels que des utilisateurs ou la mise à jour des tickets et de leur traitements).</w:t>
+      </w:r>
+    </w:p>
+    <w:p>
+      <w:pPr>
+        <w:pStyle w:val="Titre2"/>
+      </w:pPr>
+      <w:r>
+        <w:t>A</w:t>
+      </w:r>
+      <w:proofErr w:type="gramStart"/>
+      <w:r>
+        <w:t>02:</w:t>
+      </w:r>
+      <w:proofErr w:type="gramEnd"/>
+      <w:r>
+        <w:t>2021 – Défaillances cryptographiques</w:t>
+      </w:r>
+    </w:p>
+    <w:p>
+      <w:r>
+        <w:t>Pour la vulnérabilité des défaillances cryptographiques il n’y a eu aucun traitement car les serveurs utilisés sont consacrés uniquement pour le développement et non la mise en production du projet</w:t>
+      </w:r>
+      <w:r>
+        <w:t>.</w:t>
+      </w:r>
+    </w:p>
+    <w:p>
+      <w:pPr>
+        <w:pStyle w:val="Titre2"/>
+      </w:pPr>
+      <w:r>
+        <w:t>A</w:t>
+      </w:r>
+      <w:proofErr w:type="gramStart"/>
+      <w:r>
+        <w:t>03:</w:t>
+      </w:r>
+      <w:proofErr w:type="gramEnd"/>
+      <w:r>
+        <w:t>2021 – Injection</w:t>
+      </w:r>
+    </w:p>
+    <w:p>
+      <w:r>
+        <w:t>L’injection SQL est traitée par défaut par Symfony (composant Doctrine) en utilisant des requêtes préparées pour chaque traitement sur la base de données.</w:t>
+      </w:r>
+    </w:p>
+    <w:p>
+      <w:r>
+        <w:t>Aucune donnée peut être persistée depuis JavaScript.</w:t>
+      </w:r>
+    </w:p>
+    <w:p>
+      <w:pPr>
+        <w:pStyle w:val="Titre2"/>
+      </w:pPr>
+      <w:r>
+        <w:t>A</w:t>
+      </w:r>
+      <w:proofErr w:type="gramStart"/>
+      <w:r>
+        <w:t>04:</w:t>
+      </w:r>
+      <w:proofErr w:type="gramEnd"/>
+      <w:r>
+        <w:t>2021 – Conception non sécurisée</w:t>
+      </w:r>
+    </w:p>
+    <w:p>
+      <w:r>
+        <w:t>Le code de la plateforme est un code compilé, testé et fonctionnel.</w:t>
+      </w:r>
+    </w:p>
+    <w:p>
+      <w:pPr>
+        <w:pStyle w:val="Titre2"/>
+      </w:pPr>
+      <w:r>
+        <w:t>A</w:t>
+      </w:r>
+      <w:proofErr w:type="gramStart"/>
+      <w:r>
+        <w:t>05:</w:t>
+      </w:r>
+      <w:proofErr w:type="gramEnd"/>
+      <w:r>
+        <w:t>2021 – Mauvaise configuration de sécurité</w:t>
+      </w:r>
+    </w:p>
+    <w:p>
+      <w:r>
+        <w:t>La base de données peut être vulnérable si l’utilisateur à accès au fichier permettant de configurer la liaison entre la plateforme et la base de données. Cette faille peut être traitée en utilisant un utilisateur de base de données ayant le moins de droit que possible et en délocalisant la connexion dans un autre dossier ou en changeant les droits d’accès aux fichiers.</w:t>
+      </w:r>
+    </w:p>
+    <w:p>
+      <w:pPr>
+        <w:pStyle w:val="Titre2"/>
+      </w:pPr>
+      <w:r>
+        <w:t>A</w:t>
+      </w:r>
+      <w:proofErr w:type="gramStart"/>
+      <w:r>
+        <w:t>06:</w:t>
+      </w:r>
+      <w:proofErr w:type="gramEnd"/>
+      <w:r>
+        <w:t>2021 – Composants vulnérables et obsolètes</w:t>
+      </w:r>
+    </w:p>
+    <w:p>
+      <w:r>
+        <w:t>Tous les composants sont à jour et ont été vérifiés par leurs auteurs (avec test d’intégrité, test unitaire avec une plateforme telle que Jenkins), mais on peut toujours trouver une faille.</w:t>
+      </w:r>
+    </w:p>
+    <w:p/>
+    <w:p>
+      <w:r>
+        <w:t xml:space="preserve">En conclusion, la plateforme respecte la </w:t>
+      </w:r>
+      <w:r>
+        <w:t>plupart</w:t>
+      </w:r>
+      <w:r>
+        <w:t xml:space="preserve"> des</w:t>
+      </w:r>
+      <w:r>
+        <w:t xml:space="preserve"> règles de sécurités et empêche-la plupart des failles. Les failles restantes doivent être régler avant la mise en production finale du projet.</w:t>
+      </w:r>
+    </w:p>
+    <w:p>
+      <w:r>
+        <w:t xml:space="preserve">Le projet contient des fichiers de journalisation permettant d’avoir un historique des </w:t>
+      </w:r>
+      <w:r>
+        <w:t>requêtes</w:t>
+      </w:r>
+      <w:r>
+        <w:t>.</w:t>
       </w:r>
     </w:p>
     <w:p>
@@ -6735,9 +8920,6 @@
           <w:szCs w:val="32"/>
         </w:rPr>
       </w:pPr>
-      <w:r>
-        <w:br w:type="page"/>
-      </w:r>
     </w:p>
     <w:p>
       <w:pPr>
@@ -6747,28 +8929,29 @@
           <w:numId w:val="1"/>
         </w:numPr>
       </w:pPr>
-      <w:bookmarkStart w:id="18" w:name="_Toc144887157"/>
+      <w:bookmarkStart w:id="17" w:name="_Toc144887157"/>
       <w:r>
         <w:lastRenderedPageBreak/>
         <w:t>Description d’une situation de travail ayant nécessité une recherche, effectuée par le candidat durant le projet</w:t>
       </w:r>
-      <w:bookmarkEnd w:id="18"/>
+      <w:bookmarkEnd w:id="17"/>
     </w:p>
     <w:p/>
     <w:p>
-      <w:pPr>
-        <w:rPr>
-          <w:color w:val="2F5496"/>
-          <w:sz w:val="32"/>
-          <w:szCs w:val="32"/>
-        </w:rPr>
-      </w:pPr>
+      <w:r>
+        <w:t>Dans le cadre de travail de mon entreprise, on a eu besoin de faire une plateforme pour les tickets en interne pour avoir les mêmes fonctionnalités que la présente plateforme. Je n’ai pas pu faire ce projet en entreprise vu que j’étais déjà sur d’autre projet, je l’ai donc pris pour le concevoir, le développer et le présenter à travers ce document et le projet qui en découle.</w:t>
+      </w:r>
+    </w:p>
+    <w:p>
+      <w:r>
+        <w:t>Les recherches effectuées sont des recherches sur internet pour le débogage de plateforme.</w:t>
+      </w:r>
     </w:p>
     <w:sectPr>
-      <w:headerReference w:type="default" r:id="rId40"/>
-      <w:footerReference w:type="default" r:id="rId41"/>
-      <w:headerReference w:type="first" r:id="rId42"/>
-      <w:footerReference w:type="first" r:id="rId43"/>
+      <w:headerReference w:type="default" r:id="rId54"/>
+      <w:footerReference w:type="default" r:id="rId55"/>
+      <w:headerReference w:type="first" r:id="rId56"/>
+      <w:footerReference w:type="first" r:id="rId57"/>
       <w:pgSz w:w="11906" w:h="16838"/>
       <w:pgMar w:top="1417" w:right="1417" w:bottom="1417" w:left="1417" w:header="708" w:footer="708" w:gutter="0"/>
       <w:pgNumType w:start="0"/>
@@ -6780,7 +8963,7 @@
 </file>
 
 <file path=word/endnotes.xml><?xml version="1.0" encoding="utf-8"?>
-<w:endnotes xmlns:wpc="http://schemas.microsoft.com/office/word/2010/wordprocessingCanvas" xmlns:cx="http://schemas.microsoft.com/office/drawing/2014/chartex" xmlns:cx1="http://schemas.microsoft.com/office/drawing/2015/9/8/chartex" xmlns:cx2="http://schemas.microsoft.com/office/drawing/2015/10/21/chartex" xmlns:cx3="http://schemas.microsoft.com/office/drawing/2016/5/9/chartex" xmlns:cx4="http://schemas.microsoft.com/office/drawing/2016/5/10/chartex" xmlns:cx5="http://schemas.microsoft.com/office/drawing/2016/5/11/chartex" xmlns:cx6="http://schemas.microsoft.com/office/drawing/2016/5/12/chartex" xmlns:cx7="http://schemas.microsoft.com/office/drawing/2016/5/13/chartex" xmlns:cx8="http://schemas.microsoft.com/office/drawing/2016/5/14/chartex" xmlns:mc="http://schemas.openxmlformats.org/markup-compatibility/2006" xmlns:aink="http://schemas.microsoft.com/office/drawing/2016/ink" xmlns:am3d="http://schemas.microsoft.com/office/drawing/2017/model3d" xmlns:o="urn:schemas-microsoft-com:office:office" xmlns:r="http://schemas.openxmlformats.org/officeDocument/2006/relationships" xmlns:m="http://schemas.openxmlformats.org/officeDocument/2006/math" xmlns:v="urn:schemas-microsoft-com:vml" xmlns:wp14="http://schemas.microsoft.com/office/word/2010/wordprocessingDrawing" xmlns:wp="http://schemas.openxmlformats.org/drawingml/2006/wordprocessingDrawing" xmlns:w10="urn:schemas-microsoft-com:office:word" xmlns:w="http://schemas.openxmlformats.org/wordprocessingml/2006/main" xmlns:w14="http://schemas.microsoft.com/office/word/2010/wordml" xmlns:w15="http://schemas.microsoft.com/office/word/2012/wordml" xmlns:w16cid="http://schemas.microsoft.com/office/word/2016/wordml/cid" xmlns:w16se="http://schemas.microsoft.com/office/word/2015/wordml/symex" xmlns:wpg="http://schemas.microsoft.com/office/word/2010/wordprocessingGroup" xmlns:wpi="http://schemas.microsoft.com/office/word/2010/wordprocessingInk" xmlns:wne="http://schemas.microsoft.com/office/word/2006/wordml" xmlns:wps="http://schemas.microsoft.com/office/word/2010/wordprocessingShape" mc:Ignorable="w14 w15 w16se w16cid wp14">
+<w:endnotes xmlns:wpc="http://schemas.microsoft.com/office/word/2010/wordprocessingCanvas" xmlns:cx="http://schemas.microsoft.com/office/drawing/2014/chartex" xmlns:cx1="http://schemas.microsoft.com/office/drawing/2015/9/8/chartex" xmlns:cx2="http://schemas.microsoft.com/office/drawing/2015/10/21/chartex" xmlns:cx3="http://schemas.microsoft.com/office/drawing/2016/5/9/chartex" xmlns:cx4="http://schemas.microsoft.com/office/drawing/2016/5/10/chartex" xmlns:cx5="http://schemas.microsoft.com/office/drawing/2016/5/11/chartex" xmlns:cx6="http://schemas.microsoft.com/office/drawing/2016/5/12/chartex" xmlns:cx7="http://schemas.microsoft.com/office/drawing/2016/5/13/chartex" xmlns:cx8="http://schemas.microsoft.com/office/drawing/2016/5/14/chartex" xmlns:mc="http://schemas.openxmlformats.org/markup-compatibility/2006" xmlns:aink="http://schemas.microsoft.com/office/drawing/2016/ink" xmlns:am3d="http://schemas.microsoft.com/office/drawing/2017/model3d" xmlns:o="urn:schemas-microsoft-com:office:office" xmlns:oel="http://schemas.microsoft.com/office/2019/extlst" xmlns:r="http://schemas.openxmlformats.org/officeDocument/2006/relationships" xmlns:m="http://schemas.openxmlformats.org/officeDocument/2006/math" xmlns:v="urn:schemas-microsoft-com:vml" xmlns:wp14="http://schemas.microsoft.com/office/word/2010/wordprocessingDrawing" xmlns:wp="http://schemas.openxmlformats.org/drawingml/2006/wordprocessingDrawing" xmlns:w10="urn:schemas-microsoft-com:office:word" xmlns:w="http://schemas.openxmlformats.org/wordprocessingml/2006/main" xmlns:w14="http://schemas.microsoft.com/office/word/2010/wordml" xmlns:w15="http://schemas.microsoft.com/office/word/2012/wordml" xmlns:w16cex="http://schemas.microsoft.com/office/word/2018/wordml/cex" xmlns:w16cid="http://schemas.microsoft.com/office/word/2016/wordml/cid" xmlns:w16="http://schemas.microsoft.com/office/word/2018/wordml" xmlns:w16sdtdh="http://schemas.microsoft.com/office/word/2020/wordml/sdtdatahash" xmlns:w16se="http://schemas.microsoft.com/office/word/2015/wordml/symex" xmlns:wpg="http://schemas.microsoft.com/office/word/2010/wordprocessingGroup" xmlns:wpi="http://schemas.microsoft.com/office/word/2010/wordprocessingInk" xmlns:wne="http://schemas.microsoft.com/office/word/2006/wordml" xmlns:wps="http://schemas.microsoft.com/office/word/2010/wordprocessingShape" mc:Ignorable="w14 w15 w16se w16cid w16 w16cex w16sdtdh wp14">
   <w:endnote w:type="separator" w:id="-1">
     <w:p>
       <w:pPr>
@@ -6805,7 +8988,7 @@
 </file>
 
 <file path=word/footer1.xml><?xml version="1.0" encoding="utf-8"?>
-<w:ftr xmlns:wpc="http://schemas.microsoft.com/office/word/2010/wordprocessingCanvas" xmlns:cx="http://schemas.microsoft.com/office/drawing/2014/chartex" xmlns:cx1="http://schemas.microsoft.com/office/drawing/2015/9/8/chartex" xmlns:cx2="http://schemas.microsoft.com/office/drawing/2015/10/21/chartex" xmlns:cx3="http://schemas.microsoft.com/office/drawing/2016/5/9/chartex" xmlns:cx4="http://schemas.microsoft.com/office/drawing/2016/5/10/chartex" xmlns:cx5="http://schemas.microsoft.com/office/drawing/2016/5/11/chartex" xmlns:cx6="http://schemas.microsoft.com/office/drawing/2016/5/12/chartex" xmlns:cx7="http://schemas.microsoft.com/office/drawing/2016/5/13/chartex" xmlns:cx8="http://schemas.microsoft.com/office/drawing/2016/5/14/chartex" xmlns:mc="http://schemas.openxmlformats.org/markup-compatibility/2006" xmlns:aink="http://schemas.microsoft.com/office/drawing/2016/ink" xmlns:am3d="http://schemas.microsoft.com/office/drawing/2017/model3d" xmlns:o="urn:schemas-microsoft-com:office:office" xmlns:r="http://schemas.openxmlformats.org/officeDocument/2006/relationships" xmlns:m="http://schemas.openxmlformats.org/officeDocument/2006/math" xmlns:v="urn:schemas-microsoft-com:vml" xmlns:wp14="http://schemas.microsoft.com/office/word/2010/wordprocessingDrawing" xmlns:wp="http://schemas.openxmlformats.org/drawingml/2006/wordprocessingDrawing" xmlns:w10="urn:schemas-microsoft-com:office:word" xmlns:w="http://schemas.openxmlformats.org/wordprocessingml/2006/main" xmlns:w14="http://schemas.microsoft.com/office/word/2010/wordml" xmlns:w15="http://schemas.microsoft.com/office/word/2012/wordml" xmlns:w16cid="http://schemas.microsoft.com/office/word/2016/wordml/cid" xmlns:w16se="http://schemas.microsoft.com/office/word/2015/wordml/symex" xmlns:wpg="http://schemas.microsoft.com/office/word/2010/wordprocessingGroup" xmlns:wpi="http://schemas.microsoft.com/office/word/2010/wordprocessingInk" xmlns:wne="http://schemas.microsoft.com/office/word/2006/wordml" xmlns:wps="http://schemas.microsoft.com/office/word/2010/wordprocessingShape" mc:Ignorable="w14 w15 w16se w16cid wp14">
+<w:ftr xmlns:wpc="http://schemas.microsoft.com/office/word/2010/wordprocessingCanvas" xmlns:cx="http://schemas.microsoft.com/office/drawing/2014/chartex" xmlns:cx1="http://schemas.microsoft.com/office/drawing/2015/9/8/chartex" xmlns:cx2="http://schemas.microsoft.com/office/drawing/2015/10/21/chartex" xmlns:cx3="http://schemas.microsoft.com/office/drawing/2016/5/9/chartex" xmlns:cx4="http://schemas.microsoft.com/office/drawing/2016/5/10/chartex" xmlns:cx5="http://schemas.microsoft.com/office/drawing/2016/5/11/chartex" xmlns:cx6="http://schemas.microsoft.com/office/drawing/2016/5/12/chartex" xmlns:cx7="http://schemas.microsoft.com/office/drawing/2016/5/13/chartex" xmlns:cx8="http://schemas.microsoft.com/office/drawing/2016/5/14/chartex" xmlns:mc="http://schemas.openxmlformats.org/markup-compatibility/2006" xmlns:aink="http://schemas.microsoft.com/office/drawing/2016/ink" xmlns:am3d="http://schemas.microsoft.com/office/drawing/2017/model3d" xmlns:o="urn:schemas-microsoft-com:office:office" xmlns:oel="http://schemas.microsoft.com/office/2019/extlst" xmlns:r="http://schemas.openxmlformats.org/officeDocument/2006/relationships" xmlns:m="http://schemas.openxmlformats.org/officeDocument/2006/math" xmlns:v="urn:schemas-microsoft-com:vml" xmlns:wp14="http://schemas.microsoft.com/office/word/2010/wordprocessingDrawing" xmlns:wp="http://schemas.openxmlformats.org/drawingml/2006/wordprocessingDrawing" xmlns:w10="urn:schemas-microsoft-com:office:word" xmlns:w="http://schemas.openxmlformats.org/wordprocessingml/2006/main" xmlns:w14="http://schemas.microsoft.com/office/word/2010/wordml" xmlns:w15="http://schemas.microsoft.com/office/word/2012/wordml" xmlns:w16cex="http://schemas.microsoft.com/office/word/2018/wordml/cex" xmlns:w16cid="http://schemas.microsoft.com/office/word/2016/wordml/cid" xmlns:w16="http://schemas.microsoft.com/office/word/2018/wordml" xmlns:w16sdtdh="http://schemas.microsoft.com/office/word/2020/wordml/sdtdatahash" xmlns:w16se="http://schemas.microsoft.com/office/word/2015/wordml/symex" xmlns:wpg="http://schemas.microsoft.com/office/word/2010/wordprocessingGroup" xmlns:wpi="http://schemas.microsoft.com/office/word/2010/wordprocessingInk" xmlns:wne="http://schemas.microsoft.com/office/word/2006/wordml" xmlns:wps="http://schemas.microsoft.com/office/word/2010/wordprocessingShape" mc:Ignorable="w14 w15 w16se w16cid w16 w16cex w16sdtdh wp14">
   <w:sdt>
     <w:sdtPr>
       <w:id w:val="1835874999"/>
@@ -6814,7 +8997,6 @@
         <w:docPartUnique/>
       </w:docPartObj>
     </w:sdtPr>
-    <w:sdtEndPr/>
     <w:sdtContent>
       <w:p>
         <w:pPr>
@@ -7021,14 +9203,14 @@
             </mc:Choice>
             <mc:Fallback>
               <w:pict>
-                <v:group w14:anchorId="59E81FEE" id="Groupe 1" o:spid="_x0000_s1028" style="position:absolute;margin-left:0;margin-top:0;width:32.95pt;height:34.5pt;z-index:251659264;mso-position-horizontal:center;mso-position-horizontal-relative:right-margin-area;mso-position-vertical:center;mso-position-vertical-relative:bottom-margin-area" coordorigin="726,14496" coordsize="659,690" o:gfxdata="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">
-                  <v:rect id="Rectangle 53" o:spid="_x0000_s1029" style="position:absolute;left:831;top:14552;width:512;height:526;visibility:visible;mso-wrap-style:square;v-text-anchor:top" o:gfxdata="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" fillcolor="#943634" strokecolor="#943634"/>
-                  <v:rect id="Rectangle 54" o:spid="_x0000_s1030" style="position:absolute;left:831;top:15117;width:512;height:43;visibility:visible;mso-wrap-style:square;v-text-anchor:top" o:gfxdata="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" fillcolor="#943634" strokecolor="#943634"/>
+                <v:group w14:anchorId="59E81FEE" id="Groupe 1" o:spid="_x0000_s1033" style="position:absolute;margin-left:0;margin-top:0;width:32.95pt;height:34.5pt;z-index:251659264;mso-position-horizontal:center;mso-position-horizontal-relative:right-margin-area;mso-position-vertical:center;mso-position-vertical-relative:bottom-margin-area" coordorigin="726,14496" coordsize="659,690" o:gfxdata="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">
+                  <v:rect id="Rectangle 53" o:spid="_x0000_s1034" style="position:absolute;left:831;top:14552;width:512;height:526;visibility:visible;mso-wrap-style:square;v-text-anchor:top" o:gfxdata="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" fillcolor="#943634" strokecolor="#943634"/>
+                  <v:rect id="Rectangle 54" o:spid="_x0000_s1035" style="position:absolute;left:831;top:15117;width:512;height:43;visibility:visible;mso-wrap-style:square;v-text-anchor:top" o:gfxdata="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" fillcolor="#943634" strokecolor="#943634"/>
                   <v:shapetype id="_x0000_t202" coordsize="21600,21600" o:spt="202" path="m,l,21600r21600,l21600,xe">
                     <v:stroke joinstyle="miter"/>
                     <v:path gradientshapeok="t" o:connecttype="rect"/>
                   </v:shapetype>
-                  <v:shape id="Text Box 55" o:spid="_x0000_s1031" type="#_x0000_t202" style="position:absolute;left:726;top:14496;width:659;height:690;visibility:visible;mso-wrap-style:square;v-text-anchor:bottom" o:gfxdata="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" filled="f" stroked="f">
+                  <v:shape id="Text Box 55" o:spid="_x0000_s1036" type="#_x0000_t202" style="position:absolute;left:726;top:14496;width:659;height:690;visibility:visible;mso-wrap-style:square;v-text-anchor:bottom" o:gfxdata="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" filled="f" stroked="f">
                     <v:textbox inset="4.32pt,0,4.32pt,0">
                       <w:txbxContent>
                         <w:p>
@@ -7095,7 +9277,7 @@
 </file>
 
 <file path=word/footer2.xml><?xml version="1.0" encoding="utf-8"?>
-<w:ftr xmlns:wpc="http://schemas.microsoft.com/office/word/2010/wordprocessingCanvas" xmlns:cx="http://schemas.microsoft.com/office/drawing/2014/chartex" xmlns:cx1="http://schemas.microsoft.com/office/drawing/2015/9/8/chartex" xmlns:cx2="http://schemas.microsoft.com/office/drawing/2015/10/21/chartex" xmlns:cx3="http://schemas.microsoft.com/office/drawing/2016/5/9/chartex" xmlns:cx4="http://schemas.microsoft.com/office/drawing/2016/5/10/chartex" xmlns:cx5="http://schemas.microsoft.com/office/drawing/2016/5/11/chartex" xmlns:cx6="http://schemas.microsoft.com/office/drawing/2016/5/12/chartex" xmlns:cx7="http://schemas.microsoft.com/office/drawing/2016/5/13/chartex" xmlns:cx8="http://schemas.microsoft.com/office/drawing/2016/5/14/chartex" xmlns:mc="http://schemas.openxmlformats.org/markup-compatibility/2006" xmlns:aink="http://schemas.microsoft.com/office/drawing/2016/ink" xmlns:am3d="http://schemas.microsoft.com/office/drawing/2017/model3d" xmlns:o="urn:schemas-microsoft-com:office:office" xmlns:r="http://schemas.openxmlformats.org/officeDocument/2006/relationships" xmlns:m="http://schemas.openxmlformats.org/officeDocument/2006/math" xmlns:v="urn:schemas-microsoft-com:vml" xmlns:wp14="http://schemas.microsoft.com/office/word/2010/wordprocessingDrawing" xmlns:wp="http://schemas.openxmlformats.org/drawingml/2006/wordprocessingDrawing" xmlns:w10="urn:schemas-microsoft-com:office:word" xmlns:w="http://schemas.openxmlformats.org/wordprocessingml/2006/main" xmlns:w14="http://schemas.microsoft.com/office/word/2010/wordml" xmlns:w15="http://schemas.microsoft.com/office/word/2012/wordml" xmlns:w16cid="http://schemas.microsoft.com/office/word/2016/wordml/cid" xmlns:w16se="http://schemas.microsoft.com/office/word/2015/wordml/symex" xmlns:wpg="http://schemas.microsoft.com/office/word/2010/wordprocessingGroup" xmlns:wpi="http://schemas.microsoft.com/office/word/2010/wordprocessingInk" xmlns:wne="http://schemas.microsoft.com/office/word/2006/wordml" xmlns:wps="http://schemas.microsoft.com/office/word/2010/wordprocessingShape" mc:Ignorable="w14 w15 w16se w16cid wp14">
+<w:ftr xmlns:wpc="http://schemas.microsoft.com/office/word/2010/wordprocessingCanvas" xmlns:cx="http://schemas.microsoft.com/office/drawing/2014/chartex" xmlns:cx1="http://schemas.microsoft.com/office/drawing/2015/9/8/chartex" xmlns:cx2="http://schemas.microsoft.com/office/drawing/2015/10/21/chartex" xmlns:cx3="http://schemas.microsoft.com/office/drawing/2016/5/9/chartex" xmlns:cx4="http://schemas.microsoft.com/office/drawing/2016/5/10/chartex" xmlns:cx5="http://schemas.microsoft.com/office/drawing/2016/5/11/chartex" xmlns:cx6="http://schemas.microsoft.com/office/drawing/2016/5/12/chartex" xmlns:cx7="http://schemas.microsoft.com/office/drawing/2016/5/13/chartex" xmlns:cx8="http://schemas.microsoft.com/office/drawing/2016/5/14/chartex" xmlns:mc="http://schemas.openxmlformats.org/markup-compatibility/2006" xmlns:aink="http://schemas.microsoft.com/office/drawing/2016/ink" xmlns:am3d="http://schemas.microsoft.com/office/drawing/2017/model3d" xmlns:o="urn:schemas-microsoft-com:office:office" xmlns:oel="http://schemas.microsoft.com/office/2019/extlst" xmlns:r="http://schemas.openxmlformats.org/officeDocument/2006/relationships" xmlns:m="http://schemas.openxmlformats.org/officeDocument/2006/math" xmlns:v="urn:schemas-microsoft-com:vml" xmlns:wp14="http://schemas.microsoft.com/office/word/2010/wordprocessingDrawing" xmlns:wp="http://schemas.openxmlformats.org/drawingml/2006/wordprocessingDrawing" xmlns:w10="urn:schemas-microsoft-com:office:word" xmlns:w="http://schemas.openxmlformats.org/wordprocessingml/2006/main" xmlns:w14="http://schemas.microsoft.com/office/word/2010/wordml" xmlns:w15="http://schemas.microsoft.com/office/word/2012/wordml" xmlns:w16cex="http://schemas.microsoft.com/office/word/2018/wordml/cex" xmlns:w16cid="http://schemas.microsoft.com/office/word/2016/wordml/cid" xmlns:w16="http://schemas.microsoft.com/office/word/2018/wordml" xmlns:w16sdtdh="http://schemas.microsoft.com/office/word/2020/wordml/sdtdatahash" xmlns:w16se="http://schemas.microsoft.com/office/word/2015/wordml/symex" xmlns:wpg="http://schemas.microsoft.com/office/word/2010/wordprocessingGroup" xmlns:wpi="http://schemas.microsoft.com/office/word/2010/wordprocessingInk" xmlns:wne="http://schemas.microsoft.com/office/word/2006/wordml" xmlns:wps="http://schemas.microsoft.com/office/word/2010/wordprocessingShape" mc:Ignorable="w14 w15 w16se w16cid w16 w16cex w16sdtdh wp14">
   <w:tbl>
     <w:tblPr>
       <w:tblW w:w="0" w:type="auto"/>
@@ -7156,7 +9338,7 @@
 </file>
 
 <file path=word/footnotes.xml><?xml version="1.0" encoding="utf-8"?>
-<w:footnotes xmlns:wpc="http://schemas.microsoft.com/office/word/2010/wordprocessingCanvas" xmlns:cx="http://schemas.microsoft.com/office/drawing/2014/chartex" xmlns:cx1="http://schemas.microsoft.com/office/drawing/2015/9/8/chartex" xmlns:cx2="http://schemas.microsoft.com/office/drawing/2015/10/21/chartex" xmlns:cx3="http://schemas.microsoft.com/office/drawing/2016/5/9/chartex" xmlns:cx4="http://schemas.microsoft.com/office/drawing/2016/5/10/chartex" xmlns:cx5="http://schemas.microsoft.com/office/drawing/2016/5/11/chartex" xmlns:cx6="http://schemas.microsoft.com/office/drawing/2016/5/12/chartex" xmlns:cx7="http://schemas.microsoft.com/office/drawing/2016/5/13/chartex" xmlns:cx8="http://schemas.microsoft.com/office/drawing/2016/5/14/chartex" xmlns:mc="http://schemas.openxmlformats.org/markup-compatibility/2006" xmlns:aink="http://schemas.microsoft.com/office/drawing/2016/ink" xmlns:am3d="http://schemas.microsoft.com/office/drawing/2017/model3d" xmlns:o="urn:schemas-microsoft-com:office:office" xmlns:r="http://schemas.openxmlformats.org/officeDocument/2006/relationships" xmlns:m="http://schemas.openxmlformats.org/officeDocument/2006/math" xmlns:v="urn:schemas-microsoft-com:vml" xmlns:wp14="http://schemas.microsoft.com/office/word/2010/wordprocessingDrawing" xmlns:wp="http://schemas.openxmlformats.org/drawingml/2006/wordprocessingDrawing" xmlns:w10="urn:schemas-microsoft-com:office:word" xmlns:w="http://schemas.openxmlformats.org/wordprocessingml/2006/main" xmlns:w14="http://schemas.microsoft.com/office/word/2010/wordml" xmlns:w15="http://schemas.microsoft.com/office/word/2012/wordml" xmlns:w16cid="http://schemas.microsoft.com/office/word/2016/wordml/cid" xmlns:w16se="http://schemas.microsoft.com/office/word/2015/wordml/symex" xmlns:wpg="http://schemas.microsoft.com/office/word/2010/wordprocessingGroup" xmlns:wpi="http://schemas.microsoft.com/office/word/2010/wordprocessingInk" xmlns:wne="http://schemas.microsoft.com/office/word/2006/wordml" xmlns:wps="http://schemas.microsoft.com/office/word/2010/wordprocessingShape" mc:Ignorable="w14 w15 w16se w16cid wp14">
+<w:footnotes xmlns:wpc="http://schemas.microsoft.com/office/word/2010/wordprocessingCanvas" xmlns:cx="http://schemas.microsoft.com/office/drawing/2014/chartex" xmlns:cx1="http://schemas.microsoft.com/office/drawing/2015/9/8/chartex" xmlns:cx2="http://schemas.microsoft.com/office/drawing/2015/10/21/chartex" xmlns:cx3="http://schemas.microsoft.com/office/drawing/2016/5/9/chartex" xmlns:cx4="http://schemas.microsoft.com/office/drawing/2016/5/10/chartex" xmlns:cx5="http://schemas.microsoft.com/office/drawing/2016/5/11/chartex" xmlns:cx6="http://schemas.microsoft.com/office/drawing/2016/5/12/chartex" xmlns:cx7="http://schemas.microsoft.com/office/drawing/2016/5/13/chartex" xmlns:cx8="http://schemas.microsoft.com/office/drawing/2016/5/14/chartex" xmlns:mc="http://schemas.openxmlformats.org/markup-compatibility/2006" xmlns:aink="http://schemas.microsoft.com/office/drawing/2016/ink" xmlns:am3d="http://schemas.microsoft.com/office/drawing/2017/model3d" xmlns:o="urn:schemas-microsoft-com:office:office" xmlns:oel="http://schemas.microsoft.com/office/2019/extlst" xmlns:r="http://schemas.openxmlformats.org/officeDocument/2006/relationships" xmlns:m="http://schemas.openxmlformats.org/officeDocument/2006/math" xmlns:v="urn:schemas-microsoft-com:vml" xmlns:wp14="http://schemas.microsoft.com/office/word/2010/wordprocessingDrawing" xmlns:wp="http://schemas.openxmlformats.org/drawingml/2006/wordprocessingDrawing" xmlns:w10="urn:schemas-microsoft-com:office:word" xmlns:w="http://schemas.openxmlformats.org/wordprocessingml/2006/main" xmlns:w14="http://schemas.microsoft.com/office/word/2010/wordml" xmlns:w15="http://schemas.microsoft.com/office/word/2012/wordml" xmlns:w16cex="http://schemas.microsoft.com/office/word/2018/wordml/cex" xmlns:w16cid="http://schemas.microsoft.com/office/word/2016/wordml/cid" xmlns:w16="http://schemas.microsoft.com/office/word/2018/wordml" xmlns:w16sdtdh="http://schemas.microsoft.com/office/word/2020/wordml/sdtdatahash" xmlns:w16se="http://schemas.microsoft.com/office/word/2015/wordml/symex" xmlns:wpg="http://schemas.microsoft.com/office/word/2010/wordprocessingGroup" xmlns:wpi="http://schemas.microsoft.com/office/word/2010/wordprocessingInk" xmlns:wne="http://schemas.microsoft.com/office/word/2006/wordml" xmlns:wps="http://schemas.microsoft.com/office/word/2010/wordprocessingShape" mc:Ignorable="w14 w15 w16se w16cid w16 w16cex w16sdtdh wp14">
   <w:footnote w:type="separator" w:id="-1">
     <w:p>
       <w:pPr>
@@ -7181,7 +9363,7 @@
 </file>
 
 <file path=word/header1.xml><?xml version="1.0" encoding="utf-8"?>
-<w:hdr xmlns:wpc="http://schemas.microsoft.com/office/word/2010/wordprocessingCanvas" xmlns:cx="http://schemas.microsoft.com/office/drawing/2014/chartex" xmlns:cx1="http://schemas.microsoft.com/office/drawing/2015/9/8/chartex" xmlns:cx2="http://schemas.microsoft.com/office/drawing/2015/10/21/chartex" xmlns:cx3="http://schemas.microsoft.com/office/drawing/2016/5/9/chartex" xmlns:cx4="http://schemas.microsoft.com/office/drawing/2016/5/10/chartex" xmlns:cx5="http://schemas.microsoft.com/office/drawing/2016/5/11/chartex" xmlns:cx6="http://schemas.microsoft.com/office/drawing/2016/5/12/chartex" xmlns:cx7="http://schemas.microsoft.com/office/drawing/2016/5/13/chartex" xmlns:cx8="http://schemas.microsoft.com/office/drawing/2016/5/14/chartex" xmlns:mc="http://schemas.openxmlformats.org/markup-compatibility/2006" xmlns:aink="http://schemas.microsoft.com/office/drawing/2016/ink" xmlns:am3d="http://schemas.microsoft.com/office/drawing/2017/model3d" xmlns:o="urn:schemas-microsoft-com:office:office" xmlns:r="http://schemas.openxmlformats.org/officeDocument/2006/relationships" xmlns:m="http://schemas.openxmlformats.org/officeDocument/2006/math" xmlns:v="urn:schemas-microsoft-com:vml" xmlns:wp14="http://schemas.microsoft.com/office/word/2010/wordprocessingDrawing" xmlns:wp="http://schemas.openxmlformats.org/drawingml/2006/wordprocessingDrawing" xmlns:w10="urn:schemas-microsoft-com:office:word" xmlns:w="http://schemas.openxmlformats.org/wordprocessingml/2006/main" xmlns:w14="http://schemas.microsoft.com/office/word/2010/wordml" xmlns:w15="http://schemas.microsoft.com/office/word/2012/wordml" xmlns:w16cid="http://schemas.microsoft.com/office/word/2016/wordml/cid" xmlns:w16se="http://schemas.microsoft.com/office/word/2015/wordml/symex" xmlns:wpg="http://schemas.microsoft.com/office/word/2010/wordprocessingGroup" xmlns:wpi="http://schemas.microsoft.com/office/word/2010/wordprocessingInk" xmlns:wne="http://schemas.microsoft.com/office/word/2006/wordml" xmlns:wps="http://schemas.microsoft.com/office/word/2010/wordprocessingShape" mc:Ignorable="w14 w15 w16se w16cid wp14">
+<w:hdr xmlns:wpc="http://schemas.microsoft.com/office/word/2010/wordprocessingCanvas" xmlns:cx="http://schemas.microsoft.com/office/drawing/2014/chartex" xmlns:cx1="http://schemas.microsoft.com/office/drawing/2015/9/8/chartex" xmlns:cx2="http://schemas.microsoft.com/office/drawing/2015/10/21/chartex" xmlns:cx3="http://schemas.microsoft.com/office/drawing/2016/5/9/chartex" xmlns:cx4="http://schemas.microsoft.com/office/drawing/2016/5/10/chartex" xmlns:cx5="http://schemas.microsoft.com/office/drawing/2016/5/11/chartex" xmlns:cx6="http://schemas.microsoft.com/office/drawing/2016/5/12/chartex" xmlns:cx7="http://schemas.microsoft.com/office/drawing/2016/5/13/chartex" xmlns:cx8="http://schemas.microsoft.com/office/drawing/2016/5/14/chartex" xmlns:mc="http://schemas.openxmlformats.org/markup-compatibility/2006" xmlns:aink="http://schemas.microsoft.com/office/drawing/2016/ink" xmlns:am3d="http://schemas.microsoft.com/office/drawing/2017/model3d" xmlns:o="urn:schemas-microsoft-com:office:office" xmlns:oel="http://schemas.microsoft.com/office/2019/extlst" xmlns:r="http://schemas.openxmlformats.org/officeDocument/2006/relationships" xmlns:m="http://schemas.openxmlformats.org/officeDocument/2006/math" xmlns:v="urn:schemas-microsoft-com:vml" xmlns:wp14="http://schemas.microsoft.com/office/word/2010/wordprocessingDrawing" xmlns:wp="http://schemas.openxmlformats.org/drawingml/2006/wordprocessingDrawing" xmlns:w10="urn:schemas-microsoft-com:office:word" xmlns:w="http://schemas.openxmlformats.org/wordprocessingml/2006/main" xmlns:w14="http://schemas.microsoft.com/office/word/2010/wordml" xmlns:w15="http://schemas.microsoft.com/office/word/2012/wordml" xmlns:w16cex="http://schemas.microsoft.com/office/word/2018/wordml/cex" xmlns:w16cid="http://schemas.microsoft.com/office/word/2016/wordml/cid" xmlns:w16="http://schemas.microsoft.com/office/word/2018/wordml" xmlns:w16sdtdh="http://schemas.microsoft.com/office/word/2020/wordml/sdtdatahash" xmlns:w16se="http://schemas.microsoft.com/office/word/2015/wordml/symex" xmlns:wpg="http://schemas.microsoft.com/office/word/2010/wordprocessingGroup" xmlns:wpi="http://schemas.microsoft.com/office/word/2010/wordprocessingInk" xmlns:wne="http://schemas.microsoft.com/office/word/2006/wordml" xmlns:wps="http://schemas.microsoft.com/office/word/2010/wordprocessingShape" mc:Ignorable="w14 w15 w16se w16cid w16 w16cex w16sdtdh wp14">
   <w:p>
     <w:pPr>
       <w:pBdr>
@@ -7246,7 +9428,7 @@
 </file>
 
 <file path=word/header2.xml><?xml version="1.0" encoding="utf-8"?>
-<w:hdr xmlns:wpc="http://schemas.microsoft.com/office/word/2010/wordprocessingCanvas" xmlns:cx="http://schemas.microsoft.com/office/drawing/2014/chartex" xmlns:cx1="http://schemas.microsoft.com/office/drawing/2015/9/8/chartex" xmlns:cx2="http://schemas.microsoft.com/office/drawing/2015/10/21/chartex" xmlns:cx3="http://schemas.microsoft.com/office/drawing/2016/5/9/chartex" xmlns:cx4="http://schemas.microsoft.com/office/drawing/2016/5/10/chartex" xmlns:cx5="http://schemas.microsoft.com/office/drawing/2016/5/11/chartex" xmlns:cx6="http://schemas.microsoft.com/office/drawing/2016/5/12/chartex" xmlns:cx7="http://schemas.microsoft.com/office/drawing/2016/5/13/chartex" xmlns:cx8="http://schemas.microsoft.com/office/drawing/2016/5/14/chartex" xmlns:mc="http://schemas.openxmlformats.org/markup-compatibility/2006" xmlns:aink="http://schemas.microsoft.com/office/drawing/2016/ink" xmlns:am3d="http://schemas.microsoft.com/office/drawing/2017/model3d" xmlns:o="urn:schemas-microsoft-com:office:office" xmlns:r="http://schemas.openxmlformats.org/officeDocument/2006/relationships" xmlns:m="http://schemas.openxmlformats.org/officeDocument/2006/math" xmlns:v="urn:schemas-microsoft-com:vml" xmlns:wp14="http://schemas.microsoft.com/office/word/2010/wordprocessingDrawing" xmlns:wp="http://schemas.openxmlformats.org/drawingml/2006/wordprocessingDrawing" xmlns:w10="urn:schemas-microsoft-com:office:word" xmlns:w="http://schemas.openxmlformats.org/wordprocessingml/2006/main" xmlns:w14="http://schemas.microsoft.com/office/word/2010/wordml" xmlns:w15="http://schemas.microsoft.com/office/word/2012/wordml" xmlns:w16cid="http://schemas.microsoft.com/office/word/2016/wordml/cid" xmlns:w16se="http://schemas.microsoft.com/office/word/2015/wordml/symex" xmlns:wpg="http://schemas.microsoft.com/office/word/2010/wordprocessingGroup" xmlns:wpi="http://schemas.microsoft.com/office/word/2010/wordprocessingInk" xmlns:wne="http://schemas.microsoft.com/office/word/2006/wordml" xmlns:wps="http://schemas.microsoft.com/office/word/2010/wordprocessingShape" mc:Ignorable="w14 w15 w16se w16cid wp14">
+<w:hdr xmlns:wpc="http://schemas.microsoft.com/office/word/2010/wordprocessingCanvas" xmlns:cx="http://schemas.microsoft.com/office/drawing/2014/chartex" xmlns:cx1="http://schemas.microsoft.com/office/drawing/2015/9/8/chartex" xmlns:cx2="http://schemas.microsoft.com/office/drawing/2015/10/21/chartex" xmlns:cx3="http://schemas.microsoft.com/office/drawing/2016/5/9/chartex" xmlns:cx4="http://schemas.microsoft.com/office/drawing/2016/5/10/chartex" xmlns:cx5="http://schemas.microsoft.com/office/drawing/2016/5/11/chartex" xmlns:cx6="http://schemas.microsoft.com/office/drawing/2016/5/12/chartex" xmlns:cx7="http://schemas.microsoft.com/office/drawing/2016/5/13/chartex" xmlns:cx8="http://schemas.microsoft.com/office/drawing/2016/5/14/chartex" xmlns:mc="http://schemas.openxmlformats.org/markup-compatibility/2006" xmlns:aink="http://schemas.microsoft.com/office/drawing/2016/ink" xmlns:am3d="http://schemas.microsoft.com/office/drawing/2017/model3d" xmlns:o="urn:schemas-microsoft-com:office:office" xmlns:oel="http://schemas.microsoft.com/office/2019/extlst" xmlns:r="http://schemas.openxmlformats.org/officeDocument/2006/relationships" xmlns:m="http://schemas.openxmlformats.org/officeDocument/2006/math" xmlns:v="urn:schemas-microsoft-com:vml" xmlns:wp14="http://schemas.microsoft.com/office/word/2010/wordprocessingDrawing" xmlns:wp="http://schemas.openxmlformats.org/drawingml/2006/wordprocessingDrawing" xmlns:w10="urn:schemas-microsoft-com:office:word" xmlns:w="http://schemas.openxmlformats.org/wordprocessingml/2006/main" xmlns:w14="http://schemas.microsoft.com/office/word/2010/wordml" xmlns:w15="http://schemas.microsoft.com/office/word/2012/wordml" xmlns:w16cex="http://schemas.microsoft.com/office/word/2018/wordml/cex" xmlns:w16cid="http://schemas.microsoft.com/office/word/2016/wordml/cid" xmlns:w16="http://schemas.microsoft.com/office/word/2018/wordml" xmlns:w16sdtdh="http://schemas.microsoft.com/office/word/2020/wordml/sdtdatahash" xmlns:w16se="http://schemas.microsoft.com/office/word/2015/wordml/symex" xmlns:wpg="http://schemas.microsoft.com/office/word/2010/wordprocessingGroup" xmlns:wpi="http://schemas.microsoft.com/office/word/2010/wordprocessingInk" xmlns:wne="http://schemas.microsoft.com/office/word/2006/wordml" xmlns:wps="http://schemas.microsoft.com/office/word/2010/wordprocessingShape" mc:Ignorable="w14 w15 w16se w16cid w16 w16cex w16sdtdh wp14">
   <w:tbl>
     <w:tblPr>
       <w:tblW w:w="0" w:type="auto"/>
@@ -7271,6 +9453,9 @@
             <w:pStyle w:val="En-tte"/>
             <w:ind w:left="-115"/>
           </w:pPr>
+          <w:r>
+            <w:t xml:space="preserve">Steve HOAREAU – CDA6 </w:t>
+          </w:r>
         </w:p>
       </w:tc>
       <w:tc>
@@ -7307,7 +9492,7 @@
 </file>
 
 <file path=word/numbering.xml><?xml version="1.0" encoding="utf-8"?>
-<w:numbering xmlns:wpc="http://schemas.microsoft.com/office/word/2010/wordprocessingCanvas" xmlns:cx="http://schemas.microsoft.com/office/drawing/2014/chartex" xmlns:cx1="http://schemas.microsoft.com/office/drawing/2015/9/8/chartex" xmlns:cx2="http://schemas.microsoft.com/office/drawing/2015/10/21/chartex" xmlns:cx3="http://schemas.microsoft.com/office/drawing/2016/5/9/chartex" xmlns:cx4="http://schemas.microsoft.com/office/drawing/2016/5/10/chartex" xmlns:cx5="http://schemas.microsoft.com/office/drawing/2016/5/11/chartex" xmlns:cx6="http://schemas.microsoft.com/office/drawing/2016/5/12/chartex" xmlns:cx7="http://schemas.microsoft.com/office/drawing/2016/5/13/chartex" xmlns:cx8="http://schemas.microsoft.com/office/drawing/2016/5/14/chartex" xmlns:mc="http://schemas.openxmlformats.org/markup-compatibility/2006" xmlns:aink="http://schemas.microsoft.com/office/drawing/2016/ink" xmlns:am3d="http://schemas.microsoft.com/office/drawing/2017/model3d" xmlns:o="urn:schemas-microsoft-com:office:office" xmlns:r="http://schemas.openxmlformats.org/officeDocument/2006/relationships" xmlns:m="http://schemas.openxmlformats.org/officeDocument/2006/math" xmlns:v="urn:schemas-microsoft-com:vml" xmlns:wp14="http://schemas.microsoft.com/office/word/2010/wordprocessingDrawing" xmlns:wp="http://schemas.openxmlformats.org/drawingml/2006/wordprocessingDrawing" xmlns:w10="urn:schemas-microsoft-com:office:word" xmlns:w="http://schemas.openxmlformats.org/wordprocessingml/2006/main" xmlns:w14="http://schemas.microsoft.com/office/word/2010/wordml" xmlns:w15="http://schemas.microsoft.com/office/word/2012/wordml" xmlns:w16cid="http://schemas.microsoft.com/office/word/2016/wordml/cid" xmlns:w16se="http://schemas.microsoft.com/office/word/2015/wordml/symex" xmlns:wpg="http://schemas.microsoft.com/office/word/2010/wordprocessingGroup" xmlns:wpi="http://schemas.microsoft.com/office/word/2010/wordprocessingInk" xmlns:wne="http://schemas.microsoft.com/office/word/2006/wordml" xmlns:wps="http://schemas.microsoft.com/office/word/2010/wordprocessingShape" mc:Ignorable="w14 w15 w16se w16cid wp14">
+<w:numbering xmlns:wpc="http://schemas.microsoft.com/office/word/2010/wordprocessingCanvas" xmlns:cx="http://schemas.microsoft.com/office/drawing/2014/chartex" xmlns:cx1="http://schemas.microsoft.com/office/drawing/2015/9/8/chartex" xmlns:cx2="http://schemas.microsoft.com/office/drawing/2015/10/21/chartex" xmlns:cx3="http://schemas.microsoft.com/office/drawing/2016/5/9/chartex" xmlns:cx4="http://schemas.microsoft.com/office/drawing/2016/5/10/chartex" xmlns:cx5="http://schemas.microsoft.com/office/drawing/2016/5/11/chartex" xmlns:cx6="http://schemas.microsoft.com/office/drawing/2016/5/12/chartex" xmlns:cx7="http://schemas.microsoft.com/office/drawing/2016/5/13/chartex" xmlns:cx8="http://schemas.microsoft.com/office/drawing/2016/5/14/chartex" xmlns:mc="http://schemas.openxmlformats.org/markup-compatibility/2006" xmlns:aink="http://schemas.microsoft.com/office/drawing/2016/ink" xmlns:am3d="http://schemas.microsoft.com/office/drawing/2017/model3d" xmlns:o="urn:schemas-microsoft-com:office:office" xmlns:oel="http://schemas.microsoft.com/office/2019/extlst" xmlns:r="http://schemas.openxmlformats.org/officeDocument/2006/relationships" xmlns:m="http://schemas.openxmlformats.org/officeDocument/2006/math" xmlns:v="urn:schemas-microsoft-com:vml" xmlns:wp14="http://schemas.microsoft.com/office/word/2010/wordprocessingDrawing" xmlns:wp="http://schemas.openxmlformats.org/drawingml/2006/wordprocessingDrawing" xmlns:w10="urn:schemas-microsoft-com:office:word" xmlns:w="http://schemas.openxmlformats.org/wordprocessingml/2006/main" xmlns:w14="http://schemas.microsoft.com/office/word/2010/wordml" xmlns:w15="http://schemas.microsoft.com/office/word/2012/wordml" xmlns:w16cex="http://schemas.microsoft.com/office/word/2018/wordml/cex" xmlns:w16cid="http://schemas.microsoft.com/office/word/2016/wordml/cid" xmlns:w16="http://schemas.microsoft.com/office/word/2018/wordml" xmlns:w16sdtdh="http://schemas.microsoft.com/office/word/2020/wordml/sdtdatahash" xmlns:w16se="http://schemas.microsoft.com/office/word/2015/wordml/symex" xmlns:wpg="http://schemas.microsoft.com/office/word/2010/wordprocessingGroup" xmlns:wpi="http://schemas.microsoft.com/office/word/2010/wordprocessingInk" xmlns:wne="http://schemas.microsoft.com/office/word/2006/wordml" xmlns:wps="http://schemas.microsoft.com/office/word/2010/wordprocessingShape" mc:Ignorable="w14 w15 w16se w16cid w16 w16cex w16sdtdh wp14">
   <w:abstractNum w:abstractNumId="0" w15:restartNumberingAfterBreak="0">
     <w:nsid w:val="0FB54D28"/>
     <w:multiLevelType w:val="hybridMultilevel"/>
@@ -8502,6 +10687,118 @@
     </w:lvl>
   </w:abstractNum>
   <w:abstractNum w:abstractNumId="11" w15:restartNumberingAfterBreak="0">
+    <w:nsid w:val="2ED60A4F"/>
+    <w:multiLevelType w:val="hybridMultilevel"/>
+    <w:tmpl w:val="478E6CFA"/>
+    <w:lvl w:ilvl="0" w:tplc="335A68EA">
+      <w:numFmt w:val="bullet"/>
+      <w:lvlText w:val="-"/>
+      <w:lvlJc w:val="left"/>
+      <w:pPr>
+        <w:ind w:left="720" w:hanging="360"/>
+      </w:pPr>
+      <w:rPr>
+        <w:rFonts w:ascii="Calibri" w:eastAsia="Calibri" w:hAnsi="Calibri" w:cs="Calibri" w:hint="default"/>
+      </w:rPr>
+    </w:lvl>
+    <w:lvl w:ilvl="1" w:tplc="040C0003">
+      <w:start w:val="1"/>
+      <w:numFmt w:val="bullet"/>
+      <w:lvlText w:val="o"/>
+      <w:lvlJc w:val="left"/>
+      <w:pPr>
+        <w:ind w:left="1440" w:hanging="360"/>
+      </w:pPr>
+      <w:rPr>
+        <w:rFonts w:ascii="Courier New" w:hAnsi="Courier New" w:cs="Courier New" w:hint="default"/>
+      </w:rPr>
+    </w:lvl>
+    <w:lvl w:ilvl="2" w:tplc="040C0005" w:tentative="1">
+      <w:start w:val="1"/>
+      <w:numFmt w:val="bullet"/>
+      <w:lvlText w:val=""/>
+      <w:lvlJc w:val="left"/>
+      <w:pPr>
+        <w:ind w:left="2160" w:hanging="360"/>
+      </w:pPr>
+      <w:rPr>
+        <w:rFonts w:ascii="Wingdings" w:hAnsi="Wingdings" w:hint="default"/>
+      </w:rPr>
+    </w:lvl>
+    <w:lvl w:ilvl="3" w:tplc="040C0001" w:tentative="1">
+      <w:start w:val="1"/>
+      <w:numFmt w:val="bullet"/>
+      <w:lvlText w:val=""/>
+      <w:lvlJc w:val="left"/>
+      <w:pPr>
+        <w:ind w:left="2880" w:hanging="360"/>
+      </w:pPr>
+      <w:rPr>
+        <w:rFonts w:ascii="Symbol" w:hAnsi="Symbol" w:hint="default"/>
+      </w:rPr>
+    </w:lvl>
+    <w:lvl w:ilvl="4" w:tplc="040C0003" w:tentative="1">
+      <w:start w:val="1"/>
+      <w:numFmt w:val="bullet"/>
+      <w:lvlText w:val="o"/>
+      <w:lvlJc w:val="left"/>
+      <w:pPr>
+        <w:ind w:left="3600" w:hanging="360"/>
+      </w:pPr>
+      <w:rPr>
+        <w:rFonts w:ascii="Courier New" w:hAnsi="Courier New" w:cs="Courier New" w:hint="default"/>
+      </w:rPr>
+    </w:lvl>
+    <w:lvl w:ilvl="5" w:tplc="040C0005" w:tentative="1">
+      <w:start w:val="1"/>
+      <w:numFmt w:val="bullet"/>
+      <w:lvlText w:val=""/>
+      <w:lvlJc w:val="left"/>
+      <w:pPr>
+        <w:ind w:left="4320" w:hanging="360"/>
+      </w:pPr>
+      <w:rPr>
+        <w:rFonts w:ascii="Wingdings" w:hAnsi="Wingdings" w:hint="default"/>
+      </w:rPr>
+    </w:lvl>
+    <w:lvl w:ilvl="6" w:tplc="040C0001" w:tentative="1">
+      <w:start w:val="1"/>
+      <w:numFmt w:val="bullet"/>
+      <w:lvlText w:val=""/>
+      <w:lvlJc w:val="left"/>
+      <w:pPr>
+        <w:ind w:left="5040" w:hanging="360"/>
+      </w:pPr>
+      <w:rPr>
+        <w:rFonts w:ascii="Symbol" w:hAnsi="Symbol" w:hint="default"/>
+      </w:rPr>
+    </w:lvl>
+    <w:lvl w:ilvl="7" w:tplc="040C0003" w:tentative="1">
+      <w:start w:val="1"/>
+      <w:numFmt w:val="bullet"/>
+      <w:lvlText w:val="o"/>
+      <w:lvlJc w:val="left"/>
+      <w:pPr>
+        <w:ind w:left="5760" w:hanging="360"/>
+      </w:pPr>
+      <w:rPr>
+        <w:rFonts w:ascii="Courier New" w:hAnsi="Courier New" w:cs="Courier New" w:hint="default"/>
+      </w:rPr>
+    </w:lvl>
+    <w:lvl w:ilvl="8" w:tplc="040C0005" w:tentative="1">
+      <w:start w:val="1"/>
+      <w:numFmt w:val="bullet"/>
+      <w:lvlText w:val=""/>
+      <w:lvlJc w:val="left"/>
+      <w:pPr>
+        <w:ind w:left="6480" w:hanging="360"/>
+      </w:pPr>
+      <w:rPr>
+        <w:rFonts w:ascii="Wingdings" w:hAnsi="Wingdings" w:hint="default"/>
+      </w:rPr>
+    </w:lvl>
+  </w:abstractNum>
+  <w:abstractNum w:abstractNumId="12" w15:restartNumberingAfterBreak="0">
     <w:nsid w:val="321E6A6B"/>
     <w:multiLevelType w:val="hybridMultilevel"/>
     <w:tmpl w:val="0C543B58"/>
@@ -8590,7 +10887,7 @@
       </w:pPr>
     </w:lvl>
   </w:abstractNum>
-  <w:abstractNum w:abstractNumId="12" w15:restartNumberingAfterBreak="0">
+  <w:abstractNum w:abstractNumId="13" w15:restartNumberingAfterBreak="0">
     <w:nsid w:val="323D05BD"/>
     <w:multiLevelType w:val="hybridMultilevel"/>
     <w:tmpl w:val="A73C3D22"/>
@@ -8703,7 +11000,7 @@
       </w:rPr>
     </w:lvl>
   </w:abstractNum>
-  <w:abstractNum w:abstractNumId="13" w15:restartNumberingAfterBreak="0">
+  <w:abstractNum w:abstractNumId="14" w15:restartNumberingAfterBreak="0">
     <w:nsid w:val="377E25F4"/>
     <w:multiLevelType w:val="hybridMultilevel"/>
     <w:tmpl w:val="5AD28D08"/>
@@ -8816,7 +11113,7 @@
       </w:rPr>
     </w:lvl>
   </w:abstractNum>
-  <w:abstractNum w:abstractNumId="14" w15:restartNumberingAfterBreak="0">
+  <w:abstractNum w:abstractNumId="15" w15:restartNumberingAfterBreak="0">
     <w:nsid w:val="3C5A00C0"/>
     <w:multiLevelType w:val="hybridMultilevel"/>
     <w:tmpl w:val="0AFEEDDE"/>
@@ -8929,7 +11226,7 @@
       </w:rPr>
     </w:lvl>
   </w:abstractNum>
-  <w:abstractNum w:abstractNumId="15" w15:restartNumberingAfterBreak="0">
+  <w:abstractNum w:abstractNumId="16" w15:restartNumberingAfterBreak="0">
     <w:nsid w:val="40F40F55"/>
     <w:multiLevelType w:val="multilevel"/>
     <w:tmpl w:val="DC1E17FE"/>
@@ -9042,7 +11339,7 @@
       </w:rPr>
     </w:lvl>
   </w:abstractNum>
-  <w:abstractNum w:abstractNumId="16" w15:restartNumberingAfterBreak="0">
+  <w:abstractNum w:abstractNumId="17" w15:restartNumberingAfterBreak="0">
     <w:nsid w:val="41273B2E"/>
     <w:multiLevelType w:val="multilevel"/>
     <w:tmpl w:val="341CA5EA"/>
@@ -9155,7 +11452,7 @@
       </w:rPr>
     </w:lvl>
   </w:abstractNum>
-  <w:abstractNum w:abstractNumId="17" w15:restartNumberingAfterBreak="0">
+  <w:abstractNum w:abstractNumId="18" w15:restartNumberingAfterBreak="0">
     <w:nsid w:val="4E6370C9"/>
     <w:multiLevelType w:val="hybridMultilevel"/>
     <w:tmpl w:val="25E2B1C6"/>
@@ -9267,7 +11564,7 @@
       </w:rPr>
     </w:lvl>
   </w:abstractNum>
-  <w:abstractNum w:abstractNumId="18" w15:restartNumberingAfterBreak="0">
+  <w:abstractNum w:abstractNumId="19" w15:restartNumberingAfterBreak="0">
     <w:nsid w:val="4E6E12AA"/>
     <w:multiLevelType w:val="multilevel"/>
     <w:tmpl w:val="4F5A9370"/>
@@ -9380,7 +11677,7 @@
       </w:rPr>
     </w:lvl>
   </w:abstractNum>
-  <w:abstractNum w:abstractNumId="19" w15:restartNumberingAfterBreak="0">
+  <w:abstractNum w:abstractNumId="20" w15:restartNumberingAfterBreak="0">
     <w:nsid w:val="4E70644D"/>
     <w:multiLevelType w:val="multilevel"/>
     <w:tmpl w:val="380C87F6"/>
@@ -9466,7 +11763,7 @@
       </w:pPr>
     </w:lvl>
   </w:abstractNum>
-  <w:abstractNum w:abstractNumId="20" w15:restartNumberingAfterBreak="0">
+  <w:abstractNum w:abstractNumId="21" w15:restartNumberingAfterBreak="0">
     <w:nsid w:val="4EEA250D"/>
     <w:multiLevelType w:val="hybridMultilevel"/>
     <w:tmpl w:val="1E08821A"/>
@@ -9579,7 +11876,7 @@
       </w:rPr>
     </w:lvl>
   </w:abstractNum>
-  <w:abstractNum w:abstractNumId="21" w15:restartNumberingAfterBreak="0">
+  <w:abstractNum w:abstractNumId="22" w15:restartNumberingAfterBreak="0">
     <w:nsid w:val="507439D3"/>
     <w:multiLevelType w:val="hybridMultilevel"/>
     <w:tmpl w:val="323A22FE"/>
@@ -9692,7 +11989,7 @@
       </w:rPr>
     </w:lvl>
   </w:abstractNum>
-  <w:abstractNum w:abstractNumId="22" w15:restartNumberingAfterBreak="0">
+  <w:abstractNum w:abstractNumId="23" w15:restartNumberingAfterBreak="0">
     <w:nsid w:val="57CA1E4C"/>
     <w:multiLevelType w:val="multilevel"/>
     <w:tmpl w:val="1108D878"/>
@@ -9805,7 +12102,7 @@
       </w:rPr>
     </w:lvl>
   </w:abstractNum>
-  <w:abstractNum w:abstractNumId="23" w15:restartNumberingAfterBreak="0">
+  <w:abstractNum w:abstractNumId="24" w15:restartNumberingAfterBreak="0">
     <w:nsid w:val="60B00EF0"/>
     <w:multiLevelType w:val="multilevel"/>
     <w:tmpl w:val="BBE4B042"/>
@@ -9923,7 +12220,7 @@
       </w:rPr>
     </w:lvl>
   </w:abstractNum>
-  <w:abstractNum w:abstractNumId="24" w15:restartNumberingAfterBreak="0">
+  <w:abstractNum w:abstractNumId="25" w15:restartNumberingAfterBreak="0">
     <w:nsid w:val="63B86405"/>
     <w:multiLevelType w:val="hybridMultilevel"/>
     <w:tmpl w:val="75E433A4"/>
@@ -10035,7 +12332,7 @@
       </w:rPr>
     </w:lvl>
   </w:abstractNum>
-  <w:abstractNum w:abstractNumId="25" w15:restartNumberingAfterBreak="0">
+  <w:abstractNum w:abstractNumId="26" w15:restartNumberingAfterBreak="0">
     <w:nsid w:val="658039F4"/>
     <w:multiLevelType w:val="multilevel"/>
     <w:tmpl w:val="0D06FE08"/>
@@ -10148,7 +12445,7 @@
       </w:rPr>
     </w:lvl>
   </w:abstractNum>
-  <w:abstractNum w:abstractNumId="26" w15:restartNumberingAfterBreak="0">
+  <w:abstractNum w:abstractNumId="27" w15:restartNumberingAfterBreak="0">
     <w:nsid w:val="69DD1700"/>
     <w:multiLevelType w:val="multilevel"/>
     <w:tmpl w:val="341CA5EA"/>
@@ -10261,7 +12558,7 @@
       </w:rPr>
     </w:lvl>
   </w:abstractNum>
-  <w:abstractNum w:abstractNumId="27" w15:restartNumberingAfterBreak="0">
+  <w:abstractNum w:abstractNumId="28" w15:restartNumberingAfterBreak="0">
     <w:nsid w:val="6A946B25"/>
     <w:multiLevelType w:val="multilevel"/>
     <w:tmpl w:val="8EF01466"/>
@@ -10374,7 +12671,7 @@
       </w:rPr>
     </w:lvl>
   </w:abstractNum>
-  <w:abstractNum w:abstractNumId="28" w15:restartNumberingAfterBreak="0">
+  <w:abstractNum w:abstractNumId="29" w15:restartNumberingAfterBreak="0">
     <w:nsid w:val="757E3265"/>
     <w:multiLevelType w:val="hybridMultilevel"/>
     <w:tmpl w:val="01A8CCC6"/>
@@ -10486,7 +12783,7 @@
       </w:rPr>
     </w:lvl>
   </w:abstractNum>
-  <w:abstractNum w:abstractNumId="29" w15:restartNumberingAfterBreak="0">
+  <w:abstractNum w:abstractNumId="30" w15:restartNumberingAfterBreak="0">
     <w:nsid w:val="79841F37"/>
     <w:multiLevelType w:val="hybridMultilevel"/>
     <w:tmpl w:val="5D1EC1E2"/>
@@ -10598,7 +12895,7 @@
       </w:rPr>
     </w:lvl>
   </w:abstractNum>
-  <w:abstractNum w:abstractNumId="30" w15:restartNumberingAfterBreak="0">
+  <w:abstractNum w:abstractNumId="31" w15:restartNumberingAfterBreak="0">
     <w:nsid w:val="7D987A8E"/>
     <w:multiLevelType w:val="hybridMultilevel"/>
     <w:tmpl w:val="A4664C06"/>
@@ -10711,7 +13008,7 @@
       </w:rPr>
     </w:lvl>
   </w:abstractNum>
-  <w:abstractNum w:abstractNumId="31" w15:restartNumberingAfterBreak="0">
+  <w:abstractNum w:abstractNumId="32" w15:restartNumberingAfterBreak="0">
     <w:nsid w:val="7E665F25"/>
     <w:multiLevelType w:val="hybridMultilevel"/>
     <w:tmpl w:val="D7F2F954"/>
@@ -10824,107 +13121,110 @@
       </w:rPr>
     </w:lvl>
   </w:abstractNum>
-  <w:num w:numId="1">
+  <w:num w:numId="1" w16cid:durableId="389114393">
+    <w:abstractNumId w:val="20"/>
+  </w:num>
+  <w:num w:numId="2" w16cid:durableId="572198097">
+    <w:abstractNumId w:val="16"/>
+  </w:num>
+  <w:num w:numId="3" w16cid:durableId="186022287">
+    <w:abstractNumId w:val="23"/>
+  </w:num>
+  <w:num w:numId="4" w16cid:durableId="267855092">
+    <w:abstractNumId w:val="5"/>
+  </w:num>
+  <w:num w:numId="5" w16cid:durableId="819928189">
     <w:abstractNumId w:val="19"/>
   </w:num>
-  <w:num w:numId="2">
+  <w:num w:numId="6" w16cid:durableId="1107236013">
+    <w:abstractNumId w:val="28"/>
+  </w:num>
+  <w:num w:numId="7" w16cid:durableId="1988128655">
+    <w:abstractNumId w:val="26"/>
+  </w:num>
+  <w:num w:numId="8" w16cid:durableId="922419820">
+    <w:abstractNumId w:val="1"/>
+  </w:num>
+  <w:num w:numId="9" w16cid:durableId="465437482">
+    <w:abstractNumId w:val="0"/>
+  </w:num>
+  <w:num w:numId="10" w16cid:durableId="2064910046">
+    <w:abstractNumId w:val="25"/>
+  </w:num>
+  <w:num w:numId="11" w16cid:durableId="652416002">
+    <w:abstractNumId w:val="3"/>
+  </w:num>
+  <w:num w:numId="12" w16cid:durableId="561718120">
+    <w:abstractNumId w:val="31"/>
+  </w:num>
+  <w:num w:numId="13" w16cid:durableId="394403171">
+    <w:abstractNumId w:val="24"/>
+  </w:num>
+  <w:num w:numId="14" w16cid:durableId="1117025525">
+    <w:abstractNumId w:val="17"/>
+  </w:num>
+  <w:num w:numId="15" w16cid:durableId="173493850">
+    <w:abstractNumId w:val="27"/>
+  </w:num>
+  <w:num w:numId="16" w16cid:durableId="1582717192">
+    <w:abstractNumId w:val="8"/>
+  </w:num>
+  <w:num w:numId="17" w16cid:durableId="1582786962">
+    <w:abstractNumId w:val="9"/>
+  </w:num>
+  <w:num w:numId="18" w16cid:durableId="976110901">
+    <w:abstractNumId w:val="10"/>
+  </w:num>
+  <w:num w:numId="19" w16cid:durableId="559095842">
+    <w:abstractNumId w:val="13"/>
+  </w:num>
+  <w:num w:numId="20" w16cid:durableId="1284309950">
     <w:abstractNumId w:val="15"/>
   </w:num>
-  <w:num w:numId="3">
+  <w:num w:numId="21" w16cid:durableId="1506361340">
+    <w:abstractNumId w:val="21"/>
+  </w:num>
+  <w:num w:numId="22" w16cid:durableId="340394146">
+    <w:abstractNumId w:val="32"/>
+  </w:num>
+  <w:num w:numId="23" w16cid:durableId="1687175253">
+    <w:abstractNumId w:val="14"/>
+  </w:num>
+  <w:num w:numId="24" w16cid:durableId="212817920">
+    <w:abstractNumId w:val="7"/>
+  </w:num>
+  <w:num w:numId="25" w16cid:durableId="936256346">
+    <w:abstractNumId w:val="12"/>
+  </w:num>
+  <w:num w:numId="26" w16cid:durableId="562180328">
     <w:abstractNumId w:val="22"/>
   </w:num>
-  <w:num w:numId="4">
-    <w:abstractNumId w:val="5"/>
+  <w:num w:numId="27" w16cid:durableId="1431198605">
+    <w:abstractNumId w:val="2"/>
   </w:num>
-  <w:num w:numId="5">
+  <w:num w:numId="28" w16cid:durableId="573248889">
+    <w:abstractNumId w:val="6"/>
+  </w:num>
+  <w:num w:numId="29" w16cid:durableId="220948043">
     <w:abstractNumId w:val="18"/>
   </w:num>
-  <w:num w:numId="6">
-    <w:abstractNumId w:val="27"/>
-  </w:num>
-  <w:num w:numId="7">
-    <w:abstractNumId w:val="25"/>
-  </w:num>
-  <w:num w:numId="8">
-    <w:abstractNumId w:val="1"/>
-  </w:num>
-  <w:num w:numId="9">
-    <w:abstractNumId w:val="0"/>
-  </w:num>
-  <w:num w:numId="10">
-    <w:abstractNumId w:val="24"/>
-  </w:num>
-  <w:num w:numId="11">
-    <w:abstractNumId w:val="3"/>
-  </w:num>
-  <w:num w:numId="12">
+  <w:num w:numId="30" w16cid:durableId="22094366">
     <w:abstractNumId w:val="30"/>
   </w:num>
-  <w:num w:numId="13">
-    <w:abstractNumId w:val="23"/>
+  <w:num w:numId="31" w16cid:durableId="1786265570">
+    <w:abstractNumId w:val="4"/>
   </w:num>
-  <w:num w:numId="14">
-    <w:abstractNumId w:val="16"/>
-  </w:num>
-  <w:num w:numId="15">
-    <w:abstractNumId w:val="26"/>
-  </w:num>
-  <w:num w:numId="16">
-    <w:abstractNumId w:val="8"/>
-  </w:num>
-  <w:num w:numId="17">
-    <w:abstractNumId w:val="9"/>
-  </w:num>
-  <w:num w:numId="18">
-    <w:abstractNumId w:val="10"/>
-  </w:num>
-  <w:num w:numId="19">
-    <w:abstractNumId w:val="12"/>
-  </w:num>
-  <w:num w:numId="20">
-    <w:abstractNumId w:val="14"/>
-  </w:num>
-  <w:num w:numId="21">
-    <w:abstractNumId w:val="20"/>
-  </w:num>
-  <w:num w:numId="22">
-    <w:abstractNumId w:val="31"/>
-  </w:num>
-  <w:num w:numId="23">
-    <w:abstractNumId w:val="13"/>
-  </w:num>
-  <w:num w:numId="24">
-    <w:abstractNumId w:val="7"/>
-  </w:num>
-  <w:num w:numId="25">
-    <w:abstractNumId w:val="11"/>
-  </w:num>
-  <w:num w:numId="26">
-    <w:abstractNumId w:val="21"/>
-  </w:num>
-  <w:num w:numId="27">
-    <w:abstractNumId w:val="2"/>
-  </w:num>
-  <w:num w:numId="28">
-    <w:abstractNumId w:val="6"/>
-  </w:num>
-  <w:num w:numId="29">
-    <w:abstractNumId w:val="17"/>
-  </w:num>
-  <w:num w:numId="30">
+  <w:num w:numId="32" w16cid:durableId="1372653141">
     <w:abstractNumId w:val="29"/>
   </w:num>
-  <w:num w:numId="31">
-    <w:abstractNumId w:val="4"/>
-  </w:num>
-  <w:num w:numId="32">
-    <w:abstractNumId w:val="28"/>
+  <w:num w:numId="33" w16cid:durableId="391201543">
+    <w:abstractNumId w:val="11"/>
   </w:num>
 </w:numbering>
 </file>
 
 <file path=word/styles.xml><?xml version="1.0" encoding="utf-8"?>
-<w:styles xmlns:mc="http://schemas.openxmlformats.org/markup-compatibility/2006" xmlns:r="http://schemas.openxmlformats.org/officeDocument/2006/relationships" xmlns:w="http://schemas.openxmlformats.org/wordprocessingml/2006/main" xmlns:w14="http://schemas.microsoft.com/office/word/2010/wordml" xmlns:w15="http://schemas.microsoft.com/office/word/2012/wordml" xmlns:w16cid="http://schemas.microsoft.com/office/word/2016/wordml/cid" xmlns:w16se="http://schemas.microsoft.com/office/word/2015/wordml/symex" mc:Ignorable="w14 w15 w16se w16cid">
+<w:styles xmlns:mc="http://schemas.openxmlformats.org/markup-compatibility/2006" xmlns:r="http://schemas.openxmlformats.org/officeDocument/2006/relationships" xmlns:w="http://schemas.openxmlformats.org/wordprocessingml/2006/main" xmlns:w14="http://schemas.microsoft.com/office/word/2010/wordml" xmlns:w15="http://schemas.microsoft.com/office/word/2012/wordml" xmlns:w16cex="http://schemas.microsoft.com/office/word/2018/wordml/cex" xmlns:w16cid="http://schemas.microsoft.com/office/word/2016/wordml/cid" xmlns:w16="http://schemas.microsoft.com/office/word/2018/wordml" xmlns:w16sdtdh="http://schemas.microsoft.com/office/word/2020/wordml/sdtdatahash" xmlns:w16se="http://schemas.microsoft.com/office/word/2015/wordml/symex" mc:Ignorable="w14 w15 w16se w16cid w16 w16cex w16sdtdh">
   <w:docDefaults>
     <w:rPrDefault>
       <w:rPr>
@@ -10940,7 +13240,7 @@
       </w:pPr>
     </w:pPrDefault>
   </w:docDefaults>
-  <w:latentStyles w:defLockedState="0" w:defUIPriority="99" w:defSemiHidden="0" w:defUnhideWhenUsed="0" w:defQFormat="0" w:count="375">
+  <w:latentStyles w:defLockedState="0" w:defUIPriority="99" w:defSemiHidden="0" w:defUnhideWhenUsed="0" w:defQFormat="0" w:count="376">
     <w:lsdException w:name="Normal" w:uiPriority="0" w:qFormat="1"/>
     <w:lsdException w:name="heading 1" w:uiPriority="9" w:qFormat="1"/>
     <w:lsdException w:name="heading 2" w:semiHidden="1" w:uiPriority="9" w:unhideWhenUsed="1" w:qFormat="1"/>
@@ -11316,6 +13616,7 @@
     <w:lsdException w:name="Smart Hyperlink" w:semiHidden="1" w:unhideWhenUsed="1"/>
     <w:lsdException w:name="Hashtag" w:semiHidden="1" w:unhideWhenUsed="1"/>
     <w:lsdException w:name="Unresolved Mention" w:semiHidden="1" w:unhideWhenUsed="1"/>
+    <w:lsdException w:name="Smart Link" w:semiHidden="1" w:unhideWhenUsed="1"/>
   </w:latentStyles>
   <w:style w:type="paragraph" w:default="1" w:styleId="Normal">
     <w:name w:val="Normal"/>
@@ -11343,6 +13644,7 @@
     <w:name w:val="heading 2"/>
     <w:basedOn w:val="Normal"/>
     <w:next w:val="Normal"/>
+    <w:link w:val="Titre2Car"/>
     <w:uiPriority w:val="9"/>
     <w:unhideWhenUsed/>
     <w:qFormat/>
@@ -11863,6 +14165,30 @@
       <w:ind w:left="660"/>
     </w:pPr>
   </w:style>
+  <w:style w:type="character" w:customStyle="1" w:styleId="Titre2Car">
+    <w:name w:val="Titre 2 Car"/>
+    <w:basedOn w:val="Policepardfaut"/>
+    <w:link w:val="Titre2"/>
+    <w:uiPriority w:val="9"/>
+    <w:rsid w:val="00E51F6A"/>
+    <w:rPr>
+      <w:color w:val="2F5496"/>
+      <w:sz w:val="26"/>
+      <w:szCs w:val="26"/>
+    </w:rPr>
+  </w:style>
+  <w:style w:type="character" w:styleId="Mentionnonrsolue">
+    <w:name w:val="Unresolved Mention"/>
+    <w:basedOn w:val="Policepardfaut"/>
+    <w:uiPriority w:val="99"/>
+    <w:semiHidden/>
+    <w:unhideWhenUsed/>
+    <w:rsid w:val="007738F8"/>
+    <w:rPr>
+      <w:color w:val="605E5C"/>
+      <w:shd w:val="clear" w:color="auto" w:fill="E1DFDD"/>
+    </w:rPr>
+  </w:style>
 </w:styles>
 </file>
 
@@ -12187,6 +14513,27 @@
 </file>
 
 <file path=customXml/item1.xml><?xml version="1.0" encoding="utf-8"?>
+<b:Sources xmlns:b="http://schemas.openxmlformats.org/officeDocument/2006/bibliography" xmlns="http://schemas.openxmlformats.org/officeDocument/2006/bibliography" SelectedStyle="\APASixthEditionOfficeOnline.xsl" StyleName="APA" Version="6"/>
+</file>
+
+<file path=customXml/item2.xml><?xml version="1.0" encoding="utf-8"?>
+<p:properties xmlns:p="http://schemas.microsoft.com/office/2006/metadata/properties" xmlns:xsi="http://www.w3.org/2001/XMLSchema-instance" xmlns:pc="http://schemas.microsoft.com/office/infopath/2007/PartnerControls">
+  <documentManagement>
+    <_activity xmlns="b59ba816-be37-4cc1-b2c9-9d063e8adf3f" xsi:nil="true"/>
+  </documentManagement>
+</p:properties>
+</file>
+
+<file path=customXml/item3.xml><?xml version="1.0" encoding="utf-8"?>
+<?mso-contentType ?>
+<FormTemplates xmlns="http://schemas.microsoft.com/sharepoint/v3/contenttype/forms">
+  <Display>DocumentLibraryForm</Display>
+  <Edit>DocumentLibraryForm</Edit>
+  <New>DocumentLibraryForm</New>
+</FormTemplates>
+</file>
+
+<file path=customXml/item4.xml><?xml version="1.0" encoding="utf-8"?>
 <ct:contentTypeSchema xmlns:ct="http://schemas.microsoft.com/office/2006/metadata/contentType" xmlns:ma="http://schemas.microsoft.com/office/2006/metadata/properties/metaAttributes" ct:_="" ma:_="" ma:contentTypeName="Document" ma:contentTypeID="0x010100E42181D039CD244E826E6386596A6A43" ma:contentTypeVersion="11" ma:contentTypeDescription="Create a new document." ma:contentTypeScope="" ma:versionID="ea79a159e255a92e22aeb0abfe69d21b">
   <xsd:schema xmlns:xsd="http://www.w3.org/2001/XMLSchema" xmlns:xs="http://www.w3.org/2001/XMLSchema" xmlns:p="http://schemas.microsoft.com/office/2006/metadata/properties" xmlns:ns3="b59ba816-be37-4cc1-b2c9-9d063e8adf3f" xmlns:ns4="25372917-9703-4890-afb5-8a3ef868e912" targetNamespace="http://schemas.microsoft.com/office/2006/metadata/properties" ma:root="true" ma:fieldsID="99f52eb9586e4880cfb1bc34eba51b96" ns3:_="" ns4:_="">
     <xsd:import namespace="b59ba816-be37-4cc1-b2c9-9d063e8adf3f"/>
@@ -12395,28 +14742,33 @@
 </ct:contentTypeSchema>
 </file>
 
-<file path=customXml/item2.xml><?xml version="1.0" encoding="utf-8"?>
-<?mso-contentType ?>
-<FormTemplates xmlns="http://schemas.microsoft.com/sharepoint/v3/contenttype/forms">
-  <Display>DocumentLibraryForm</Display>
-  <Edit>DocumentLibraryForm</Edit>
-  <New>DocumentLibraryForm</New>
-</FormTemplates>
+<file path=customXml/itemProps1.xml><?xml version="1.0" encoding="utf-8"?>
+<ds:datastoreItem xmlns:ds="http://schemas.openxmlformats.org/officeDocument/2006/customXml" ds:itemID="{CE94EF17-DC2C-4740-89A6-FBEF1CEBE961}">
+  <ds:schemaRefs>
+    <ds:schemaRef ds:uri="http://schemas.openxmlformats.org/officeDocument/2006/bibliography"/>
+  </ds:schemaRefs>
+</ds:datastoreItem>
 </file>
 
-<file path=customXml/item3.xml><?xml version="1.0" encoding="utf-8"?>
-<p:properties xmlns:p="http://schemas.microsoft.com/office/2006/metadata/properties" xmlns:xsi="http://www.w3.org/2001/XMLSchema-instance" xmlns:pc="http://schemas.microsoft.com/office/infopath/2007/PartnerControls">
-  <documentManagement>
-    <_activity xmlns="b59ba816-be37-4cc1-b2c9-9d063e8adf3f" xsi:nil="true"/>
-  </documentManagement>
-</p:properties>
+<file path=customXml/itemProps2.xml><?xml version="1.0" encoding="utf-8"?>
+<ds:datastoreItem xmlns:ds="http://schemas.openxmlformats.org/officeDocument/2006/customXml" ds:itemID="{F02A9D44-AE24-4AE3-8F11-6273C5590C11}">
+  <ds:schemaRefs>
+    <ds:schemaRef ds:uri="http://schemas.microsoft.com/office/2006/metadata/properties"/>
+    <ds:schemaRef ds:uri="http://schemas.microsoft.com/office/infopath/2007/PartnerControls"/>
+    <ds:schemaRef ds:uri="b59ba816-be37-4cc1-b2c9-9d063e8adf3f"/>
+  </ds:schemaRefs>
+</ds:datastoreItem>
 </file>
 
-<file path=customXml/item4.xml><?xml version="1.0" encoding="utf-8"?>
-<b:Sources xmlns:b="http://schemas.openxmlformats.org/officeDocument/2006/bibliography" xmlns="http://schemas.openxmlformats.org/officeDocument/2006/bibliography" SelectedStyle="\APASixthEditionOfficeOnline.xsl" StyleName="APA" Version="6"/>
+<file path=customXml/itemProps3.xml><?xml version="1.0" encoding="utf-8"?>
+<ds:datastoreItem xmlns:ds="http://schemas.openxmlformats.org/officeDocument/2006/customXml" ds:itemID="{2C7CB6C6-30BF-4F85-9AD1-E788414B2D0F}">
+  <ds:schemaRefs>
+    <ds:schemaRef ds:uri="http://schemas.microsoft.com/sharepoint/v3/contenttype/forms"/>
+  </ds:schemaRefs>
+</ds:datastoreItem>
 </file>
 
-<file path=customXml/itemProps1.xml><?xml version="1.0" encoding="utf-8"?>
+<file path=customXml/itemProps4.xml><?xml version="1.0" encoding="utf-8"?>
 <ds:datastoreItem xmlns:ds="http://schemas.openxmlformats.org/officeDocument/2006/customXml" ds:itemID="{5A6039BE-9D88-44A7-A9CF-F0D29DB1F28B}">
   <ds:schemaRefs>
     <ds:schemaRef ds:uri="http://schemas.microsoft.com/office/2006/metadata/contentType"/>
@@ -12433,30 +14785,4 @@
     <ds:schemaRef ds:uri="http://schemas.microsoft.com/internal/obd"/>
   </ds:schemaRefs>
 </ds:datastoreItem>
-</file>
-
-<file path=customXml/itemProps2.xml><?xml version="1.0" encoding="utf-8"?>
-<ds:datastoreItem xmlns:ds="http://schemas.openxmlformats.org/officeDocument/2006/customXml" ds:itemID="{2C7CB6C6-30BF-4F85-9AD1-E788414B2D0F}">
-  <ds:schemaRefs>
-    <ds:schemaRef ds:uri="http://schemas.microsoft.com/sharepoint/v3/contenttype/forms"/>
-  </ds:schemaRefs>
-</ds:datastoreItem>
-</file>
-
-<file path=customXml/itemProps3.xml><?xml version="1.0" encoding="utf-8"?>
-<ds:datastoreItem xmlns:ds="http://schemas.openxmlformats.org/officeDocument/2006/customXml" ds:itemID="{F02A9D44-AE24-4AE3-8F11-6273C5590C11}">
-  <ds:schemaRefs>
-    <ds:schemaRef ds:uri="http://schemas.microsoft.com/office/2006/metadata/properties"/>
-    <ds:schemaRef ds:uri="http://schemas.microsoft.com/office/infopath/2007/PartnerControls"/>
-    <ds:schemaRef ds:uri="b59ba816-be37-4cc1-b2c9-9d063e8adf3f"/>
-  </ds:schemaRefs>
-</ds:datastoreItem>
-</file>
-
-<file path=customXml/itemProps4.xml><?xml version="1.0" encoding="utf-8"?>
-<ds:datastoreItem xmlns:ds="http://schemas.openxmlformats.org/officeDocument/2006/customXml" ds:itemID="{CE94EF17-DC2C-4740-89A6-FBEF1CEBE961}">
-  <ds:schemaRefs>
-    <ds:schemaRef ds:uri="http://schemas.openxmlformats.org/officeDocument/2006/bibliography"/>
-  </ds:schemaRefs>
-</ds:datastoreItem>
 </file>